--- a/ExtJs 4.1使用手册.docx
+++ b/ExtJs 4.1使用手册.docx
@@ -10951,7 +10951,25 @@
                 <w:sz w:val="15"/>
                 <w:szCs w:val="15"/>
               </w:rPr>
-              <w:t xml:space="preserve">                    valueField: </w:t>
+              <w:t xml:space="preserve">                   </w:t>
+            </w:r>
+            <w:r>
+              <w:rPr>
+                <w:rFonts w:asciiTheme="majorEastAsia" w:eastAsiaTheme="majorEastAsia" w:hAnsiTheme="majorEastAsia" w:cstheme="majorEastAsia"/>
+                <w:color w:val="000000"/>
+                <w:sz w:val="15"/>
+                <w:szCs w:val="15"/>
+              </w:rPr>
+              <w:t xml:space="preserve">     </w:t>
+            </w:r>
+            <w:r>
+              <w:rPr>
+                <w:rFonts w:asciiTheme="majorEastAsia" w:eastAsiaTheme="majorEastAsia" w:hAnsiTheme="majorEastAsia" w:cstheme="majorEastAsia" w:hint="eastAsia"/>
+                <w:color w:val="000000"/>
+                <w:sz w:val="15"/>
+                <w:szCs w:val="15"/>
+              </w:rPr>
+              <w:t xml:space="preserve"> valueField: </w:t>
             </w:r>
             <w:r>
               <w:rPr>
@@ -11100,10 +11118,2400 @@
     </w:tbl>
     <w:p>
       <w:pPr>
-        <w:spacing w:before="156"/>
-        <w:rPr>
-          <w:sz w:val="15"/>
-          <w:szCs w:val="15"/>
+        <w:pStyle w:val="2"/>
+        <w:spacing w:before="312" w:after="312"/>
+      </w:pPr>
+      <w:r>
+        <w:rPr>
+          <w:rFonts w:hint="eastAsia"/>
+        </w:rPr>
+        <w:t>多选</w:t>
+      </w:r>
+      <w:r>
+        <w:t>下拉框</w:t>
+      </w:r>
+    </w:p>
+    <w:tbl>
+      <w:tblPr>
+        <w:tblStyle w:val="a5"/>
+        <w:tblW w:w="0" w:type="auto"/>
+        <w:shd w:val="clear" w:color="auto" w:fill="ACB9CA" w:themeFill="text2" w:themeFillTint="66"/>
+        <w:tblLook w:val="04A0" w:firstRow="1" w:lastRow="0" w:firstColumn="1" w:lastColumn="0" w:noHBand="0" w:noVBand="1"/>
+      </w:tblPr>
+      <w:tblGrid>
+        <w:gridCol w:w="8522"/>
+      </w:tblGrid>
+      <w:tr>
+        <w:tc>
+          <w:tcPr>
+            <w:tcW w:w="8522" w:type="dxa"/>
+            <w:shd w:val="clear" w:color="auto" w:fill="ACB9CA" w:themeFill="text2" w:themeFillTint="66"/>
+          </w:tcPr>
+          <w:p>
+            <w:pPr>
+              <w:autoSpaceDE w:val="0"/>
+              <w:autoSpaceDN w:val="0"/>
+              <w:adjustRightInd w:val="0"/>
+              <w:spacing w:line="240" w:lineRule="auto"/>
+              <w:rPr>
+                <w:rFonts w:ascii="Courier New" w:hAnsi="Courier New" w:cs="Courier New"/>
+                <w:kern w:val="0"/>
+                <w:sz w:val="12"/>
+              </w:rPr>
+            </w:pPr>
+            <w:r>
+              <w:rPr>
+                <w:rFonts w:ascii="Courier New" w:hAnsi="Courier New" w:cs="Courier New"/>
+                <w:color w:val="000000"/>
+                <w:kern w:val="0"/>
+                <w:sz w:val="12"/>
+              </w:rPr>
+              <w:t>{</w:t>
+            </w:r>
+          </w:p>
+          <w:p>
+            <w:pPr>
+              <w:autoSpaceDE w:val="0"/>
+              <w:autoSpaceDN w:val="0"/>
+              <w:adjustRightInd w:val="0"/>
+              <w:spacing w:line="240" w:lineRule="auto"/>
+              <w:rPr>
+                <w:rFonts w:ascii="Courier New" w:hAnsi="Courier New" w:cs="Courier New"/>
+                <w:kern w:val="0"/>
+                <w:sz w:val="12"/>
+              </w:rPr>
+            </w:pPr>
+            <w:r>
+              <w:rPr>
+                <w:rFonts w:ascii="Courier New" w:hAnsi="Courier New" w:cs="Courier New"/>
+                <w:color w:val="000000"/>
+                <w:kern w:val="0"/>
+                <w:sz w:val="12"/>
+              </w:rPr>
+              <w:tab/>
+            </w:r>
+            <w:r>
+              <w:rPr>
+                <w:rFonts w:ascii="Courier New" w:hAnsi="Courier New" w:cs="Courier New"/>
+                <w:color w:val="000000"/>
+                <w:kern w:val="0"/>
+                <w:sz w:val="12"/>
+              </w:rPr>
+              <w:tab/>
+            </w:r>
+            <w:r>
+              <w:rPr>
+                <w:rFonts w:ascii="Courier New" w:hAnsi="Courier New" w:cs="Courier New"/>
+                <w:color w:val="000000"/>
+                <w:kern w:val="0"/>
+                <w:sz w:val="12"/>
+              </w:rPr>
+              <w:tab/>
+              <w:t xml:space="preserve">    xtype:</w:t>
+            </w:r>
+            <w:r>
+              <w:rPr>
+                <w:rFonts w:ascii="Courier New" w:hAnsi="Courier New" w:cs="Courier New"/>
+                <w:color w:val="2A00FF"/>
+                <w:kern w:val="0"/>
+                <w:sz w:val="12"/>
+              </w:rPr>
+              <w:t>'multicombobox'</w:t>
+            </w:r>
+            <w:r>
+              <w:rPr>
+                <w:rFonts w:ascii="Courier New" w:hAnsi="Courier New" w:cs="Courier New"/>
+                <w:color w:val="000000"/>
+                <w:kern w:val="0"/>
+                <w:sz w:val="12"/>
+              </w:rPr>
+              <w:t xml:space="preserve">,       </w:t>
+            </w:r>
+          </w:p>
+          <w:p>
+            <w:pPr>
+              <w:autoSpaceDE w:val="0"/>
+              <w:autoSpaceDN w:val="0"/>
+              <w:adjustRightInd w:val="0"/>
+              <w:spacing w:line="240" w:lineRule="auto"/>
+              <w:rPr>
+                <w:rFonts w:ascii="Courier New" w:hAnsi="Courier New" w:cs="Courier New"/>
+                <w:kern w:val="0"/>
+                <w:sz w:val="12"/>
+              </w:rPr>
+            </w:pPr>
+            <w:r>
+              <w:rPr>
+                <w:rFonts w:ascii="Courier New" w:hAnsi="Courier New" w:cs="Courier New"/>
+                <w:color w:val="000000"/>
+                <w:kern w:val="0"/>
+                <w:sz w:val="12"/>
+              </w:rPr>
+              <w:tab/>
+              <w:t xml:space="preserve">    </w:t>
+            </w:r>
+            <w:r>
+              <w:rPr>
+                <w:rFonts w:ascii="Courier New" w:hAnsi="Courier New" w:cs="Courier New"/>
+                <w:color w:val="000000"/>
+                <w:kern w:val="0"/>
+                <w:sz w:val="12"/>
+              </w:rPr>
+              <w:tab/>
+            </w:r>
+            <w:r>
+              <w:rPr>
+                <w:rFonts w:ascii="Courier New" w:hAnsi="Courier New" w:cs="Courier New"/>
+                <w:color w:val="000000"/>
+                <w:kern w:val="0"/>
+                <w:sz w:val="12"/>
+              </w:rPr>
+              <w:tab/>
+              <w:t>id:</w:t>
+            </w:r>
+            <w:r>
+              <w:rPr>
+                <w:rFonts w:ascii="Courier New" w:hAnsi="Courier New" w:cs="Courier New"/>
+                <w:color w:val="2A00FF"/>
+                <w:kern w:val="0"/>
+                <w:sz w:val="12"/>
+              </w:rPr>
+              <w:t>'modify_work_order_permission_id'</w:t>
+            </w:r>
+            <w:r>
+              <w:rPr>
+                <w:rFonts w:ascii="Courier New" w:hAnsi="Courier New" w:cs="Courier New"/>
+                <w:color w:val="000000"/>
+                <w:kern w:val="0"/>
+                <w:sz w:val="12"/>
+              </w:rPr>
+              <w:t>,</w:t>
+            </w:r>
+          </w:p>
+          <w:p>
+            <w:pPr>
+              <w:autoSpaceDE w:val="0"/>
+              <w:autoSpaceDN w:val="0"/>
+              <w:adjustRightInd w:val="0"/>
+              <w:spacing w:line="240" w:lineRule="auto"/>
+              <w:rPr>
+                <w:rFonts w:ascii="Courier New" w:hAnsi="Courier New" w:cs="Courier New"/>
+                <w:kern w:val="0"/>
+                <w:sz w:val="12"/>
+              </w:rPr>
+            </w:pPr>
+            <w:r>
+              <w:rPr>
+                <w:rFonts w:ascii="Courier New" w:hAnsi="Courier New" w:cs="Courier New"/>
+                <w:color w:val="000000"/>
+                <w:kern w:val="0"/>
+                <w:sz w:val="12"/>
+              </w:rPr>
+              <w:tab/>
+            </w:r>
+            <w:r>
+              <w:rPr>
+                <w:rFonts w:ascii="Courier New" w:hAnsi="Courier New" w:cs="Courier New"/>
+                <w:color w:val="000000"/>
+                <w:kern w:val="0"/>
+                <w:sz w:val="12"/>
+              </w:rPr>
+              <w:tab/>
+            </w:r>
+            <w:r>
+              <w:rPr>
+                <w:rFonts w:ascii="Courier New" w:hAnsi="Courier New" w:cs="Courier New"/>
+                <w:color w:val="000000"/>
+                <w:kern w:val="0"/>
+                <w:sz w:val="12"/>
+              </w:rPr>
+              <w:tab/>
+            </w:r>
+            <w:r>
+              <w:rPr>
+                <w:rFonts w:ascii="Courier New" w:hAnsi="Courier New" w:cs="Courier New"/>
+                <w:color w:val="000000"/>
+                <w:kern w:val="0"/>
+                <w:sz w:val="12"/>
+              </w:rPr>
+              <w:tab/>
+              <w:t>fieldLabel:</w:t>
+            </w:r>
+            <w:r>
+              <w:rPr>
+                <w:rFonts w:ascii="Courier New" w:hAnsi="Courier New" w:cs="Courier New"/>
+                <w:color w:val="2A00FF"/>
+                <w:kern w:val="0"/>
+                <w:sz w:val="12"/>
+              </w:rPr>
+              <w:t>"</w:t>
+            </w:r>
+            <w:r>
+              <w:rPr>
+                <w:rFonts w:ascii="Courier New" w:hAnsi="Courier New" w:cs="Courier New"/>
+                <w:color w:val="2A00FF"/>
+                <w:kern w:val="0"/>
+                <w:sz w:val="12"/>
+              </w:rPr>
+              <w:t>工单权限</w:t>
+            </w:r>
+            <w:r>
+              <w:rPr>
+                <w:rFonts w:ascii="Courier New" w:hAnsi="Courier New" w:cs="Courier New"/>
+                <w:color w:val="2A00FF"/>
+                <w:kern w:val="0"/>
+                <w:sz w:val="12"/>
+              </w:rPr>
+              <w:t>"</w:t>
+            </w:r>
+            <w:r>
+              <w:rPr>
+                <w:rFonts w:ascii="Courier New" w:hAnsi="Courier New" w:cs="Courier New"/>
+                <w:color w:val="000000"/>
+                <w:kern w:val="0"/>
+                <w:sz w:val="12"/>
+              </w:rPr>
+              <w:t>,</w:t>
+            </w:r>
+          </w:p>
+          <w:p>
+            <w:pPr>
+              <w:autoSpaceDE w:val="0"/>
+              <w:autoSpaceDN w:val="0"/>
+              <w:adjustRightInd w:val="0"/>
+              <w:spacing w:line="240" w:lineRule="auto"/>
+              <w:rPr>
+                <w:rFonts w:ascii="Courier New" w:hAnsi="Courier New" w:cs="Courier New"/>
+                <w:kern w:val="0"/>
+                <w:sz w:val="12"/>
+              </w:rPr>
+            </w:pPr>
+            <w:r>
+              <w:rPr>
+                <w:rFonts w:ascii="Courier New" w:hAnsi="Courier New" w:cs="Courier New"/>
+                <w:color w:val="000000"/>
+                <w:kern w:val="0"/>
+                <w:sz w:val="12"/>
+              </w:rPr>
+              <w:tab/>
+            </w:r>
+            <w:r>
+              <w:rPr>
+                <w:rFonts w:ascii="Courier New" w:hAnsi="Courier New" w:cs="Courier New"/>
+                <w:color w:val="000000"/>
+                <w:kern w:val="0"/>
+                <w:sz w:val="12"/>
+              </w:rPr>
+              <w:tab/>
+            </w:r>
+            <w:r>
+              <w:rPr>
+                <w:rFonts w:ascii="Courier New" w:hAnsi="Courier New" w:cs="Courier New"/>
+                <w:color w:val="000000"/>
+                <w:kern w:val="0"/>
+                <w:sz w:val="12"/>
+              </w:rPr>
+              <w:tab/>
+            </w:r>
+            <w:r>
+              <w:rPr>
+                <w:rFonts w:ascii="Courier New" w:hAnsi="Courier New" w:cs="Courier New"/>
+                <w:color w:val="000000"/>
+                <w:kern w:val="0"/>
+                <w:sz w:val="12"/>
+              </w:rPr>
+              <w:tab/>
+              <w:t xml:space="preserve">name: </w:t>
+            </w:r>
+            <w:r>
+              <w:rPr>
+                <w:rFonts w:ascii="Courier New" w:hAnsi="Courier New" w:cs="Courier New"/>
+                <w:color w:val="2A00FF"/>
+                <w:kern w:val="0"/>
+                <w:sz w:val="12"/>
+              </w:rPr>
+              <w:t>"work_order"</w:t>
+            </w:r>
+            <w:r>
+              <w:rPr>
+                <w:rFonts w:ascii="Courier New" w:hAnsi="Courier New" w:cs="Courier New"/>
+                <w:color w:val="000000"/>
+                <w:kern w:val="0"/>
+                <w:sz w:val="12"/>
+              </w:rPr>
+              <w:t>,</w:t>
+            </w:r>
+          </w:p>
+          <w:p>
+            <w:pPr>
+              <w:autoSpaceDE w:val="0"/>
+              <w:autoSpaceDN w:val="0"/>
+              <w:adjustRightInd w:val="0"/>
+              <w:spacing w:line="240" w:lineRule="auto"/>
+              <w:rPr>
+                <w:rFonts w:ascii="Courier New" w:hAnsi="Courier New" w:cs="Courier New"/>
+                <w:kern w:val="0"/>
+                <w:sz w:val="12"/>
+              </w:rPr>
+            </w:pPr>
+            <w:r>
+              <w:rPr>
+                <w:rFonts w:ascii="Courier New" w:hAnsi="Courier New" w:cs="Courier New"/>
+                <w:color w:val="000000"/>
+                <w:kern w:val="0"/>
+                <w:sz w:val="12"/>
+              </w:rPr>
+              <w:tab/>
+            </w:r>
+            <w:r>
+              <w:rPr>
+                <w:rFonts w:ascii="Courier New" w:hAnsi="Courier New" w:cs="Courier New"/>
+                <w:color w:val="000000"/>
+                <w:kern w:val="0"/>
+                <w:sz w:val="12"/>
+              </w:rPr>
+              <w:tab/>
+            </w:r>
+            <w:r>
+              <w:rPr>
+                <w:rFonts w:ascii="Courier New" w:hAnsi="Courier New" w:cs="Courier New"/>
+                <w:color w:val="000000"/>
+                <w:kern w:val="0"/>
+                <w:sz w:val="12"/>
+              </w:rPr>
+              <w:tab/>
+            </w:r>
+            <w:r>
+              <w:rPr>
+                <w:rFonts w:ascii="Courier New" w:hAnsi="Courier New" w:cs="Courier New"/>
+                <w:color w:val="000000"/>
+                <w:kern w:val="0"/>
+                <w:sz w:val="12"/>
+              </w:rPr>
+              <w:tab/>
+              <w:t>emptyText:</w:t>
+            </w:r>
+            <w:r>
+              <w:rPr>
+                <w:rFonts w:ascii="Courier New" w:hAnsi="Courier New" w:cs="Courier New"/>
+                <w:color w:val="2A00FF"/>
+                <w:kern w:val="0"/>
+                <w:sz w:val="12"/>
+              </w:rPr>
+              <w:t>'</w:t>
+            </w:r>
+            <w:r>
+              <w:rPr>
+                <w:rFonts w:ascii="Courier New" w:hAnsi="Courier New" w:cs="Courier New"/>
+                <w:color w:val="2A00FF"/>
+                <w:kern w:val="0"/>
+                <w:sz w:val="12"/>
+              </w:rPr>
+              <w:t>工单权限</w:t>
+            </w:r>
+            <w:r>
+              <w:rPr>
+                <w:rFonts w:ascii="Courier New" w:hAnsi="Courier New" w:cs="Courier New"/>
+                <w:color w:val="2A00FF"/>
+                <w:kern w:val="0"/>
+                <w:sz w:val="12"/>
+              </w:rPr>
+              <w:t>'</w:t>
+            </w:r>
+            <w:r>
+              <w:rPr>
+                <w:rFonts w:ascii="Courier New" w:hAnsi="Courier New" w:cs="Courier New"/>
+                <w:color w:val="000000"/>
+                <w:kern w:val="0"/>
+                <w:sz w:val="12"/>
+              </w:rPr>
+              <w:t>,</w:t>
+            </w:r>
+          </w:p>
+          <w:p>
+            <w:pPr>
+              <w:autoSpaceDE w:val="0"/>
+              <w:autoSpaceDN w:val="0"/>
+              <w:adjustRightInd w:val="0"/>
+              <w:spacing w:line="240" w:lineRule="auto"/>
+              <w:rPr>
+                <w:rFonts w:ascii="Courier New" w:hAnsi="Courier New" w:cs="Courier New"/>
+                <w:kern w:val="0"/>
+                <w:sz w:val="12"/>
+              </w:rPr>
+            </w:pPr>
+            <w:r>
+              <w:rPr>
+                <w:rFonts w:ascii="Courier New" w:hAnsi="Courier New" w:cs="Courier New"/>
+                <w:color w:val="000000"/>
+                <w:kern w:val="0"/>
+                <w:sz w:val="12"/>
+              </w:rPr>
+              <w:tab/>
+            </w:r>
+            <w:r>
+              <w:rPr>
+                <w:rFonts w:ascii="Courier New" w:hAnsi="Courier New" w:cs="Courier New"/>
+                <w:color w:val="000000"/>
+                <w:kern w:val="0"/>
+                <w:sz w:val="12"/>
+              </w:rPr>
+              <w:tab/>
+            </w:r>
+            <w:r>
+              <w:rPr>
+                <w:rFonts w:ascii="Courier New" w:hAnsi="Courier New" w:cs="Courier New"/>
+                <w:color w:val="000000"/>
+                <w:kern w:val="0"/>
+                <w:sz w:val="12"/>
+              </w:rPr>
+              <w:tab/>
+            </w:r>
+            <w:r>
+              <w:rPr>
+                <w:rFonts w:ascii="Courier New" w:hAnsi="Courier New" w:cs="Courier New"/>
+                <w:color w:val="000000"/>
+                <w:kern w:val="0"/>
+                <w:sz w:val="12"/>
+              </w:rPr>
+              <w:tab/>
+              <w:t xml:space="preserve">allowBlank: </w:t>
+            </w:r>
+            <w:r>
+              <w:rPr>
+                <w:rFonts w:ascii="Courier New" w:hAnsi="Courier New" w:cs="Courier New"/>
+                <w:b/>
+                <w:bCs/>
+                <w:color w:val="7F0055"/>
+                <w:kern w:val="0"/>
+                <w:sz w:val="12"/>
+              </w:rPr>
+              <w:t>true</w:t>
+            </w:r>
+            <w:r>
+              <w:rPr>
+                <w:rFonts w:ascii="Courier New" w:hAnsi="Courier New" w:cs="Courier New"/>
+                <w:color w:val="000000"/>
+                <w:kern w:val="0"/>
+                <w:sz w:val="12"/>
+              </w:rPr>
+              <w:t>,</w:t>
+            </w:r>
+          </w:p>
+          <w:p>
+            <w:pPr>
+              <w:autoSpaceDE w:val="0"/>
+              <w:autoSpaceDN w:val="0"/>
+              <w:adjustRightInd w:val="0"/>
+              <w:spacing w:line="240" w:lineRule="auto"/>
+              <w:rPr>
+                <w:rFonts w:ascii="Courier New" w:hAnsi="Courier New" w:cs="Courier New"/>
+                <w:kern w:val="0"/>
+                <w:sz w:val="12"/>
+              </w:rPr>
+            </w:pPr>
+            <w:r>
+              <w:rPr>
+                <w:rFonts w:ascii="Courier New" w:hAnsi="Courier New" w:cs="Courier New"/>
+                <w:color w:val="000000"/>
+                <w:kern w:val="0"/>
+                <w:sz w:val="12"/>
+              </w:rPr>
+              <w:tab/>
+              <w:t xml:space="preserve">    </w:t>
+            </w:r>
+            <w:r>
+              <w:rPr>
+                <w:rFonts w:ascii="Courier New" w:hAnsi="Courier New" w:cs="Courier New"/>
+                <w:color w:val="000000"/>
+                <w:kern w:val="0"/>
+                <w:sz w:val="12"/>
+              </w:rPr>
+              <w:tab/>
+            </w:r>
+            <w:r>
+              <w:rPr>
+                <w:rFonts w:ascii="Courier New" w:hAnsi="Courier New" w:cs="Courier New"/>
+                <w:color w:val="000000"/>
+                <w:kern w:val="0"/>
+                <w:sz w:val="12"/>
+              </w:rPr>
+              <w:tab/>
+              <w:t xml:space="preserve">editable : </w:t>
+            </w:r>
+            <w:r>
+              <w:rPr>
+                <w:rFonts w:ascii="Courier New" w:hAnsi="Courier New" w:cs="Courier New"/>
+                <w:b/>
+                <w:bCs/>
+                <w:color w:val="7F0055"/>
+                <w:kern w:val="0"/>
+                <w:sz w:val="12"/>
+              </w:rPr>
+              <w:t>false</w:t>
+            </w:r>
+            <w:r>
+              <w:rPr>
+                <w:rFonts w:ascii="Courier New" w:hAnsi="Courier New" w:cs="Courier New"/>
+                <w:color w:val="000000"/>
+                <w:kern w:val="0"/>
+                <w:sz w:val="12"/>
+              </w:rPr>
+              <w:t>,</w:t>
+            </w:r>
+          </w:p>
+          <w:p>
+            <w:pPr>
+              <w:autoSpaceDE w:val="0"/>
+              <w:autoSpaceDN w:val="0"/>
+              <w:adjustRightInd w:val="0"/>
+              <w:spacing w:line="240" w:lineRule="auto"/>
+              <w:rPr>
+                <w:rFonts w:ascii="Courier New" w:hAnsi="Courier New" w:cs="Courier New"/>
+                <w:kern w:val="0"/>
+                <w:sz w:val="12"/>
+              </w:rPr>
+            </w:pPr>
+            <w:r>
+              <w:rPr>
+                <w:rFonts w:ascii="Courier New" w:hAnsi="Courier New" w:cs="Courier New"/>
+                <w:color w:val="000000"/>
+                <w:kern w:val="0"/>
+                <w:sz w:val="12"/>
+              </w:rPr>
+              <w:tab/>
+              <w:t xml:space="preserve">    </w:t>
+            </w:r>
+            <w:r>
+              <w:rPr>
+                <w:rFonts w:ascii="Courier New" w:hAnsi="Courier New" w:cs="Courier New"/>
+                <w:color w:val="000000"/>
+                <w:kern w:val="0"/>
+                <w:sz w:val="12"/>
+              </w:rPr>
+              <w:tab/>
+            </w:r>
+            <w:r>
+              <w:rPr>
+                <w:rFonts w:ascii="Courier New" w:hAnsi="Courier New" w:cs="Courier New"/>
+                <w:color w:val="000000"/>
+                <w:kern w:val="0"/>
+                <w:sz w:val="12"/>
+              </w:rPr>
+              <w:tab/>
+              <w:t>style:</w:t>
+            </w:r>
+            <w:r>
+              <w:rPr>
+                <w:rFonts w:ascii="Courier New" w:hAnsi="Courier New" w:cs="Courier New"/>
+                <w:color w:val="2A00FF"/>
+                <w:kern w:val="0"/>
+                <w:sz w:val="12"/>
+              </w:rPr>
+              <w:t>'marginLeft:20px'</w:t>
+            </w:r>
+            <w:r>
+              <w:rPr>
+                <w:rFonts w:ascii="Courier New" w:hAnsi="Courier New" w:cs="Courier New"/>
+                <w:color w:val="000000"/>
+                <w:kern w:val="0"/>
+                <w:sz w:val="12"/>
+              </w:rPr>
+              <w:t>,</w:t>
+            </w:r>
+          </w:p>
+          <w:p>
+            <w:pPr>
+              <w:autoSpaceDE w:val="0"/>
+              <w:autoSpaceDN w:val="0"/>
+              <w:adjustRightInd w:val="0"/>
+              <w:spacing w:line="240" w:lineRule="auto"/>
+              <w:rPr>
+                <w:rFonts w:ascii="Courier New" w:hAnsi="Courier New" w:cs="Courier New"/>
+                <w:kern w:val="0"/>
+                <w:sz w:val="12"/>
+              </w:rPr>
+            </w:pPr>
+            <w:r>
+              <w:rPr>
+                <w:rFonts w:ascii="Courier New" w:hAnsi="Courier New" w:cs="Courier New"/>
+                <w:color w:val="000000"/>
+                <w:kern w:val="0"/>
+                <w:sz w:val="12"/>
+              </w:rPr>
+              <w:tab/>
+            </w:r>
+            <w:r>
+              <w:rPr>
+                <w:rFonts w:ascii="Courier New" w:hAnsi="Courier New" w:cs="Courier New"/>
+                <w:color w:val="000000"/>
+                <w:kern w:val="0"/>
+                <w:sz w:val="12"/>
+              </w:rPr>
+              <w:tab/>
+              <w:t xml:space="preserve">        store:</w:t>
+            </w:r>
+            <w:r>
+              <w:rPr>
+                <w:rFonts w:ascii="Courier New" w:hAnsi="Courier New" w:cs="Courier New"/>
+                <w:b/>
+                <w:bCs/>
+                <w:color w:val="7F0055"/>
+                <w:kern w:val="0"/>
+                <w:sz w:val="12"/>
+              </w:rPr>
+              <w:t>new</w:t>
+            </w:r>
+            <w:r>
+              <w:rPr>
+                <w:rFonts w:ascii="Courier New" w:hAnsi="Courier New" w:cs="Courier New"/>
+                <w:color w:val="000000"/>
+                <w:kern w:val="0"/>
+                <w:sz w:val="12"/>
+              </w:rPr>
+              <w:t xml:space="preserve"> Ext.data.JsonStore({</w:t>
+            </w:r>
+          </w:p>
+          <w:p>
+            <w:pPr>
+              <w:autoSpaceDE w:val="0"/>
+              <w:autoSpaceDN w:val="0"/>
+              <w:adjustRightInd w:val="0"/>
+              <w:spacing w:line="240" w:lineRule="auto"/>
+              <w:rPr>
+                <w:rFonts w:ascii="Courier New" w:hAnsi="Courier New" w:cs="Courier New"/>
+                <w:kern w:val="0"/>
+                <w:sz w:val="12"/>
+              </w:rPr>
+            </w:pPr>
+            <w:r>
+              <w:rPr>
+                <w:rFonts w:ascii="Courier New" w:hAnsi="Courier New" w:cs="Courier New"/>
+                <w:color w:val="000000"/>
+                <w:kern w:val="0"/>
+                <w:sz w:val="12"/>
+              </w:rPr>
+              <w:tab/>
+            </w:r>
+            <w:r>
+              <w:rPr>
+                <w:rFonts w:ascii="Courier New" w:hAnsi="Courier New" w:cs="Courier New"/>
+                <w:color w:val="000000"/>
+                <w:kern w:val="0"/>
+                <w:sz w:val="12"/>
+              </w:rPr>
+              <w:tab/>
+            </w:r>
+            <w:r>
+              <w:rPr>
+                <w:rFonts w:ascii="Courier New" w:hAnsi="Courier New" w:cs="Courier New"/>
+                <w:color w:val="000000"/>
+                <w:kern w:val="0"/>
+                <w:sz w:val="12"/>
+              </w:rPr>
+              <w:tab/>
+            </w:r>
+            <w:r>
+              <w:rPr>
+                <w:rFonts w:ascii="Courier New" w:hAnsi="Courier New" w:cs="Courier New"/>
+                <w:color w:val="000000"/>
+                <w:kern w:val="0"/>
+                <w:sz w:val="12"/>
+              </w:rPr>
+              <w:tab/>
+            </w:r>
+            <w:r>
+              <w:rPr>
+                <w:rFonts w:ascii="Courier New" w:hAnsi="Courier New" w:cs="Courier New"/>
+                <w:color w:val="000000"/>
+                <w:kern w:val="0"/>
+                <w:sz w:val="12"/>
+              </w:rPr>
+              <w:tab/>
+            </w:r>
+            <w:r>
+              <w:rPr>
+                <w:rFonts w:ascii="Courier New" w:hAnsi="Courier New" w:cs="Courier New"/>
+                <w:color w:val="000000"/>
+                <w:kern w:val="0"/>
+                <w:sz w:val="12"/>
+              </w:rPr>
+              <w:tab/>
+            </w:r>
+            <w:r>
+              <w:rPr>
+                <w:rFonts w:ascii="Courier New" w:hAnsi="Courier New" w:cs="Courier New"/>
+                <w:color w:val="000000"/>
+                <w:kern w:val="0"/>
+                <w:sz w:val="12"/>
+              </w:rPr>
+              <w:tab/>
+              <w:t xml:space="preserve">    fields: [{name:</w:t>
+            </w:r>
+            <w:r>
+              <w:rPr>
+                <w:rFonts w:ascii="Courier New" w:hAnsi="Courier New" w:cs="Courier New"/>
+                <w:color w:val="2A00FF"/>
+                <w:kern w:val="0"/>
+                <w:sz w:val="12"/>
+              </w:rPr>
+              <w:t>'work_id'</w:t>
+            </w:r>
+            <w:r>
+              <w:rPr>
+                <w:rFonts w:ascii="Courier New" w:hAnsi="Courier New" w:cs="Courier New"/>
+                <w:color w:val="000000"/>
+                <w:kern w:val="0"/>
+                <w:sz w:val="12"/>
+              </w:rPr>
+              <w:t>,mapping:</w:t>
+            </w:r>
+            <w:r>
+              <w:rPr>
+                <w:rFonts w:ascii="Courier New" w:hAnsi="Courier New" w:cs="Courier New"/>
+                <w:color w:val="2A00FF"/>
+                <w:kern w:val="0"/>
+                <w:sz w:val="12"/>
+              </w:rPr>
+              <w:t>'WORK_ID'</w:t>
+            </w:r>
+            <w:r>
+              <w:rPr>
+                <w:rFonts w:ascii="Courier New" w:hAnsi="Courier New" w:cs="Courier New"/>
+                <w:color w:val="000000"/>
+                <w:kern w:val="0"/>
+                <w:sz w:val="12"/>
+              </w:rPr>
+              <w:t>}, {name:</w:t>
+            </w:r>
+            <w:r>
+              <w:rPr>
+                <w:rFonts w:ascii="Courier New" w:hAnsi="Courier New" w:cs="Courier New"/>
+                <w:color w:val="2A00FF"/>
+                <w:kern w:val="0"/>
+                <w:sz w:val="12"/>
+              </w:rPr>
+              <w:t>'work_name'</w:t>
+            </w:r>
+            <w:r>
+              <w:rPr>
+                <w:rFonts w:ascii="Courier New" w:hAnsi="Courier New" w:cs="Courier New"/>
+                <w:color w:val="000000"/>
+                <w:kern w:val="0"/>
+                <w:sz w:val="12"/>
+              </w:rPr>
+              <w:t>,mapping:</w:t>
+            </w:r>
+            <w:r>
+              <w:rPr>
+                <w:rFonts w:ascii="Courier New" w:hAnsi="Courier New" w:cs="Courier New"/>
+                <w:color w:val="2A00FF"/>
+                <w:kern w:val="0"/>
+                <w:sz w:val="12"/>
+              </w:rPr>
+              <w:t>'WORK_NAME'</w:t>
+            </w:r>
+            <w:r>
+              <w:rPr>
+                <w:rFonts w:ascii="Courier New" w:hAnsi="Courier New" w:cs="Courier New"/>
+                <w:color w:val="000000"/>
+                <w:kern w:val="0"/>
+                <w:sz w:val="12"/>
+              </w:rPr>
+              <w:t>}],</w:t>
+            </w:r>
+          </w:p>
+          <w:p>
+            <w:pPr>
+              <w:autoSpaceDE w:val="0"/>
+              <w:autoSpaceDN w:val="0"/>
+              <w:adjustRightInd w:val="0"/>
+              <w:spacing w:line="240" w:lineRule="auto"/>
+              <w:rPr>
+                <w:rFonts w:ascii="Courier New" w:hAnsi="Courier New" w:cs="Courier New"/>
+                <w:kern w:val="0"/>
+                <w:sz w:val="12"/>
+              </w:rPr>
+            </w:pPr>
+            <w:r>
+              <w:rPr>
+                <w:rFonts w:ascii="Courier New" w:hAnsi="Courier New" w:cs="Courier New"/>
+                <w:color w:val="000000"/>
+                <w:kern w:val="0"/>
+                <w:sz w:val="12"/>
+              </w:rPr>
+              <w:tab/>
+            </w:r>
+            <w:r>
+              <w:rPr>
+                <w:rFonts w:ascii="Courier New" w:hAnsi="Courier New" w:cs="Courier New"/>
+                <w:color w:val="000000"/>
+                <w:kern w:val="0"/>
+                <w:sz w:val="12"/>
+              </w:rPr>
+              <w:tab/>
+            </w:r>
+            <w:r>
+              <w:rPr>
+                <w:rFonts w:ascii="Courier New" w:hAnsi="Courier New" w:cs="Courier New"/>
+                <w:color w:val="000000"/>
+                <w:kern w:val="0"/>
+                <w:sz w:val="12"/>
+              </w:rPr>
+              <w:tab/>
+            </w:r>
+            <w:r>
+              <w:rPr>
+                <w:rFonts w:ascii="Courier New" w:hAnsi="Courier New" w:cs="Courier New"/>
+                <w:color w:val="000000"/>
+                <w:kern w:val="0"/>
+                <w:sz w:val="12"/>
+              </w:rPr>
+              <w:tab/>
+            </w:r>
+            <w:r>
+              <w:rPr>
+                <w:rFonts w:ascii="Courier New" w:hAnsi="Courier New" w:cs="Courier New"/>
+                <w:color w:val="000000"/>
+                <w:kern w:val="0"/>
+                <w:sz w:val="12"/>
+              </w:rPr>
+              <w:tab/>
+            </w:r>
+            <w:r>
+              <w:rPr>
+                <w:rFonts w:ascii="Courier New" w:hAnsi="Courier New" w:cs="Courier New"/>
+                <w:color w:val="000000"/>
+                <w:kern w:val="0"/>
+                <w:sz w:val="12"/>
+              </w:rPr>
+              <w:tab/>
+            </w:r>
+            <w:r>
+              <w:rPr>
+                <w:rFonts w:ascii="Courier New" w:hAnsi="Courier New" w:cs="Courier New"/>
+                <w:color w:val="000000"/>
+                <w:kern w:val="0"/>
+                <w:sz w:val="12"/>
+              </w:rPr>
+              <w:tab/>
+              <w:t xml:space="preserve">    autoLoad:</w:t>
+            </w:r>
+            <w:r>
+              <w:rPr>
+                <w:rFonts w:ascii="Courier New" w:hAnsi="Courier New" w:cs="Courier New"/>
+                <w:b/>
+                <w:bCs/>
+                <w:color w:val="7F0055"/>
+                <w:kern w:val="0"/>
+                <w:sz w:val="12"/>
+              </w:rPr>
+              <w:t>true</w:t>
+            </w:r>
+            <w:r>
+              <w:rPr>
+                <w:rFonts w:ascii="Courier New" w:hAnsi="Courier New" w:cs="Courier New"/>
+                <w:color w:val="000000"/>
+                <w:kern w:val="0"/>
+                <w:sz w:val="12"/>
+              </w:rPr>
+              <w:t>,</w:t>
+            </w:r>
+          </w:p>
+          <w:p>
+            <w:pPr>
+              <w:autoSpaceDE w:val="0"/>
+              <w:autoSpaceDN w:val="0"/>
+              <w:adjustRightInd w:val="0"/>
+              <w:spacing w:line="240" w:lineRule="auto"/>
+              <w:rPr>
+                <w:rFonts w:ascii="Courier New" w:hAnsi="Courier New" w:cs="Courier New"/>
+                <w:kern w:val="0"/>
+                <w:sz w:val="12"/>
+              </w:rPr>
+            </w:pPr>
+            <w:r>
+              <w:rPr>
+                <w:rFonts w:ascii="Courier New" w:hAnsi="Courier New" w:cs="Courier New"/>
+                <w:color w:val="000000"/>
+                <w:kern w:val="0"/>
+                <w:sz w:val="12"/>
+              </w:rPr>
+              <w:tab/>
+            </w:r>
+            <w:r>
+              <w:rPr>
+                <w:rFonts w:ascii="Courier New" w:hAnsi="Courier New" w:cs="Courier New"/>
+                <w:color w:val="000000"/>
+                <w:kern w:val="0"/>
+                <w:sz w:val="12"/>
+              </w:rPr>
+              <w:tab/>
+            </w:r>
+            <w:r>
+              <w:rPr>
+                <w:rFonts w:ascii="Courier New" w:hAnsi="Courier New" w:cs="Courier New"/>
+                <w:color w:val="000000"/>
+                <w:kern w:val="0"/>
+                <w:sz w:val="12"/>
+              </w:rPr>
+              <w:tab/>
+            </w:r>
+            <w:r>
+              <w:rPr>
+                <w:rFonts w:ascii="Courier New" w:hAnsi="Courier New" w:cs="Courier New"/>
+                <w:color w:val="000000"/>
+                <w:kern w:val="0"/>
+                <w:sz w:val="12"/>
+              </w:rPr>
+              <w:tab/>
+            </w:r>
+            <w:r>
+              <w:rPr>
+                <w:rFonts w:ascii="Courier New" w:hAnsi="Courier New" w:cs="Courier New"/>
+                <w:color w:val="000000"/>
+                <w:kern w:val="0"/>
+                <w:sz w:val="12"/>
+              </w:rPr>
+              <w:tab/>
+            </w:r>
+            <w:r>
+              <w:rPr>
+                <w:rFonts w:ascii="Courier New" w:hAnsi="Courier New" w:cs="Courier New"/>
+                <w:color w:val="000000"/>
+                <w:kern w:val="0"/>
+                <w:sz w:val="12"/>
+              </w:rPr>
+              <w:tab/>
+            </w:r>
+            <w:r>
+              <w:rPr>
+                <w:rFonts w:ascii="Courier New" w:hAnsi="Courier New" w:cs="Courier New"/>
+                <w:color w:val="000000"/>
+                <w:kern w:val="0"/>
+                <w:sz w:val="12"/>
+              </w:rPr>
+              <w:tab/>
+              <w:t xml:space="preserve">    proxy: {</w:t>
+            </w:r>
+          </w:p>
+          <w:p>
+            <w:pPr>
+              <w:autoSpaceDE w:val="0"/>
+              <w:autoSpaceDN w:val="0"/>
+              <w:adjustRightInd w:val="0"/>
+              <w:spacing w:line="240" w:lineRule="auto"/>
+              <w:rPr>
+                <w:rFonts w:ascii="Courier New" w:hAnsi="Courier New" w:cs="Courier New"/>
+                <w:kern w:val="0"/>
+                <w:sz w:val="12"/>
+              </w:rPr>
+            </w:pPr>
+            <w:r>
+              <w:rPr>
+                <w:rFonts w:ascii="Courier New" w:hAnsi="Courier New" w:cs="Courier New"/>
+                <w:color w:val="000000"/>
+                <w:kern w:val="0"/>
+                <w:sz w:val="12"/>
+              </w:rPr>
+              <w:tab/>
+            </w:r>
+            <w:r>
+              <w:rPr>
+                <w:rFonts w:ascii="Courier New" w:hAnsi="Courier New" w:cs="Courier New"/>
+                <w:color w:val="000000"/>
+                <w:kern w:val="0"/>
+                <w:sz w:val="12"/>
+              </w:rPr>
+              <w:tab/>
+            </w:r>
+            <w:r>
+              <w:rPr>
+                <w:rFonts w:ascii="Courier New" w:hAnsi="Courier New" w:cs="Courier New"/>
+                <w:color w:val="000000"/>
+                <w:kern w:val="0"/>
+                <w:sz w:val="12"/>
+              </w:rPr>
+              <w:tab/>
+            </w:r>
+            <w:r>
+              <w:rPr>
+                <w:rFonts w:ascii="Courier New" w:hAnsi="Courier New" w:cs="Courier New"/>
+                <w:color w:val="000000"/>
+                <w:kern w:val="0"/>
+                <w:sz w:val="12"/>
+              </w:rPr>
+              <w:tab/>
+            </w:r>
+            <w:r>
+              <w:rPr>
+                <w:rFonts w:ascii="Courier New" w:hAnsi="Courier New" w:cs="Courier New"/>
+                <w:color w:val="000000"/>
+                <w:kern w:val="0"/>
+                <w:sz w:val="12"/>
+              </w:rPr>
+              <w:tab/>
+            </w:r>
+            <w:r>
+              <w:rPr>
+                <w:rFonts w:ascii="Courier New" w:hAnsi="Courier New" w:cs="Courier New"/>
+                <w:color w:val="000000"/>
+                <w:kern w:val="0"/>
+                <w:sz w:val="12"/>
+              </w:rPr>
+              <w:tab/>
+            </w:r>
+            <w:r>
+              <w:rPr>
+                <w:rFonts w:ascii="Courier New" w:hAnsi="Courier New" w:cs="Courier New"/>
+                <w:color w:val="000000"/>
+                <w:kern w:val="0"/>
+                <w:sz w:val="12"/>
+              </w:rPr>
+              <w:tab/>
+              <w:t xml:space="preserve">        type: </w:t>
+            </w:r>
+            <w:r>
+              <w:rPr>
+                <w:rFonts w:ascii="Courier New" w:hAnsi="Courier New" w:cs="Courier New"/>
+                <w:color w:val="2A00FF"/>
+                <w:kern w:val="0"/>
+                <w:sz w:val="12"/>
+              </w:rPr>
+              <w:t>'ajax'</w:t>
+            </w:r>
+            <w:r>
+              <w:rPr>
+                <w:rFonts w:ascii="Courier New" w:hAnsi="Courier New" w:cs="Courier New"/>
+                <w:color w:val="000000"/>
+                <w:kern w:val="0"/>
+                <w:sz w:val="12"/>
+              </w:rPr>
+              <w:t>,</w:t>
+            </w:r>
+          </w:p>
+          <w:p>
+            <w:pPr>
+              <w:autoSpaceDE w:val="0"/>
+              <w:autoSpaceDN w:val="0"/>
+              <w:adjustRightInd w:val="0"/>
+              <w:spacing w:line="240" w:lineRule="auto"/>
+              <w:rPr>
+                <w:rFonts w:ascii="Courier New" w:hAnsi="Courier New" w:cs="Courier New"/>
+                <w:kern w:val="0"/>
+                <w:sz w:val="12"/>
+              </w:rPr>
+            </w:pPr>
+            <w:r>
+              <w:rPr>
+                <w:rFonts w:ascii="Courier New" w:hAnsi="Courier New" w:cs="Courier New"/>
+                <w:color w:val="000000"/>
+                <w:kern w:val="0"/>
+                <w:sz w:val="12"/>
+              </w:rPr>
+              <w:tab/>
+            </w:r>
+            <w:r>
+              <w:rPr>
+                <w:rFonts w:ascii="Courier New" w:hAnsi="Courier New" w:cs="Courier New"/>
+                <w:color w:val="000000"/>
+                <w:kern w:val="0"/>
+                <w:sz w:val="12"/>
+              </w:rPr>
+              <w:tab/>
+            </w:r>
+            <w:r>
+              <w:rPr>
+                <w:rFonts w:ascii="Courier New" w:hAnsi="Courier New" w:cs="Courier New"/>
+                <w:color w:val="000000"/>
+                <w:kern w:val="0"/>
+                <w:sz w:val="12"/>
+              </w:rPr>
+              <w:tab/>
+            </w:r>
+            <w:r>
+              <w:rPr>
+                <w:rFonts w:ascii="Courier New" w:hAnsi="Courier New" w:cs="Courier New"/>
+                <w:color w:val="000000"/>
+                <w:kern w:val="0"/>
+                <w:sz w:val="12"/>
+              </w:rPr>
+              <w:tab/>
+            </w:r>
+            <w:r>
+              <w:rPr>
+                <w:rFonts w:ascii="Courier New" w:hAnsi="Courier New" w:cs="Courier New"/>
+                <w:color w:val="000000"/>
+                <w:kern w:val="0"/>
+                <w:sz w:val="12"/>
+              </w:rPr>
+              <w:tab/>
+            </w:r>
+            <w:r>
+              <w:rPr>
+                <w:rFonts w:ascii="Courier New" w:hAnsi="Courier New" w:cs="Courier New"/>
+                <w:color w:val="000000"/>
+                <w:kern w:val="0"/>
+                <w:sz w:val="12"/>
+              </w:rPr>
+              <w:tab/>
+            </w:r>
+            <w:r>
+              <w:rPr>
+                <w:rFonts w:ascii="Courier New" w:hAnsi="Courier New" w:cs="Courier New"/>
+                <w:color w:val="000000"/>
+                <w:kern w:val="0"/>
+                <w:sz w:val="12"/>
+              </w:rPr>
+              <w:tab/>
+              <w:t xml:space="preserve">    </w:t>
+            </w:r>
+            <w:r>
+              <w:rPr>
+                <w:rFonts w:ascii="Courier New" w:hAnsi="Courier New" w:cs="Courier New"/>
+                <w:color w:val="000000"/>
+                <w:kern w:val="0"/>
+                <w:sz w:val="12"/>
+              </w:rPr>
+              <w:tab/>
+              <w:t>url:</w:t>
+            </w:r>
+            <w:r>
+              <w:rPr>
+                <w:rFonts w:ascii="Courier New" w:hAnsi="Courier New" w:cs="Courier New"/>
+                <w:color w:val="2A00FF"/>
+                <w:kern w:val="0"/>
+                <w:sz w:val="12"/>
+              </w:rPr>
+              <w:t>'/mapv/roleManage/getWorkOrderPermission.do'</w:t>
+            </w:r>
+            <w:r>
+              <w:rPr>
+                <w:rFonts w:ascii="Courier New" w:hAnsi="Courier New" w:cs="Courier New"/>
+                <w:color w:val="000000"/>
+                <w:kern w:val="0"/>
+                <w:sz w:val="12"/>
+              </w:rPr>
+              <w:t>,</w:t>
+            </w:r>
+          </w:p>
+          <w:p>
+            <w:pPr>
+              <w:autoSpaceDE w:val="0"/>
+              <w:autoSpaceDN w:val="0"/>
+              <w:adjustRightInd w:val="0"/>
+              <w:spacing w:line="240" w:lineRule="auto"/>
+              <w:rPr>
+                <w:rFonts w:ascii="Courier New" w:hAnsi="Courier New" w:cs="Courier New"/>
+                <w:kern w:val="0"/>
+                <w:sz w:val="12"/>
+              </w:rPr>
+            </w:pPr>
+            <w:r>
+              <w:rPr>
+                <w:rFonts w:ascii="Courier New" w:hAnsi="Courier New" w:cs="Courier New"/>
+                <w:color w:val="000000"/>
+                <w:kern w:val="0"/>
+                <w:sz w:val="12"/>
+              </w:rPr>
+              <w:tab/>
+            </w:r>
+            <w:r>
+              <w:rPr>
+                <w:rFonts w:ascii="Courier New" w:hAnsi="Courier New" w:cs="Courier New"/>
+                <w:color w:val="000000"/>
+                <w:kern w:val="0"/>
+                <w:sz w:val="12"/>
+              </w:rPr>
+              <w:tab/>
+            </w:r>
+            <w:r>
+              <w:rPr>
+                <w:rFonts w:ascii="Courier New" w:hAnsi="Courier New" w:cs="Courier New"/>
+                <w:color w:val="000000"/>
+                <w:kern w:val="0"/>
+                <w:sz w:val="12"/>
+              </w:rPr>
+              <w:tab/>
+            </w:r>
+            <w:r>
+              <w:rPr>
+                <w:rFonts w:ascii="Courier New" w:hAnsi="Courier New" w:cs="Courier New"/>
+                <w:color w:val="000000"/>
+                <w:kern w:val="0"/>
+                <w:sz w:val="12"/>
+              </w:rPr>
+              <w:tab/>
+            </w:r>
+            <w:r>
+              <w:rPr>
+                <w:rFonts w:ascii="Courier New" w:hAnsi="Courier New" w:cs="Courier New"/>
+                <w:color w:val="000000"/>
+                <w:kern w:val="0"/>
+                <w:sz w:val="12"/>
+              </w:rPr>
+              <w:tab/>
+            </w:r>
+            <w:r>
+              <w:rPr>
+                <w:rFonts w:ascii="Courier New" w:hAnsi="Courier New" w:cs="Courier New"/>
+                <w:color w:val="000000"/>
+                <w:kern w:val="0"/>
+                <w:sz w:val="12"/>
+              </w:rPr>
+              <w:tab/>
+            </w:r>
+            <w:r>
+              <w:rPr>
+                <w:rFonts w:ascii="Courier New" w:hAnsi="Courier New" w:cs="Courier New"/>
+                <w:color w:val="000000"/>
+                <w:kern w:val="0"/>
+                <w:sz w:val="12"/>
+              </w:rPr>
+              <w:tab/>
+              <w:t xml:space="preserve">        reader: {</w:t>
+            </w:r>
+          </w:p>
+          <w:p>
+            <w:pPr>
+              <w:autoSpaceDE w:val="0"/>
+              <w:autoSpaceDN w:val="0"/>
+              <w:adjustRightInd w:val="0"/>
+              <w:spacing w:line="240" w:lineRule="auto"/>
+              <w:rPr>
+                <w:rFonts w:ascii="Courier New" w:hAnsi="Courier New" w:cs="Courier New"/>
+                <w:kern w:val="0"/>
+                <w:sz w:val="12"/>
+              </w:rPr>
+            </w:pPr>
+            <w:r>
+              <w:rPr>
+                <w:rFonts w:ascii="Courier New" w:hAnsi="Courier New" w:cs="Courier New"/>
+                <w:color w:val="000000"/>
+                <w:kern w:val="0"/>
+                <w:sz w:val="12"/>
+              </w:rPr>
+              <w:tab/>
+            </w:r>
+            <w:r>
+              <w:rPr>
+                <w:rFonts w:ascii="Courier New" w:hAnsi="Courier New" w:cs="Courier New"/>
+                <w:color w:val="000000"/>
+                <w:kern w:val="0"/>
+                <w:sz w:val="12"/>
+              </w:rPr>
+              <w:tab/>
+            </w:r>
+            <w:r>
+              <w:rPr>
+                <w:rFonts w:ascii="Courier New" w:hAnsi="Courier New" w:cs="Courier New"/>
+                <w:color w:val="000000"/>
+                <w:kern w:val="0"/>
+                <w:sz w:val="12"/>
+              </w:rPr>
+              <w:tab/>
+            </w:r>
+            <w:r>
+              <w:rPr>
+                <w:rFonts w:ascii="Courier New" w:hAnsi="Courier New" w:cs="Courier New"/>
+                <w:color w:val="000000"/>
+                <w:kern w:val="0"/>
+                <w:sz w:val="12"/>
+              </w:rPr>
+              <w:tab/>
+            </w:r>
+            <w:r>
+              <w:rPr>
+                <w:rFonts w:ascii="Courier New" w:hAnsi="Courier New" w:cs="Courier New"/>
+                <w:color w:val="000000"/>
+                <w:kern w:val="0"/>
+                <w:sz w:val="12"/>
+              </w:rPr>
+              <w:tab/>
+            </w:r>
+            <w:r>
+              <w:rPr>
+                <w:rFonts w:ascii="Courier New" w:hAnsi="Courier New" w:cs="Courier New"/>
+                <w:color w:val="000000"/>
+                <w:kern w:val="0"/>
+                <w:sz w:val="12"/>
+              </w:rPr>
+              <w:tab/>
+            </w:r>
+            <w:r>
+              <w:rPr>
+                <w:rFonts w:ascii="Courier New" w:hAnsi="Courier New" w:cs="Courier New"/>
+                <w:color w:val="000000"/>
+                <w:kern w:val="0"/>
+                <w:sz w:val="12"/>
+              </w:rPr>
+              <w:tab/>
+              <w:t xml:space="preserve">            type: </w:t>
+            </w:r>
+            <w:r>
+              <w:rPr>
+                <w:rFonts w:ascii="Courier New" w:hAnsi="Courier New" w:cs="Courier New"/>
+                <w:color w:val="2A00FF"/>
+                <w:kern w:val="0"/>
+                <w:sz w:val="12"/>
+              </w:rPr>
+              <w:t>'json'</w:t>
+            </w:r>
+          </w:p>
+          <w:p>
+            <w:pPr>
+              <w:autoSpaceDE w:val="0"/>
+              <w:autoSpaceDN w:val="0"/>
+              <w:adjustRightInd w:val="0"/>
+              <w:spacing w:line="240" w:lineRule="auto"/>
+              <w:rPr>
+                <w:rFonts w:ascii="Courier New" w:hAnsi="Courier New" w:cs="Courier New"/>
+                <w:kern w:val="0"/>
+                <w:sz w:val="12"/>
+              </w:rPr>
+            </w:pPr>
+            <w:r>
+              <w:rPr>
+                <w:rFonts w:ascii="Courier New" w:hAnsi="Courier New" w:cs="Courier New"/>
+                <w:color w:val="000000"/>
+                <w:kern w:val="0"/>
+                <w:sz w:val="12"/>
+              </w:rPr>
+              <w:tab/>
+            </w:r>
+            <w:r>
+              <w:rPr>
+                <w:rFonts w:ascii="Courier New" w:hAnsi="Courier New" w:cs="Courier New"/>
+                <w:color w:val="000000"/>
+                <w:kern w:val="0"/>
+                <w:sz w:val="12"/>
+              </w:rPr>
+              <w:tab/>
+            </w:r>
+            <w:r>
+              <w:rPr>
+                <w:rFonts w:ascii="Courier New" w:hAnsi="Courier New" w:cs="Courier New"/>
+                <w:color w:val="000000"/>
+                <w:kern w:val="0"/>
+                <w:sz w:val="12"/>
+              </w:rPr>
+              <w:tab/>
+            </w:r>
+            <w:r>
+              <w:rPr>
+                <w:rFonts w:ascii="Courier New" w:hAnsi="Courier New" w:cs="Courier New"/>
+                <w:color w:val="000000"/>
+                <w:kern w:val="0"/>
+                <w:sz w:val="12"/>
+              </w:rPr>
+              <w:tab/>
+            </w:r>
+            <w:r>
+              <w:rPr>
+                <w:rFonts w:ascii="Courier New" w:hAnsi="Courier New" w:cs="Courier New"/>
+                <w:color w:val="000000"/>
+                <w:kern w:val="0"/>
+                <w:sz w:val="12"/>
+              </w:rPr>
+              <w:tab/>
+            </w:r>
+            <w:r>
+              <w:rPr>
+                <w:rFonts w:ascii="Courier New" w:hAnsi="Courier New" w:cs="Courier New"/>
+                <w:color w:val="000000"/>
+                <w:kern w:val="0"/>
+                <w:sz w:val="12"/>
+              </w:rPr>
+              <w:tab/>
+            </w:r>
+            <w:r>
+              <w:rPr>
+                <w:rFonts w:ascii="Courier New" w:hAnsi="Courier New" w:cs="Courier New"/>
+                <w:color w:val="000000"/>
+                <w:kern w:val="0"/>
+                <w:sz w:val="12"/>
+              </w:rPr>
+              <w:tab/>
+              <w:t xml:space="preserve">        }</w:t>
+            </w:r>
+          </w:p>
+          <w:p>
+            <w:pPr>
+              <w:autoSpaceDE w:val="0"/>
+              <w:autoSpaceDN w:val="0"/>
+              <w:adjustRightInd w:val="0"/>
+              <w:spacing w:line="240" w:lineRule="auto"/>
+              <w:rPr>
+                <w:rFonts w:ascii="Courier New" w:hAnsi="Courier New" w:cs="Courier New"/>
+                <w:kern w:val="0"/>
+                <w:sz w:val="12"/>
+              </w:rPr>
+            </w:pPr>
+            <w:r>
+              <w:rPr>
+                <w:rFonts w:ascii="Courier New" w:hAnsi="Courier New" w:cs="Courier New"/>
+                <w:color w:val="000000"/>
+                <w:kern w:val="0"/>
+                <w:sz w:val="12"/>
+              </w:rPr>
+              <w:lastRenderedPageBreak/>
+              <w:tab/>
+            </w:r>
+            <w:r>
+              <w:rPr>
+                <w:rFonts w:ascii="Courier New" w:hAnsi="Courier New" w:cs="Courier New"/>
+                <w:color w:val="000000"/>
+                <w:kern w:val="0"/>
+                <w:sz w:val="12"/>
+              </w:rPr>
+              <w:tab/>
+            </w:r>
+            <w:r>
+              <w:rPr>
+                <w:rFonts w:ascii="Courier New" w:hAnsi="Courier New" w:cs="Courier New"/>
+                <w:color w:val="000000"/>
+                <w:kern w:val="0"/>
+                <w:sz w:val="12"/>
+              </w:rPr>
+              <w:tab/>
+            </w:r>
+            <w:r>
+              <w:rPr>
+                <w:rFonts w:ascii="Courier New" w:hAnsi="Courier New" w:cs="Courier New"/>
+                <w:color w:val="000000"/>
+                <w:kern w:val="0"/>
+                <w:sz w:val="12"/>
+              </w:rPr>
+              <w:tab/>
+            </w:r>
+            <w:r>
+              <w:rPr>
+                <w:rFonts w:ascii="Courier New" w:hAnsi="Courier New" w:cs="Courier New"/>
+                <w:color w:val="000000"/>
+                <w:kern w:val="0"/>
+                <w:sz w:val="12"/>
+              </w:rPr>
+              <w:tab/>
+            </w:r>
+            <w:r>
+              <w:rPr>
+                <w:rFonts w:ascii="Courier New" w:hAnsi="Courier New" w:cs="Courier New"/>
+                <w:color w:val="000000"/>
+                <w:kern w:val="0"/>
+                <w:sz w:val="12"/>
+              </w:rPr>
+              <w:tab/>
+            </w:r>
+            <w:r>
+              <w:rPr>
+                <w:rFonts w:ascii="Courier New" w:hAnsi="Courier New" w:cs="Courier New"/>
+                <w:color w:val="000000"/>
+                <w:kern w:val="0"/>
+                <w:sz w:val="12"/>
+              </w:rPr>
+              <w:tab/>
+              <w:t xml:space="preserve">    }</w:t>
+            </w:r>
+          </w:p>
+          <w:p>
+            <w:pPr>
+              <w:autoSpaceDE w:val="0"/>
+              <w:autoSpaceDN w:val="0"/>
+              <w:adjustRightInd w:val="0"/>
+              <w:spacing w:line="240" w:lineRule="auto"/>
+              <w:rPr>
+                <w:rFonts w:ascii="Courier New" w:hAnsi="Courier New" w:cs="Courier New"/>
+                <w:kern w:val="0"/>
+                <w:sz w:val="12"/>
+              </w:rPr>
+            </w:pPr>
+            <w:r>
+              <w:rPr>
+                <w:rFonts w:ascii="Courier New" w:hAnsi="Courier New" w:cs="Courier New"/>
+                <w:color w:val="000000"/>
+                <w:kern w:val="0"/>
+                <w:sz w:val="12"/>
+              </w:rPr>
+              <w:tab/>
+            </w:r>
+            <w:r>
+              <w:rPr>
+                <w:rFonts w:ascii="Courier New" w:hAnsi="Courier New" w:cs="Courier New"/>
+                <w:color w:val="000000"/>
+                <w:kern w:val="0"/>
+                <w:sz w:val="12"/>
+              </w:rPr>
+              <w:tab/>
+            </w:r>
+            <w:r>
+              <w:rPr>
+                <w:rFonts w:ascii="Courier New" w:hAnsi="Courier New" w:cs="Courier New"/>
+                <w:color w:val="000000"/>
+                <w:kern w:val="0"/>
+                <w:sz w:val="12"/>
+              </w:rPr>
+              <w:tab/>
+            </w:r>
+            <w:r>
+              <w:rPr>
+                <w:rFonts w:ascii="Courier New" w:hAnsi="Courier New" w:cs="Courier New"/>
+                <w:color w:val="000000"/>
+                <w:kern w:val="0"/>
+                <w:sz w:val="12"/>
+              </w:rPr>
+              <w:tab/>
+            </w:r>
+            <w:r>
+              <w:rPr>
+                <w:rFonts w:ascii="Courier New" w:hAnsi="Courier New" w:cs="Courier New"/>
+                <w:color w:val="000000"/>
+                <w:kern w:val="0"/>
+                <w:sz w:val="12"/>
+              </w:rPr>
+              <w:tab/>
+              <w:t xml:space="preserve">   }),</w:t>
+            </w:r>
+          </w:p>
+          <w:p>
+            <w:pPr>
+              <w:autoSpaceDE w:val="0"/>
+              <w:autoSpaceDN w:val="0"/>
+              <w:adjustRightInd w:val="0"/>
+              <w:spacing w:line="240" w:lineRule="auto"/>
+              <w:rPr>
+                <w:rFonts w:ascii="Courier New" w:hAnsi="Courier New" w:cs="Courier New"/>
+                <w:kern w:val="0"/>
+                <w:sz w:val="12"/>
+              </w:rPr>
+            </w:pPr>
+            <w:r>
+              <w:rPr>
+                <w:rFonts w:ascii="Courier New" w:hAnsi="Courier New" w:cs="Courier New"/>
+                <w:color w:val="000000"/>
+                <w:kern w:val="0"/>
+                <w:sz w:val="12"/>
+              </w:rPr>
+              <w:tab/>
+            </w:r>
+            <w:r>
+              <w:rPr>
+                <w:rFonts w:ascii="Courier New" w:hAnsi="Courier New" w:cs="Courier New"/>
+                <w:color w:val="000000"/>
+                <w:kern w:val="0"/>
+                <w:sz w:val="12"/>
+              </w:rPr>
+              <w:tab/>
+            </w:r>
+            <w:r>
+              <w:rPr>
+                <w:rFonts w:ascii="Courier New" w:hAnsi="Courier New" w:cs="Courier New"/>
+                <w:color w:val="000000"/>
+                <w:kern w:val="0"/>
+                <w:sz w:val="12"/>
+              </w:rPr>
+              <w:tab/>
+            </w:r>
+            <w:r>
+              <w:rPr>
+                <w:rFonts w:ascii="Courier New" w:hAnsi="Courier New" w:cs="Courier New"/>
+                <w:color w:val="000000"/>
+                <w:kern w:val="0"/>
+                <w:sz w:val="12"/>
+              </w:rPr>
+              <w:tab/>
+              <w:t xml:space="preserve">queryMode: </w:t>
+            </w:r>
+            <w:r>
+              <w:rPr>
+                <w:rFonts w:ascii="Courier New" w:hAnsi="Courier New" w:cs="Courier New"/>
+                <w:color w:val="2A00FF"/>
+                <w:kern w:val="0"/>
+                <w:sz w:val="12"/>
+              </w:rPr>
+              <w:t>'local'</w:t>
+            </w:r>
+            <w:r>
+              <w:rPr>
+                <w:rFonts w:ascii="Courier New" w:hAnsi="Courier New" w:cs="Courier New"/>
+                <w:color w:val="000000"/>
+                <w:kern w:val="0"/>
+                <w:sz w:val="12"/>
+              </w:rPr>
+              <w:t>,</w:t>
+            </w:r>
+          </w:p>
+          <w:p>
+            <w:pPr>
+              <w:autoSpaceDE w:val="0"/>
+              <w:autoSpaceDN w:val="0"/>
+              <w:adjustRightInd w:val="0"/>
+              <w:spacing w:line="240" w:lineRule="auto"/>
+              <w:rPr>
+                <w:rFonts w:ascii="Courier New" w:hAnsi="Courier New" w:cs="Courier New"/>
+                <w:kern w:val="0"/>
+                <w:sz w:val="12"/>
+              </w:rPr>
+            </w:pPr>
+            <w:r>
+              <w:rPr>
+                <w:rFonts w:ascii="Courier New" w:hAnsi="Courier New" w:cs="Courier New"/>
+                <w:color w:val="000000"/>
+                <w:kern w:val="0"/>
+                <w:sz w:val="12"/>
+              </w:rPr>
+              <w:tab/>
+            </w:r>
+            <w:r>
+              <w:rPr>
+                <w:rFonts w:ascii="Courier New" w:hAnsi="Courier New" w:cs="Courier New"/>
+                <w:color w:val="000000"/>
+                <w:kern w:val="0"/>
+                <w:sz w:val="12"/>
+              </w:rPr>
+              <w:tab/>
+              <w:t xml:space="preserve">        displayField: </w:t>
+            </w:r>
+            <w:r>
+              <w:rPr>
+                <w:rFonts w:ascii="Courier New" w:hAnsi="Courier New" w:cs="Courier New"/>
+                <w:color w:val="2A00FF"/>
+                <w:kern w:val="0"/>
+                <w:sz w:val="12"/>
+              </w:rPr>
+              <w:t>'work_name'</w:t>
+            </w:r>
+            <w:r>
+              <w:rPr>
+                <w:rFonts w:ascii="Courier New" w:hAnsi="Courier New" w:cs="Courier New"/>
+                <w:color w:val="000000"/>
+                <w:kern w:val="0"/>
+                <w:sz w:val="12"/>
+              </w:rPr>
+              <w:t>,</w:t>
+            </w:r>
+          </w:p>
+          <w:p>
+            <w:pPr>
+              <w:autoSpaceDE w:val="0"/>
+              <w:autoSpaceDN w:val="0"/>
+              <w:adjustRightInd w:val="0"/>
+              <w:spacing w:line="240" w:lineRule="auto"/>
+              <w:rPr>
+                <w:rFonts w:ascii="Courier New" w:hAnsi="Courier New" w:cs="Courier New"/>
+                <w:kern w:val="0"/>
+                <w:sz w:val="12"/>
+              </w:rPr>
+            </w:pPr>
+            <w:r>
+              <w:rPr>
+                <w:rFonts w:ascii="Courier New" w:hAnsi="Courier New" w:cs="Courier New"/>
+                <w:color w:val="000000"/>
+                <w:kern w:val="0"/>
+                <w:sz w:val="12"/>
+              </w:rPr>
+              <w:t xml:space="preserve">                valueField: </w:t>
+            </w:r>
+            <w:r>
+              <w:rPr>
+                <w:rFonts w:ascii="Courier New" w:hAnsi="Courier New" w:cs="Courier New"/>
+                <w:color w:val="2A00FF"/>
+                <w:kern w:val="0"/>
+                <w:sz w:val="12"/>
+              </w:rPr>
+              <w:t>'work_id'</w:t>
+            </w:r>
+            <w:r>
+              <w:rPr>
+                <w:rFonts w:ascii="Courier New" w:hAnsi="Courier New" w:cs="Courier New"/>
+                <w:color w:val="000000"/>
+                <w:kern w:val="0"/>
+                <w:sz w:val="12"/>
+              </w:rPr>
+              <w:t>,</w:t>
+            </w:r>
+          </w:p>
+          <w:p>
+            <w:pPr>
+              <w:autoSpaceDE w:val="0"/>
+              <w:autoSpaceDN w:val="0"/>
+              <w:adjustRightInd w:val="0"/>
+              <w:spacing w:line="240" w:lineRule="auto"/>
+              <w:rPr>
+                <w:rFonts w:ascii="Courier New" w:hAnsi="Courier New" w:cs="Courier New"/>
+                <w:kern w:val="0"/>
+                <w:sz w:val="12"/>
+              </w:rPr>
+            </w:pPr>
+            <w:r>
+              <w:rPr>
+                <w:rFonts w:ascii="Courier New" w:hAnsi="Courier New" w:cs="Courier New"/>
+                <w:color w:val="000000"/>
+                <w:kern w:val="0"/>
+                <w:sz w:val="12"/>
+              </w:rPr>
+              <w:tab/>
+            </w:r>
+            <w:r>
+              <w:rPr>
+                <w:rFonts w:ascii="Courier New" w:hAnsi="Courier New" w:cs="Courier New"/>
+                <w:color w:val="000000"/>
+                <w:kern w:val="0"/>
+                <w:sz w:val="12"/>
+              </w:rPr>
+              <w:tab/>
+              <w:t xml:space="preserve">        value:</w:t>
+            </w:r>
+            <w:r>
+              <w:rPr>
+                <w:rFonts w:ascii="Courier New" w:hAnsi="Courier New" w:cs="Courier New"/>
+                <w:color w:val="2A00FF"/>
+                <w:kern w:val="0"/>
+                <w:sz w:val="12"/>
+              </w:rPr>
+              <w:t>''</w:t>
+            </w:r>
+          </w:p>
+          <w:p>
+            <w:pPr>
+              <w:rPr>
+                <w:rFonts w:ascii="Courier New" w:hAnsi="Courier New" w:cs="Courier New"/>
+                <w:color w:val="000000"/>
+                <w:kern w:val="0"/>
+                <w:sz w:val="12"/>
+              </w:rPr>
+            </w:pPr>
+            <w:r>
+              <w:rPr>
+                <w:rFonts w:ascii="Courier New" w:hAnsi="Courier New" w:cs="Courier New"/>
+                <w:color w:val="000000"/>
+                <w:kern w:val="0"/>
+                <w:sz w:val="12"/>
+              </w:rPr>
+              <w:tab/>
+            </w:r>
+            <w:r>
+              <w:rPr>
+                <w:rFonts w:ascii="Courier New" w:hAnsi="Courier New" w:cs="Courier New"/>
+                <w:color w:val="000000"/>
+                <w:kern w:val="0"/>
+                <w:sz w:val="12"/>
+              </w:rPr>
+              <w:tab/>
+            </w:r>
+            <w:r>
+              <w:rPr>
+                <w:rFonts w:ascii="Courier New" w:hAnsi="Courier New" w:cs="Courier New"/>
+                <w:color w:val="000000"/>
+                <w:kern w:val="0"/>
+                <w:sz w:val="12"/>
+              </w:rPr>
+              <w:tab/>
+              <w:t>}]}</w:t>
+            </w:r>
+          </w:p>
+          <w:p>
+            <w:pPr>
+              <w:pStyle w:val="a0"/>
+              <w:ind w:left="1120" w:right="1120"/>
+            </w:pPr>
+          </w:p>
+          <w:p>
+            <w:pPr>
+              <w:pStyle w:val="a0"/>
+              <w:ind w:left="1120" w:right="1120"/>
+            </w:pPr>
+          </w:p>
+          <w:p>
+            <w:pPr>
+              <w:pStyle w:val="a0"/>
+              <w:ind w:left="1120" w:right="1120"/>
+            </w:pPr>
+            <w:r>
+              <w:rPr>
+                <w:rFonts w:hint="eastAsia"/>
+              </w:rPr>
+              <w:t>设置</w:t>
+            </w:r>
+            <w:r>
+              <w:t>值</w:t>
+            </w:r>
+          </w:p>
+          <w:p>
+            <w:pPr>
+              <w:pStyle w:val="a0"/>
+              <w:ind w:left="1120" w:right="1120"/>
+              <w:rPr>
+                <w:rFonts w:hint="eastAsia"/>
+              </w:rPr>
+            </w:pPr>
+            <w:r>
+              <w:rPr>
+                <w:rFonts w:ascii="Courier New" w:hAnsi="Courier New" w:cs="Courier New"/>
+                <w:color w:val="000000"/>
+                <w:kern w:val="0"/>
+                <w:sz w:val="12"/>
+              </w:rPr>
+              <w:t xml:space="preserve">var </w:t>
+            </w:r>
+            <w:r>
+              <w:rPr>
+                <w:rFonts w:ascii="Courier New" w:hAnsi="Courier New" w:cs="Courier New"/>
+                <w:color w:val="000000"/>
+                <w:kern w:val="0"/>
+                <w:sz w:val="12"/>
+              </w:rPr>
+              <w:t>word_order</w:t>
+            </w:r>
+            <w:r>
+              <w:rPr>
+                <w:rFonts w:ascii="Courier New" w:hAnsi="Courier New" w:cs="Courier New"/>
+                <w:color w:val="000000"/>
+                <w:kern w:val="0"/>
+                <w:sz w:val="12"/>
+              </w:rPr>
+              <w:t>=[]</w:t>
+            </w:r>
+          </w:p>
+          <w:p>
+            <w:pPr>
+              <w:autoSpaceDE w:val="0"/>
+              <w:autoSpaceDN w:val="0"/>
+              <w:adjustRightInd w:val="0"/>
+              <w:spacing w:line="240" w:lineRule="auto"/>
+              <w:ind w:firstLineChars="650" w:firstLine="780"/>
+              <w:rPr>
+                <w:rFonts w:ascii="Courier New" w:hAnsi="Courier New" w:cs="Courier New" w:hint="eastAsia"/>
+                <w:color w:val="000000"/>
+                <w:kern w:val="0"/>
+                <w:sz w:val="12"/>
+              </w:rPr>
+            </w:pPr>
+            <w:r>
+              <w:rPr>
+                <w:rFonts w:ascii="Courier New" w:hAnsi="Courier New" w:cs="Courier New"/>
+                <w:color w:val="000000"/>
+                <w:kern w:val="0"/>
+                <w:sz w:val="12"/>
+              </w:rPr>
+              <w:t>Ext.getCmp('modify_work_order_permission_id').setValue(word_order);</w:t>
+            </w:r>
+          </w:p>
+          <w:p>
+            <w:pPr>
+              <w:autoSpaceDE w:val="0"/>
+              <w:autoSpaceDN w:val="0"/>
+              <w:adjustRightInd w:val="0"/>
+              <w:spacing w:line="240" w:lineRule="auto"/>
+              <w:rPr>
+                <w:rFonts w:ascii="Courier New" w:hAnsi="Courier New" w:cs="Courier New"/>
+                <w:color w:val="000000"/>
+                <w:kern w:val="0"/>
+                <w:sz w:val="12"/>
+              </w:rPr>
+            </w:pPr>
+            <w:r>
+              <w:rPr>
+                <w:rFonts w:ascii="Courier New" w:hAnsi="Courier New" w:cs="Courier New" w:hint="eastAsia"/>
+                <w:color w:val="000000"/>
+                <w:kern w:val="0"/>
+                <w:sz w:val="12"/>
+              </w:rPr>
+              <w:t>取值</w:t>
+            </w:r>
+          </w:p>
+          <w:p>
+            <w:pPr>
+              <w:autoSpaceDE w:val="0"/>
+              <w:autoSpaceDN w:val="0"/>
+              <w:adjustRightInd w:val="0"/>
+              <w:spacing w:line="240" w:lineRule="auto"/>
+              <w:rPr>
+                <w:rFonts w:ascii="Courier New" w:hAnsi="Courier New" w:cs="Courier New"/>
+                <w:color w:val="000000"/>
+                <w:kern w:val="0"/>
+                <w:sz w:val="12"/>
+              </w:rPr>
+            </w:pPr>
+            <w:r>
+              <w:rPr>
+                <w:rFonts w:ascii="Courier New" w:hAnsi="Courier New" w:cs="Courier New"/>
+                <w:color w:val="000000"/>
+                <w:kern w:val="0"/>
+                <w:sz w:val="12"/>
+              </w:rPr>
+              <w:t>var work_order = Ext.getCmp('modify_work_order_permission_id').getValue();</w:t>
+            </w:r>
+          </w:p>
+          <w:p>
+            <w:pPr>
+              <w:autoSpaceDE w:val="0"/>
+              <w:autoSpaceDN w:val="0"/>
+              <w:adjustRightInd w:val="0"/>
+              <w:spacing w:line="240" w:lineRule="auto"/>
+              <w:rPr>
+                <w:rFonts w:ascii="Courier New" w:hAnsi="Courier New" w:cs="Courier New"/>
+                <w:kern w:val="0"/>
+                <w:sz w:val="14"/>
+              </w:rPr>
+            </w:pPr>
+            <w:r>
+              <w:rPr>
+                <w:rFonts w:ascii="Courier New" w:hAnsi="Courier New" w:cs="Courier New"/>
+                <w:color w:val="3F7F5F"/>
+                <w:kern w:val="0"/>
+                <w:sz w:val="14"/>
+              </w:rPr>
+              <w:t>//</w:t>
+            </w:r>
+            <w:r>
+              <w:rPr>
+                <w:rFonts w:ascii="Courier New" w:hAnsi="Courier New" w:cs="Courier New"/>
+                <w:color w:val="3F7F5F"/>
+                <w:kern w:val="0"/>
+                <w:sz w:val="14"/>
+              </w:rPr>
+              <w:t>工单权限</w:t>
+            </w:r>
+          </w:p>
+          <w:p>
+            <w:pPr>
+              <w:autoSpaceDE w:val="0"/>
+              <w:autoSpaceDN w:val="0"/>
+              <w:adjustRightInd w:val="0"/>
+              <w:spacing w:line="240" w:lineRule="auto"/>
+              <w:rPr>
+                <w:rFonts w:ascii="Courier New" w:hAnsi="Courier New" w:cs="Courier New"/>
+                <w:kern w:val="0"/>
+                <w:sz w:val="14"/>
+              </w:rPr>
+            </w:pPr>
+            <w:r>
+              <w:rPr>
+                <w:rFonts w:ascii="Courier New" w:hAnsi="Courier New" w:cs="Courier New"/>
+                <w:color w:val="000000"/>
+                <w:kern w:val="0"/>
+                <w:sz w:val="14"/>
+              </w:rPr>
+              <w:tab/>
+            </w:r>
+            <w:r>
+              <w:rPr>
+                <w:rFonts w:ascii="Courier New" w:hAnsi="Courier New" w:cs="Courier New"/>
+                <w:color w:val="000000"/>
+                <w:kern w:val="0"/>
+                <w:sz w:val="14"/>
+              </w:rPr>
+              <w:tab/>
+            </w:r>
+            <w:r>
+              <w:rPr>
+                <w:rFonts w:ascii="Courier New" w:hAnsi="Courier New" w:cs="Courier New"/>
+                <w:color w:val="000000"/>
+                <w:kern w:val="0"/>
+                <w:sz w:val="14"/>
+              </w:rPr>
+              <w:tab/>
+            </w:r>
+            <w:r>
+              <w:rPr>
+                <w:rFonts w:ascii="Courier New" w:hAnsi="Courier New" w:cs="Courier New"/>
+                <w:color w:val="000000"/>
+                <w:kern w:val="0"/>
+                <w:sz w:val="14"/>
+              </w:rPr>
+              <w:tab/>
+            </w:r>
+            <w:r>
+              <w:rPr>
+                <w:rFonts w:ascii="Courier New" w:hAnsi="Courier New" w:cs="Courier New"/>
+                <w:color w:val="000000"/>
+                <w:kern w:val="0"/>
+                <w:sz w:val="14"/>
+              </w:rPr>
+              <w:tab/>
+            </w:r>
+            <w:r>
+              <w:rPr>
+                <w:rFonts w:ascii="Courier New" w:hAnsi="Courier New" w:cs="Courier New"/>
+                <w:b/>
+                <w:bCs/>
+                <w:color w:val="7F0055"/>
+                <w:kern w:val="0"/>
+                <w:sz w:val="14"/>
+              </w:rPr>
+              <w:t>try</w:t>
+            </w:r>
+            <w:r>
+              <w:rPr>
+                <w:rFonts w:ascii="Courier New" w:hAnsi="Courier New" w:cs="Courier New"/>
+                <w:color w:val="000000"/>
+                <w:kern w:val="0"/>
+                <w:sz w:val="14"/>
+              </w:rPr>
+              <w:t>{</w:t>
+            </w:r>
+          </w:p>
+          <w:p>
+            <w:pPr>
+              <w:autoSpaceDE w:val="0"/>
+              <w:autoSpaceDN w:val="0"/>
+              <w:adjustRightInd w:val="0"/>
+              <w:spacing w:line="240" w:lineRule="auto"/>
+              <w:rPr>
+                <w:rFonts w:ascii="Courier New" w:hAnsi="Courier New" w:cs="Courier New"/>
+                <w:kern w:val="0"/>
+                <w:sz w:val="14"/>
+              </w:rPr>
+            </w:pPr>
+            <w:r>
+              <w:rPr>
+                <w:rFonts w:ascii="Courier New" w:hAnsi="Courier New" w:cs="Courier New"/>
+                <w:color w:val="000000"/>
+                <w:kern w:val="0"/>
+                <w:sz w:val="14"/>
+              </w:rPr>
+              <w:tab/>
+            </w:r>
+            <w:r>
+              <w:rPr>
+                <w:rFonts w:ascii="Courier New" w:hAnsi="Courier New" w:cs="Courier New"/>
+                <w:color w:val="000000"/>
+                <w:kern w:val="0"/>
+                <w:sz w:val="14"/>
+              </w:rPr>
+              <w:tab/>
+            </w:r>
+            <w:r>
+              <w:rPr>
+                <w:rFonts w:ascii="Courier New" w:hAnsi="Courier New" w:cs="Courier New"/>
+                <w:color w:val="000000"/>
+                <w:kern w:val="0"/>
+                <w:sz w:val="14"/>
+              </w:rPr>
+              <w:tab/>
+            </w:r>
+            <w:r>
+              <w:rPr>
+                <w:rFonts w:ascii="Courier New" w:hAnsi="Courier New" w:cs="Courier New"/>
+                <w:color w:val="000000"/>
+                <w:kern w:val="0"/>
+                <w:sz w:val="14"/>
+              </w:rPr>
+              <w:tab/>
+            </w:r>
+            <w:r>
+              <w:rPr>
+                <w:rFonts w:ascii="Courier New" w:hAnsi="Courier New" w:cs="Courier New"/>
+                <w:color w:val="000000"/>
+                <w:kern w:val="0"/>
+                <w:sz w:val="14"/>
+              </w:rPr>
+              <w:tab/>
+            </w:r>
+            <w:r>
+              <w:rPr>
+                <w:rFonts w:ascii="Courier New" w:hAnsi="Courier New" w:cs="Courier New"/>
+                <w:color w:val="000000"/>
+                <w:kern w:val="0"/>
+                <w:sz w:val="14"/>
+              </w:rPr>
+              <w:tab/>
+            </w:r>
+            <w:r>
+              <w:rPr>
+                <w:rFonts w:ascii="Courier New" w:hAnsi="Courier New" w:cs="Courier New"/>
+                <w:b/>
+                <w:bCs/>
+                <w:color w:val="7F0055"/>
+                <w:kern w:val="0"/>
+                <w:sz w:val="14"/>
+              </w:rPr>
+              <w:t>for</w:t>
+            </w:r>
+            <w:r>
+              <w:rPr>
+                <w:rFonts w:ascii="Courier New" w:hAnsi="Courier New" w:cs="Courier New"/>
+                <w:color w:val="000000"/>
+                <w:kern w:val="0"/>
+                <w:sz w:val="14"/>
+              </w:rPr>
+              <w:t>(</w:t>
+            </w:r>
+            <w:r>
+              <w:rPr>
+                <w:rFonts w:ascii="Courier New" w:hAnsi="Courier New" w:cs="Courier New"/>
+                <w:b/>
+                <w:bCs/>
+                <w:color w:val="7F0055"/>
+                <w:kern w:val="0"/>
+                <w:sz w:val="14"/>
+              </w:rPr>
+              <w:t>var</w:t>
+            </w:r>
+            <w:r>
+              <w:rPr>
+                <w:rFonts w:ascii="Courier New" w:hAnsi="Courier New" w:cs="Courier New"/>
+                <w:color w:val="000000"/>
+                <w:kern w:val="0"/>
+                <w:sz w:val="14"/>
+              </w:rPr>
+              <w:t xml:space="preserve"> i=0;i&lt;work_order.length;i++){</w:t>
+            </w:r>
+          </w:p>
+          <w:p>
+            <w:pPr>
+              <w:autoSpaceDE w:val="0"/>
+              <w:autoSpaceDN w:val="0"/>
+              <w:adjustRightInd w:val="0"/>
+              <w:spacing w:line="240" w:lineRule="auto"/>
+              <w:rPr>
+                <w:rFonts w:ascii="Courier New" w:hAnsi="Courier New" w:cs="Courier New"/>
+                <w:kern w:val="0"/>
+                <w:sz w:val="14"/>
+              </w:rPr>
+            </w:pPr>
+            <w:r>
+              <w:rPr>
+                <w:rFonts w:ascii="Courier New" w:hAnsi="Courier New" w:cs="Courier New"/>
+                <w:color w:val="000000"/>
+                <w:kern w:val="0"/>
+                <w:sz w:val="14"/>
+              </w:rPr>
+              <w:tab/>
+            </w:r>
+            <w:r>
+              <w:rPr>
+                <w:rFonts w:ascii="Courier New" w:hAnsi="Courier New" w:cs="Courier New"/>
+                <w:color w:val="000000"/>
+                <w:kern w:val="0"/>
+                <w:sz w:val="14"/>
+              </w:rPr>
+              <w:tab/>
+            </w:r>
+            <w:r>
+              <w:rPr>
+                <w:rFonts w:ascii="Courier New" w:hAnsi="Courier New" w:cs="Courier New"/>
+                <w:color w:val="000000"/>
+                <w:kern w:val="0"/>
+                <w:sz w:val="14"/>
+              </w:rPr>
+              <w:tab/>
+            </w:r>
+            <w:r>
+              <w:rPr>
+                <w:rFonts w:ascii="Courier New" w:hAnsi="Courier New" w:cs="Courier New"/>
+                <w:color w:val="000000"/>
+                <w:kern w:val="0"/>
+                <w:sz w:val="14"/>
+              </w:rPr>
+              <w:tab/>
+            </w:r>
+            <w:r>
+              <w:rPr>
+                <w:rFonts w:ascii="Courier New" w:hAnsi="Courier New" w:cs="Courier New"/>
+                <w:color w:val="000000"/>
+                <w:kern w:val="0"/>
+                <w:sz w:val="14"/>
+              </w:rPr>
+              <w:tab/>
+            </w:r>
+            <w:r>
+              <w:rPr>
+                <w:rFonts w:ascii="Courier New" w:hAnsi="Courier New" w:cs="Courier New"/>
+                <w:color w:val="000000"/>
+                <w:kern w:val="0"/>
+                <w:sz w:val="14"/>
+              </w:rPr>
+              <w:tab/>
+              <w:t xml:space="preserve">  work_order_permission+=work_order[i]+(work_order.length-1==i?</w:t>
+            </w:r>
+            <w:r>
+              <w:rPr>
+                <w:rFonts w:ascii="Courier New" w:hAnsi="Courier New" w:cs="Courier New"/>
+                <w:color w:val="2A00FF"/>
+                <w:kern w:val="0"/>
+                <w:sz w:val="14"/>
+              </w:rPr>
+              <w:t>''</w:t>
+            </w:r>
+            <w:r>
+              <w:rPr>
+                <w:rFonts w:ascii="Courier New" w:hAnsi="Courier New" w:cs="Courier New"/>
+                <w:color w:val="000000"/>
+                <w:kern w:val="0"/>
+                <w:sz w:val="14"/>
+              </w:rPr>
+              <w:t>:</w:t>
+            </w:r>
+            <w:r>
+              <w:rPr>
+                <w:rFonts w:ascii="Courier New" w:hAnsi="Courier New" w:cs="Courier New"/>
+                <w:color w:val="2A00FF"/>
+                <w:kern w:val="0"/>
+                <w:sz w:val="14"/>
+              </w:rPr>
+              <w:t>','</w:t>
+            </w:r>
+            <w:r>
+              <w:rPr>
+                <w:rFonts w:ascii="Courier New" w:hAnsi="Courier New" w:cs="Courier New"/>
+                <w:color w:val="000000"/>
+                <w:kern w:val="0"/>
+                <w:sz w:val="14"/>
+              </w:rPr>
+              <w:t>);</w:t>
+            </w:r>
+          </w:p>
+          <w:p>
+            <w:pPr>
+              <w:autoSpaceDE w:val="0"/>
+              <w:autoSpaceDN w:val="0"/>
+              <w:adjustRightInd w:val="0"/>
+              <w:spacing w:line="240" w:lineRule="auto"/>
+              <w:rPr>
+                <w:rFonts w:ascii="Courier New" w:hAnsi="Courier New" w:cs="Courier New"/>
+                <w:kern w:val="0"/>
+                <w:sz w:val="14"/>
+              </w:rPr>
+            </w:pPr>
+            <w:r>
+              <w:rPr>
+                <w:rFonts w:ascii="Courier New" w:hAnsi="Courier New" w:cs="Courier New"/>
+                <w:color w:val="000000"/>
+                <w:kern w:val="0"/>
+                <w:sz w:val="14"/>
+              </w:rPr>
+              <w:tab/>
+            </w:r>
+            <w:r>
+              <w:rPr>
+                <w:rFonts w:ascii="Courier New" w:hAnsi="Courier New" w:cs="Courier New"/>
+                <w:color w:val="000000"/>
+                <w:kern w:val="0"/>
+                <w:sz w:val="14"/>
+              </w:rPr>
+              <w:tab/>
+            </w:r>
+            <w:r>
+              <w:rPr>
+                <w:rFonts w:ascii="Courier New" w:hAnsi="Courier New" w:cs="Courier New"/>
+                <w:color w:val="000000"/>
+                <w:kern w:val="0"/>
+                <w:sz w:val="14"/>
+              </w:rPr>
+              <w:tab/>
+            </w:r>
+            <w:r>
+              <w:rPr>
+                <w:rFonts w:ascii="Courier New" w:hAnsi="Courier New" w:cs="Courier New"/>
+                <w:color w:val="000000"/>
+                <w:kern w:val="0"/>
+                <w:sz w:val="14"/>
+              </w:rPr>
+              <w:tab/>
+            </w:r>
+            <w:r>
+              <w:rPr>
+                <w:rFonts w:ascii="Courier New" w:hAnsi="Courier New" w:cs="Courier New"/>
+                <w:color w:val="000000"/>
+                <w:kern w:val="0"/>
+                <w:sz w:val="14"/>
+              </w:rPr>
+              <w:tab/>
+            </w:r>
+            <w:r>
+              <w:rPr>
+                <w:rFonts w:ascii="Courier New" w:hAnsi="Courier New" w:cs="Courier New"/>
+                <w:color w:val="000000"/>
+                <w:kern w:val="0"/>
+                <w:sz w:val="14"/>
+              </w:rPr>
+              <w:tab/>
+              <w:t>}</w:t>
+            </w:r>
+          </w:p>
+          <w:p>
+            <w:pPr>
+              <w:pStyle w:val="a0"/>
+              <w:ind w:left="1120" w:right="1120"/>
+              <w:rPr>
+                <w:rFonts w:hint="eastAsia"/>
+              </w:rPr>
+            </w:pPr>
+            <w:r>
+              <w:rPr>
+                <w:rFonts w:ascii="Courier New" w:hAnsi="Courier New" w:cs="Courier New"/>
+                <w:color w:val="000000"/>
+                <w:kern w:val="0"/>
+                <w:sz w:val="14"/>
+              </w:rPr>
+              <w:tab/>
+            </w:r>
+            <w:r>
+              <w:rPr>
+                <w:rFonts w:ascii="Courier New" w:hAnsi="Courier New" w:cs="Courier New"/>
+                <w:color w:val="000000"/>
+                <w:kern w:val="0"/>
+                <w:sz w:val="14"/>
+              </w:rPr>
+              <w:tab/>
+            </w:r>
+            <w:r>
+              <w:rPr>
+                <w:rFonts w:ascii="Courier New" w:hAnsi="Courier New" w:cs="Courier New"/>
+                <w:color w:val="000000"/>
+                <w:kern w:val="0"/>
+                <w:sz w:val="14"/>
+              </w:rPr>
+              <w:tab/>
+            </w:r>
+            <w:r>
+              <w:rPr>
+                <w:rFonts w:ascii="Courier New" w:hAnsi="Courier New" w:cs="Courier New"/>
+                <w:color w:val="000000"/>
+                <w:kern w:val="0"/>
+                <w:sz w:val="14"/>
+              </w:rPr>
+              <w:tab/>
+            </w:r>
+            <w:r>
+              <w:rPr>
+                <w:rFonts w:ascii="Courier New" w:hAnsi="Courier New" w:cs="Courier New"/>
+                <w:color w:val="000000"/>
+                <w:kern w:val="0"/>
+                <w:sz w:val="14"/>
+              </w:rPr>
+              <w:tab/>
+              <w:t>}</w:t>
+            </w:r>
+            <w:r>
+              <w:rPr>
+                <w:rFonts w:ascii="Courier New" w:hAnsi="Courier New" w:cs="Courier New"/>
+                <w:b/>
+                <w:bCs/>
+                <w:color w:val="7F0055"/>
+                <w:kern w:val="0"/>
+                <w:sz w:val="14"/>
+              </w:rPr>
+              <w:t>catch</w:t>
+            </w:r>
+            <w:r>
+              <w:rPr>
+                <w:rFonts w:ascii="Courier New" w:hAnsi="Courier New" w:cs="Courier New"/>
+                <w:color w:val="000000"/>
+                <w:kern w:val="0"/>
+                <w:sz w:val="14"/>
+              </w:rPr>
+              <w:t>(e){}</w:t>
+            </w:r>
+          </w:p>
+        </w:tc>
+      </w:tr>
+    </w:tbl>
+    <w:p>
+      <w:pPr>
+        <w:rPr>
+          <w:rFonts w:hint="eastAsia"/>
         </w:rPr>
       </w:pPr>
     </w:p>
@@ -12110,7 +14518,6 @@
           <w:kern w:val="0"/>
           <w:sz w:val="14"/>
         </w:rPr>
-        <w:lastRenderedPageBreak/>
         <w:tab/>
       </w:r>
       <w:r>
@@ -12187,6 +14594,7 @@
           <w:kern w:val="0"/>
           <w:sz w:val="14"/>
         </w:rPr>
+        <w:lastRenderedPageBreak/>
         <w:t>}</w:t>
       </w:r>
       <w:r>
@@ -12552,7 +14960,755 @@
         <w:t>}</w:t>
       </w:r>
     </w:p>
-    <w:p>
+    <w:p/>
+    <w:p/>
+    <w:p/>
+    <w:p/>
+    <w:p>
+      <w:pPr>
+        <w:pStyle w:val="1"/>
+        <w:rPr>
+          <w:color w:val="314E64"/>
+          <w:sz w:val="20"/>
+          <w:szCs w:val="20"/>
+        </w:rPr>
+      </w:pPr>
+      <w:r>
+        <w:t>checkboxgroup</w:t>
+      </w:r>
+    </w:p>
+    <w:p/>
+    <w:p>
+      <w:pPr>
+        <w:autoSpaceDE w:val="0"/>
+        <w:autoSpaceDN w:val="0"/>
+        <w:adjustRightInd w:val="0"/>
+        <w:spacing w:line="240" w:lineRule="auto"/>
+        <w:rPr>
+          <w:rFonts w:ascii="Courier New" w:hAnsi="Courier New" w:cs="Courier New"/>
+          <w:kern w:val="0"/>
+          <w:sz w:val="13"/>
+          <w:szCs w:val="13"/>
+        </w:rPr>
+      </w:pPr>
+      <w:r>
+        <w:rPr>
+          <w:rFonts w:ascii="Courier New" w:hAnsi="Courier New" w:cs="Courier New"/>
+          <w:color w:val="000000"/>
+          <w:kern w:val="0"/>
+          <w:sz w:val="13"/>
+          <w:szCs w:val="13"/>
+        </w:rPr>
+        <w:t>{</w:t>
+      </w:r>
+      <w:r>
+        <w:rPr>
+          <w:rFonts w:ascii="Courier New" w:hAnsi="Courier New" w:cs="Courier New"/>
+          <w:color w:val="000000"/>
+          <w:kern w:val="0"/>
+          <w:sz w:val="13"/>
+          <w:szCs w:val="13"/>
+          <w:highlight w:val="yellow"/>
+        </w:rPr>
+        <w:t>xtype</w:t>
+      </w:r>
+      <w:r>
+        <w:rPr>
+          <w:rFonts w:ascii="Courier New" w:hAnsi="Courier New" w:cs="Courier New"/>
+          <w:color w:val="000000"/>
+          <w:kern w:val="0"/>
+          <w:sz w:val="13"/>
+          <w:szCs w:val="13"/>
+        </w:rPr>
+        <w:t xml:space="preserve">: </w:t>
+      </w:r>
+      <w:r>
+        <w:rPr>
+          <w:rFonts w:ascii="Courier New" w:hAnsi="Courier New" w:cs="Courier New"/>
+          <w:color w:val="2A00FF"/>
+          <w:kern w:val="0"/>
+          <w:sz w:val="13"/>
+          <w:szCs w:val="13"/>
+        </w:rPr>
+        <w:t>'checkboxgroup'</w:t>
+      </w:r>
+      <w:r>
+        <w:rPr>
+          <w:rFonts w:ascii="Courier New" w:hAnsi="Courier New" w:cs="Courier New"/>
+          <w:color w:val="000000"/>
+          <w:kern w:val="0"/>
+          <w:sz w:val="13"/>
+          <w:szCs w:val="13"/>
+        </w:rPr>
+        <w:t>,</w:t>
+      </w:r>
+    </w:p>
+    <w:p>
+      <w:pPr>
+        <w:autoSpaceDE w:val="0"/>
+        <w:autoSpaceDN w:val="0"/>
+        <w:adjustRightInd w:val="0"/>
+        <w:spacing w:line="240" w:lineRule="auto"/>
+        <w:rPr>
+          <w:rFonts w:ascii="Courier New" w:hAnsi="Courier New" w:cs="Courier New"/>
+          <w:kern w:val="0"/>
+          <w:sz w:val="13"/>
+          <w:szCs w:val="13"/>
+        </w:rPr>
+      </w:pPr>
+      <w:r>
+        <w:rPr>
+          <w:rFonts w:ascii="Courier New" w:hAnsi="Courier New" w:cs="Courier New"/>
+          <w:color w:val="000000"/>
+          <w:kern w:val="0"/>
+          <w:sz w:val="13"/>
+          <w:szCs w:val="13"/>
+        </w:rPr>
+        <w:t xml:space="preserve">            fieldLabel: </w:t>
+      </w:r>
+      <w:r>
+        <w:rPr>
+          <w:rFonts w:ascii="Courier New" w:hAnsi="Courier New" w:cs="Courier New"/>
+          <w:color w:val="2A00FF"/>
+          <w:kern w:val="0"/>
+          <w:sz w:val="13"/>
+          <w:szCs w:val="13"/>
+        </w:rPr>
+        <w:t>'&amp;nbsp;</w:t>
+      </w:r>
+      <w:r>
+        <w:rPr>
+          <w:rFonts w:ascii="Courier New" w:hAnsi="Courier New" w:cs="Courier New"/>
+          <w:color w:val="2A00FF"/>
+          <w:kern w:val="0"/>
+          <w:sz w:val="13"/>
+          <w:szCs w:val="13"/>
+        </w:rPr>
+        <w:t>回复权限</w:t>
+      </w:r>
+      <w:r>
+        <w:rPr>
+          <w:rFonts w:ascii="Courier New" w:hAnsi="Courier New" w:cs="Courier New"/>
+          <w:color w:val="2A00FF"/>
+          <w:kern w:val="0"/>
+          <w:sz w:val="13"/>
+          <w:szCs w:val="13"/>
+        </w:rPr>
+        <w:t>'</w:t>
+      </w:r>
+      <w:r>
+        <w:rPr>
+          <w:rFonts w:ascii="Courier New" w:hAnsi="Courier New" w:cs="Courier New"/>
+          <w:color w:val="000000"/>
+          <w:kern w:val="0"/>
+          <w:sz w:val="13"/>
+          <w:szCs w:val="13"/>
+        </w:rPr>
+        <w:t>,</w:t>
+      </w:r>
+    </w:p>
+    <w:p>
+      <w:pPr>
+        <w:autoSpaceDE w:val="0"/>
+        <w:autoSpaceDN w:val="0"/>
+        <w:adjustRightInd w:val="0"/>
+        <w:spacing w:line="240" w:lineRule="auto"/>
+        <w:rPr>
+          <w:rFonts w:ascii="Courier New" w:hAnsi="Courier New" w:cs="Courier New"/>
+          <w:kern w:val="0"/>
+          <w:sz w:val="13"/>
+          <w:szCs w:val="13"/>
+        </w:rPr>
+      </w:pPr>
+      <w:r>
+        <w:rPr>
+          <w:rFonts w:ascii="Courier New" w:hAnsi="Courier New" w:cs="Courier New"/>
+          <w:color w:val="000000"/>
+          <w:kern w:val="0"/>
+          <w:sz w:val="13"/>
+          <w:szCs w:val="13"/>
+        </w:rPr>
+        <w:t xml:space="preserve">            items: [</w:t>
+      </w:r>
+    </w:p>
+    <w:p>
+      <w:pPr>
+        <w:autoSpaceDE w:val="0"/>
+        <w:autoSpaceDN w:val="0"/>
+        <w:adjustRightInd w:val="0"/>
+        <w:spacing w:line="240" w:lineRule="auto"/>
+        <w:rPr>
+          <w:rFonts w:ascii="Courier New" w:hAnsi="Courier New" w:cs="Courier New"/>
+          <w:kern w:val="0"/>
+          <w:sz w:val="13"/>
+          <w:szCs w:val="13"/>
+        </w:rPr>
+      </w:pPr>
+      <w:r>
+        <w:rPr>
+          <w:rFonts w:ascii="Courier New" w:hAnsi="Courier New" w:cs="Courier New"/>
+          <w:color w:val="000000"/>
+          <w:kern w:val="0"/>
+          <w:sz w:val="13"/>
+          <w:szCs w:val="13"/>
+        </w:rPr>
+        <w:t xml:space="preserve">                {</w:t>
+      </w:r>
+    </w:p>
+    <w:p>
+      <w:pPr>
+        <w:autoSpaceDE w:val="0"/>
+        <w:autoSpaceDN w:val="0"/>
+        <w:adjustRightInd w:val="0"/>
+        <w:spacing w:line="240" w:lineRule="auto"/>
+        <w:rPr>
+          <w:rFonts w:ascii="Courier New" w:hAnsi="Courier New" w:cs="Courier New"/>
+          <w:kern w:val="0"/>
+          <w:sz w:val="13"/>
+          <w:szCs w:val="13"/>
+        </w:rPr>
+      </w:pPr>
+      <w:r>
+        <w:rPr>
+          <w:rFonts w:ascii="Courier New" w:hAnsi="Courier New" w:cs="Courier New"/>
+          <w:color w:val="000000"/>
+          <w:kern w:val="0"/>
+          <w:sz w:val="13"/>
+          <w:szCs w:val="13"/>
+        </w:rPr>
+        <w:t xml:space="preserve">                </w:t>
+      </w:r>
+      <w:r>
+        <w:rPr>
+          <w:rFonts w:ascii="Courier New" w:hAnsi="Courier New" w:cs="Courier New"/>
+          <w:color w:val="000000"/>
+          <w:kern w:val="0"/>
+          <w:sz w:val="13"/>
+          <w:szCs w:val="13"/>
+        </w:rPr>
+        <w:tab/>
+        <w:t>type:</w:t>
+      </w:r>
+      <w:r>
+        <w:rPr>
+          <w:rFonts w:ascii="Courier New" w:hAnsi="Courier New" w:cs="Courier New"/>
+          <w:color w:val="2A00FF"/>
+          <w:kern w:val="0"/>
+          <w:sz w:val="13"/>
+          <w:szCs w:val="13"/>
+        </w:rPr>
+        <w:t>'checkboxfield'</w:t>
+      </w:r>
+      <w:r>
+        <w:rPr>
+          <w:rFonts w:ascii="Courier New" w:hAnsi="Courier New" w:cs="Courier New"/>
+          <w:color w:val="000000"/>
+          <w:kern w:val="0"/>
+          <w:sz w:val="13"/>
+          <w:szCs w:val="13"/>
+        </w:rPr>
+        <w:t>,</w:t>
+      </w:r>
+    </w:p>
+    <w:p>
+      <w:pPr>
+        <w:autoSpaceDE w:val="0"/>
+        <w:autoSpaceDN w:val="0"/>
+        <w:adjustRightInd w:val="0"/>
+        <w:spacing w:line="240" w:lineRule="auto"/>
+        <w:rPr>
+          <w:rFonts w:ascii="Courier New" w:hAnsi="Courier New" w:cs="Courier New"/>
+          <w:kern w:val="0"/>
+          <w:sz w:val="13"/>
+          <w:szCs w:val="13"/>
+        </w:rPr>
+      </w:pPr>
+      <w:r>
+        <w:rPr>
+          <w:rFonts w:ascii="Courier New" w:hAnsi="Courier New" w:cs="Courier New"/>
+          <w:color w:val="000000"/>
+          <w:kern w:val="0"/>
+          <w:sz w:val="13"/>
+          <w:szCs w:val="13"/>
+        </w:rPr>
+        <w:t xml:space="preserve">                    boxLabel: </w:t>
+      </w:r>
+      <w:r>
+        <w:rPr>
+          <w:rFonts w:ascii="Courier New" w:hAnsi="Courier New" w:cs="Courier New"/>
+          <w:color w:val="2A00FF"/>
+          <w:kern w:val="0"/>
+          <w:sz w:val="13"/>
+          <w:szCs w:val="13"/>
+        </w:rPr>
+        <w:t>'</w:t>
+      </w:r>
+      <w:r>
+        <w:rPr>
+          <w:rFonts w:ascii="Courier New" w:hAnsi="Courier New" w:cs="Courier New"/>
+          <w:color w:val="2A00FF"/>
+          <w:kern w:val="0"/>
+          <w:sz w:val="13"/>
+          <w:szCs w:val="13"/>
+        </w:rPr>
+        <w:t>可回复</w:t>
+      </w:r>
+      <w:r>
+        <w:rPr>
+          <w:rFonts w:ascii="Courier New" w:hAnsi="Courier New" w:cs="Courier New"/>
+          <w:color w:val="2A00FF"/>
+          <w:kern w:val="0"/>
+          <w:sz w:val="13"/>
+          <w:szCs w:val="13"/>
+        </w:rPr>
+        <w:t>'</w:t>
+      </w:r>
+      <w:r>
+        <w:rPr>
+          <w:rFonts w:ascii="Courier New" w:hAnsi="Courier New" w:cs="Courier New"/>
+          <w:color w:val="000000"/>
+          <w:kern w:val="0"/>
+          <w:sz w:val="13"/>
+          <w:szCs w:val="13"/>
+        </w:rPr>
+        <w:t>,</w:t>
+      </w:r>
+    </w:p>
+    <w:p>
+      <w:pPr>
+        <w:autoSpaceDE w:val="0"/>
+        <w:autoSpaceDN w:val="0"/>
+        <w:adjustRightInd w:val="0"/>
+        <w:spacing w:line="240" w:lineRule="auto"/>
+        <w:rPr>
+          <w:rFonts w:ascii="Courier New" w:hAnsi="Courier New" w:cs="Courier New"/>
+          <w:kern w:val="0"/>
+          <w:sz w:val="13"/>
+          <w:szCs w:val="13"/>
+        </w:rPr>
+      </w:pPr>
+      <w:r>
+        <w:rPr>
+          <w:rFonts w:ascii="Courier New" w:hAnsi="Courier New" w:cs="Courier New"/>
+          <w:color w:val="000000"/>
+          <w:kern w:val="0"/>
+          <w:sz w:val="13"/>
+          <w:szCs w:val="13"/>
+        </w:rPr>
+        <w:t xml:space="preserve">                    name: </w:t>
+      </w:r>
+      <w:r>
+        <w:rPr>
+          <w:rFonts w:ascii="Courier New" w:hAnsi="Courier New" w:cs="Courier New"/>
+          <w:color w:val="2A00FF"/>
+          <w:kern w:val="0"/>
+          <w:sz w:val="13"/>
+          <w:szCs w:val="13"/>
+        </w:rPr>
+        <w:t>'replyPermission'</w:t>
+      </w:r>
+      <w:r>
+        <w:rPr>
+          <w:rFonts w:ascii="Courier New" w:hAnsi="Courier New" w:cs="Courier New"/>
+          <w:color w:val="000000"/>
+          <w:kern w:val="0"/>
+          <w:sz w:val="13"/>
+          <w:szCs w:val="13"/>
+        </w:rPr>
+        <w:t>,</w:t>
+      </w:r>
+    </w:p>
+    <w:p>
+      <w:pPr>
+        <w:autoSpaceDE w:val="0"/>
+        <w:autoSpaceDN w:val="0"/>
+        <w:adjustRightInd w:val="0"/>
+        <w:spacing w:line="240" w:lineRule="auto"/>
+        <w:rPr>
+          <w:rFonts w:ascii="Courier New" w:hAnsi="Courier New" w:cs="Courier New"/>
+          <w:kern w:val="0"/>
+          <w:sz w:val="13"/>
+          <w:szCs w:val="13"/>
+        </w:rPr>
+      </w:pPr>
+      <w:r>
+        <w:rPr>
+          <w:rFonts w:ascii="Courier New" w:hAnsi="Courier New" w:cs="Courier New"/>
+          <w:color w:val="000000"/>
+          <w:kern w:val="0"/>
+          <w:sz w:val="13"/>
+          <w:szCs w:val="13"/>
+        </w:rPr>
+        <w:t xml:space="preserve">                    inputValue: </w:t>
+      </w:r>
+      <w:r>
+        <w:rPr>
+          <w:rFonts w:ascii="Courier New" w:hAnsi="Courier New" w:cs="Courier New"/>
+          <w:color w:val="2A00FF"/>
+          <w:kern w:val="0"/>
+          <w:sz w:val="13"/>
+          <w:szCs w:val="13"/>
+        </w:rPr>
+        <w:t>'3'</w:t>
+      </w:r>
+    </w:p>
+    <w:p>
+      <w:pPr>
+        <w:rPr>
+          <w:rFonts w:ascii="Courier New" w:hAnsi="Courier New" w:cs="Courier New"/>
+          <w:color w:val="000000"/>
+          <w:kern w:val="0"/>
+          <w:sz w:val="13"/>
+          <w:szCs w:val="13"/>
+        </w:rPr>
+      </w:pPr>
+      <w:r>
+        <w:rPr>
+          <w:rFonts w:ascii="Courier New" w:hAnsi="Courier New" w:cs="Courier New"/>
+          <w:color w:val="000000"/>
+          <w:kern w:val="0"/>
+          <w:sz w:val="13"/>
+          <w:szCs w:val="13"/>
+        </w:rPr>
+        <w:t xml:space="preserve">                }]}</w:t>
+      </w:r>
+    </w:p>
+    <w:p>
+      <w:pPr>
+        <w:pStyle w:val="1"/>
+      </w:pPr>
+      <w:r>
+        <w:rPr>
+          <w:rFonts w:hint="eastAsia"/>
+        </w:rPr>
+        <w:t>c</w:t>
+      </w:r>
+      <w:r>
+        <w:t>heckbox</w:t>
+      </w:r>
+    </w:p>
+    <w:p>
+      <w:pPr>
+        <w:autoSpaceDE w:val="0"/>
+        <w:autoSpaceDN w:val="0"/>
+        <w:adjustRightInd w:val="0"/>
+        <w:spacing w:line="240" w:lineRule="auto"/>
+        <w:rPr>
+          <w:rFonts w:ascii="Courier New" w:hAnsi="Courier New" w:cs="Courier New"/>
+          <w:kern w:val="0"/>
+        </w:rPr>
+      </w:pPr>
+      <w:r>
+        <w:rPr>
+          <w:rFonts w:ascii="Courier New" w:hAnsi="Courier New" w:cs="Courier New"/>
+          <w:color w:val="000000"/>
+          <w:kern w:val="0"/>
+        </w:rPr>
+        <w:t xml:space="preserve">{   xtype: </w:t>
+      </w:r>
+      <w:r>
+        <w:rPr>
+          <w:rFonts w:ascii="Courier New" w:hAnsi="Courier New" w:cs="Courier New"/>
+          <w:color w:val="2A00FF"/>
+          <w:kern w:val="0"/>
+        </w:rPr>
+        <w:t>'checkboxfield'</w:t>
+      </w:r>
+      <w:r>
+        <w:rPr>
+          <w:rFonts w:ascii="Courier New" w:hAnsi="Courier New" w:cs="Courier New"/>
+          <w:color w:val="000000"/>
+          <w:kern w:val="0"/>
+        </w:rPr>
+        <w:t>,</w:t>
+      </w:r>
+    </w:p>
+    <w:p>
+      <w:pPr>
+        <w:autoSpaceDE w:val="0"/>
+        <w:autoSpaceDN w:val="0"/>
+        <w:adjustRightInd w:val="0"/>
+        <w:spacing w:line="240" w:lineRule="auto"/>
+        <w:rPr>
+          <w:rFonts w:ascii="Courier New" w:hAnsi="Courier New" w:cs="Courier New"/>
+          <w:kern w:val="0"/>
+        </w:rPr>
+      </w:pPr>
+      <w:r>
+        <w:rPr>
+          <w:rFonts w:ascii="Courier New" w:hAnsi="Courier New" w:cs="Courier New"/>
+          <w:color w:val="000000"/>
+          <w:kern w:val="0"/>
+        </w:rPr>
+        <w:tab/>
+      </w:r>
+      <w:r>
+        <w:rPr>
+          <w:rFonts w:ascii="Courier New" w:hAnsi="Courier New" w:cs="Courier New"/>
+          <w:color w:val="000000"/>
+          <w:kern w:val="0"/>
+        </w:rPr>
+        <w:tab/>
+        <w:t xml:space="preserve">        id:</w:t>
+      </w:r>
+      <w:r>
+        <w:rPr>
+          <w:rFonts w:ascii="Courier New" w:hAnsi="Courier New" w:cs="Courier New"/>
+          <w:color w:val="2A00FF"/>
+          <w:kern w:val="0"/>
+        </w:rPr>
+        <w:t>'replyPermission_id'</w:t>
+      </w:r>
+      <w:r>
+        <w:rPr>
+          <w:rFonts w:ascii="Courier New" w:hAnsi="Courier New" w:cs="Courier New"/>
+          <w:color w:val="000000"/>
+          <w:kern w:val="0"/>
+        </w:rPr>
+        <w:t>,</w:t>
+      </w:r>
+    </w:p>
+    <w:p>
+      <w:pPr>
+        <w:autoSpaceDE w:val="0"/>
+        <w:autoSpaceDN w:val="0"/>
+        <w:adjustRightInd w:val="0"/>
+        <w:spacing w:line="240" w:lineRule="auto"/>
+        <w:rPr>
+          <w:rFonts w:ascii="Courier New" w:hAnsi="Courier New" w:cs="Courier New"/>
+          <w:kern w:val="0"/>
+        </w:rPr>
+      </w:pPr>
+      <w:r>
+        <w:rPr>
+          <w:rFonts w:ascii="Courier New" w:hAnsi="Courier New" w:cs="Courier New"/>
+          <w:color w:val="000000"/>
+          <w:kern w:val="0"/>
+        </w:rPr>
+        <w:tab/>
+        <w:t xml:space="preserve">            name: </w:t>
+      </w:r>
+      <w:r>
+        <w:rPr>
+          <w:rFonts w:ascii="Courier New" w:hAnsi="Courier New" w:cs="Courier New"/>
+          <w:color w:val="2A00FF"/>
+          <w:kern w:val="0"/>
+        </w:rPr>
+        <w:t>'replyPermission'</w:t>
+      </w:r>
+      <w:r>
+        <w:rPr>
+          <w:rFonts w:ascii="Courier New" w:hAnsi="Courier New" w:cs="Courier New"/>
+          <w:color w:val="000000"/>
+          <w:kern w:val="0"/>
+        </w:rPr>
+        <w:t>,</w:t>
+      </w:r>
+    </w:p>
+    <w:p>
+      <w:pPr>
+        <w:autoSpaceDE w:val="0"/>
+        <w:autoSpaceDN w:val="0"/>
+        <w:adjustRightInd w:val="0"/>
+        <w:spacing w:line="240" w:lineRule="auto"/>
+        <w:rPr>
+          <w:rFonts w:ascii="Courier New" w:hAnsi="Courier New" w:cs="Courier New"/>
+          <w:kern w:val="0"/>
+        </w:rPr>
+      </w:pPr>
+      <w:r>
+        <w:rPr>
+          <w:rFonts w:ascii="Courier New" w:hAnsi="Courier New" w:cs="Courier New"/>
+          <w:color w:val="000000"/>
+          <w:kern w:val="0"/>
+        </w:rPr>
+        <w:tab/>
+        <w:t xml:space="preserve">            checked:</w:t>
+      </w:r>
+      <w:r>
+        <w:rPr>
+          <w:rFonts w:ascii="Courier New" w:hAnsi="Courier New" w:cs="Courier New"/>
+          <w:b/>
+          <w:bCs/>
+          <w:color w:val="7F0055"/>
+          <w:kern w:val="0"/>
+        </w:rPr>
+        <w:t>false</w:t>
+      </w:r>
+      <w:r>
+        <w:rPr>
+          <w:rFonts w:ascii="Courier New" w:hAnsi="Courier New" w:cs="Courier New"/>
+          <w:color w:val="000000"/>
+          <w:kern w:val="0"/>
+        </w:rPr>
+        <w:t>,</w:t>
+      </w:r>
+    </w:p>
+    <w:p>
+      <w:pPr>
+        <w:autoSpaceDE w:val="0"/>
+        <w:autoSpaceDN w:val="0"/>
+        <w:adjustRightInd w:val="0"/>
+        <w:spacing w:line="240" w:lineRule="auto"/>
+        <w:rPr>
+          <w:rFonts w:ascii="Courier New" w:hAnsi="Courier New" w:cs="Courier New"/>
+          <w:kern w:val="0"/>
+        </w:rPr>
+      </w:pPr>
+      <w:r>
+        <w:rPr>
+          <w:rFonts w:ascii="Courier New" w:hAnsi="Courier New" w:cs="Courier New"/>
+          <w:color w:val="000000"/>
+          <w:kern w:val="0"/>
+        </w:rPr>
+        <w:tab/>
+        <w:t xml:space="preserve">            fieldLabel: </w:t>
+      </w:r>
+      <w:r>
+        <w:rPr>
+          <w:rFonts w:ascii="Courier New" w:hAnsi="Courier New" w:cs="Courier New"/>
+          <w:color w:val="2A00FF"/>
+          <w:kern w:val="0"/>
+        </w:rPr>
+        <w:t>'</w:t>
+      </w:r>
+      <w:r>
+        <w:rPr>
+          <w:rFonts w:ascii="Courier New" w:hAnsi="Courier New" w:cs="Courier New"/>
+          <w:color w:val="2A00FF"/>
+          <w:kern w:val="0"/>
+        </w:rPr>
+        <w:t>意见反馈</w:t>
+      </w:r>
+      <w:r>
+        <w:rPr>
+          <w:rFonts w:ascii="Courier New" w:hAnsi="Courier New" w:cs="Courier New"/>
+          <w:color w:val="2A00FF"/>
+          <w:kern w:val="0"/>
+        </w:rPr>
+        <w:t>'</w:t>
+      </w:r>
+      <w:r>
+        <w:rPr>
+          <w:rFonts w:ascii="Courier New" w:hAnsi="Courier New" w:cs="Courier New"/>
+          <w:color w:val="000000"/>
+          <w:kern w:val="0"/>
+        </w:rPr>
+        <w:t>,</w:t>
+      </w:r>
+    </w:p>
+    <w:p>
+      <w:pPr>
+        <w:autoSpaceDE w:val="0"/>
+        <w:autoSpaceDN w:val="0"/>
+        <w:adjustRightInd w:val="0"/>
+        <w:spacing w:line="240" w:lineRule="auto"/>
+        <w:rPr>
+          <w:rFonts w:ascii="Courier New" w:hAnsi="Courier New" w:cs="Courier New"/>
+          <w:kern w:val="0"/>
+        </w:rPr>
+      </w:pPr>
+      <w:r>
+        <w:rPr>
+          <w:rFonts w:ascii="Courier New" w:hAnsi="Courier New" w:cs="Courier New"/>
+          <w:color w:val="000000"/>
+          <w:kern w:val="0"/>
+        </w:rPr>
+        <w:tab/>
+        <w:t xml:space="preserve">            boxLabel: </w:t>
+      </w:r>
+      <w:r>
+        <w:rPr>
+          <w:rFonts w:ascii="Courier New" w:hAnsi="Courier New" w:cs="Courier New"/>
+          <w:color w:val="2A00FF"/>
+          <w:kern w:val="0"/>
+        </w:rPr>
+        <w:t>'</w:t>
+      </w:r>
+      <w:r>
+        <w:rPr>
+          <w:rFonts w:ascii="Courier New" w:hAnsi="Courier New" w:cs="Courier New"/>
+          <w:color w:val="2A00FF"/>
+          <w:kern w:val="0"/>
+        </w:rPr>
+        <w:t>可回复</w:t>
+      </w:r>
+      <w:r>
+        <w:rPr>
+          <w:rFonts w:ascii="Courier New" w:hAnsi="Courier New" w:cs="Courier New"/>
+          <w:color w:val="2A00FF"/>
+          <w:kern w:val="0"/>
+        </w:rPr>
+        <w:t>'</w:t>
+      </w:r>
+      <w:r>
+        <w:rPr>
+          <w:rFonts w:ascii="Courier New" w:hAnsi="Courier New" w:cs="Courier New"/>
+          <w:color w:val="000000"/>
+          <w:kern w:val="0"/>
+        </w:rPr>
+        <w:t>,</w:t>
+      </w:r>
+    </w:p>
+    <w:p>
+      <w:pPr>
+        <w:autoSpaceDE w:val="0"/>
+        <w:autoSpaceDN w:val="0"/>
+        <w:adjustRightInd w:val="0"/>
+        <w:spacing w:line="240" w:lineRule="auto"/>
+        <w:rPr>
+          <w:rFonts w:ascii="Courier New" w:hAnsi="Courier New" w:cs="Courier New"/>
+          <w:kern w:val="0"/>
+        </w:rPr>
+      </w:pPr>
+      <w:r>
+        <w:rPr>
+          <w:rFonts w:ascii="Courier New" w:hAnsi="Courier New" w:cs="Courier New"/>
+          <w:color w:val="000000"/>
+          <w:kern w:val="0"/>
+        </w:rPr>
+        <w:tab/>
+        <w:t xml:space="preserve">            inputValue:</w:t>
+      </w:r>
+      <w:r>
+        <w:rPr>
+          <w:rFonts w:ascii="Courier New" w:hAnsi="Courier New" w:cs="Courier New"/>
+          <w:color w:val="2A00FF"/>
+          <w:kern w:val="0"/>
+        </w:rPr>
+        <w:t>'1'</w:t>
+      </w:r>
+    </w:p>
+    <w:p>
+      <w:pPr>
+        <w:autoSpaceDE w:val="0"/>
+        <w:autoSpaceDN w:val="0"/>
+        <w:adjustRightInd w:val="0"/>
+        <w:spacing w:line="240" w:lineRule="auto"/>
+        <w:rPr>
+          <w:rFonts w:ascii="Courier New" w:hAnsi="Courier New" w:cs="Courier New"/>
+          <w:kern w:val="0"/>
+        </w:rPr>
+      </w:pPr>
+    </w:p>
+    <w:p>
+      <w:r>
+        <w:rPr>
+          <w:rFonts w:ascii="Courier New" w:hAnsi="Courier New" w:cs="Courier New"/>
+          <w:color w:val="000000"/>
+          <w:kern w:val="0"/>
+        </w:rPr>
+        <w:tab/>
+      </w:r>
+      <w:r>
+        <w:rPr>
+          <w:rFonts w:ascii="Courier New" w:hAnsi="Courier New" w:cs="Courier New"/>
+          <w:color w:val="000000"/>
+          <w:kern w:val="0"/>
+        </w:rPr>
+        <w:tab/>
+        <w:t xml:space="preserve">      }</w:t>
+      </w:r>
       <w:r>
         <w:br w:type="page"/>
       </w:r>
@@ -12601,6 +15757,18 @@
           <w:highlight w:val="white"/>
         </w:rPr>
       </w:pPr>
+      <w:r>
+        <w:rPr>
+          <w:rFonts w:ascii="Courier New" w:hAnsi="Courier New" w:hint="eastAsia"/>
+          <w:color w:val="000000"/>
+          <w:sz w:val="15"/>
+          <w:szCs w:val="15"/>
+          <w:highlight w:val="lightGray"/>
+        </w:rPr>
+        <w:t>表单</w:t>
+      </w:r>
+      <w:bookmarkStart w:id="0" w:name="_GoBack"/>
+      <w:bookmarkEnd w:id="0"/>
       <w:r>
         <w:rPr>
           <w:rFonts w:ascii="Courier New" w:hAnsi="Courier New" w:hint="eastAsia"/>
@@ -15503,6 +18671,7 @@
     <w:p>
       <w:pPr>
         <w:rPr>
+          <w:sz w:val="13"/>
           <w:highlight w:val="white"/>
         </w:rPr>
       </w:pPr>
@@ -15522,6 +18691,29 @@
         </w:rPr>
         <w:t xml:space="preserve"> </w:t>
       </w:r>
+    </w:p>
+    <w:p>
+      <w:pPr>
+        <w:rPr>
+          <w:sz w:val="13"/>
+          <w:highlight w:val="white"/>
+        </w:rPr>
+      </w:pPr>
+    </w:p>
+    <w:p>
+      <w:pPr>
+        <w:rPr>
+          <w:sz w:val="13"/>
+          <w:highlight w:val="white"/>
+        </w:rPr>
+      </w:pPr>
+    </w:p>
+    <w:p>
+      <w:pPr>
+        <w:rPr>
+          <w:highlight w:val="white"/>
+        </w:rPr>
+      </w:pPr>
       <w:r>
         <w:rPr>
           <w:highlight w:val="white"/>
@@ -16884,13 +20076,7 @@
     </w:p>
     <w:p>
       <w:pPr>
-        <w:spacing w:before="156"/>
-        <w:outlineLvl w:val="0"/>
-        <w:rPr>
-          <w:rFonts w:ascii="Courier New" w:hAnsi="Courier New"/>
-          <w:color w:val="000000"/>
-          <w:sz w:val="15"/>
-          <w:szCs w:val="15"/>
+        <w:rPr>
           <w:highlight w:val="white"/>
         </w:rPr>
       </w:pPr>
@@ -19206,7 +22392,6 @@
                 <w:sz w:val="15"/>
                 <w:szCs w:val="15"/>
               </w:rPr>
-              <w:lastRenderedPageBreak/>
               <w:tab/>
             </w:r>
             <w:r>
@@ -19269,6 +22454,7 @@
                 <w:sz w:val="15"/>
                 <w:szCs w:val="15"/>
               </w:rPr>
+              <w:lastRenderedPageBreak/>
               <w:tab/>
             </w:r>
             <w:r>
@@ -20151,12 +23337,12 @@
     </w:p>
     <w:p>
       <w:r>
+        <w:t xml:space="preserve">     var am_2=date.getHours()+":"+(date.getMinutes()?date.getMinutes():'00');</w:t>
+      </w:r>
+    </w:p>
+    <w:p>
+      <w:r>
         <w:lastRenderedPageBreak/>
-        <w:t xml:space="preserve">     var am_2=date.getHours()+":"+(date.getMinutes()?date.getMinutes():'00');</w:t>
-      </w:r>
-    </w:p>
-    <w:p>
-      <w:r>
         <w:t xml:space="preserve">     </w:t>
       </w:r>
     </w:p>
@@ -20695,24 +23881,24 @@
               <w:rPr>
                 <w:color w:val="000000"/>
               </w:rPr>
+              <w:t xml:space="preserve">                        xtype: </w:t>
+            </w:r>
+            <w:r>
+              <w:t>'label'</w:t>
+            </w:r>
+            <w:r>
+              <w:rPr>
+                <w:color w:val="000000"/>
+              </w:rPr>
+              <w:t>,</w:t>
+            </w:r>
+          </w:p>
+          <w:p>
+            <w:r>
+              <w:rPr>
+                <w:color w:val="000000"/>
+              </w:rPr>
               <w:lastRenderedPageBreak/>
-              <w:t xml:space="preserve">                        xtype: </w:t>
-            </w:r>
-            <w:r>
-              <w:t>'label'</w:t>
-            </w:r>
-            <w:r>
-              <w:rPr>
-                <w:color w:val="000000"/>
-              </w:rPr>
-              <w:t>,</w:t>
-            </w:r>
-          </w:p>
-          <w:p>
-            <w:r>
-              <w:rPr>
-                <w:color w:val="000000"/>
-              </w:rPr>
               <w:t xml:space="preserve">                        text: </w:t>
             </w:r>
             <w:r>
@@ -21600,21 +24786,21 @@
           </w:p>
           <w:p>
             <w:r>
+              <w:t xml:space="preserve">                    layout: </w:t>
+            </w:r>
+            <w:r>
+              <w:rPr>
+                <w:color w:val="2A00FF"/>
+              </w:rPr>
+              <w:t>'anchor'</w:t>
+            </w:r>
+            <w:r>
+              <w:t>,</w:t>
+            </w:r>
+          </w:p>
+          <w:p>
+            <w:r>
               <w:lastRenderedPageBreak/>
-              <w:t xml:space="preserve">                    layout: </w:t>
-            </w:r>
-            <w:r>
-              <w:rPr>
-                <w:color w:val="2A00FF"/>
-              </w:rPr>
-              <w:t>'anchor'</w:t>
-            </w:r>
-            <w:r>
-              <w:t>,</w:t>
-            </w:r>
-          </w:p>
-          <w:p>
-            <w:r>
               <w:t xml:space="preserve">                    x: </w:t>
             </w:r>
             <w:r>
@@ -22884,7 +26070,6 @@
         <w:pStyle w:val="1"/>
       </w:pPr>
       <w:r>
-        <w:lastRenderedPageBreak/>
         <w:br w:type="page"/>
       </w:r>
     </w:p>
@@ -27482,11 +30667,6 @@
       </w:r>
     </w:p>
     <w:p>
-      <w:pPr>
-        <w:rPr>
-          <w:rFonts w:hint="eastAsia"/>
-        </w:rPr>
-      </w:pPr>
       <w:r>
         <w:rPr>
           <w:rFonts w:hint="eastAsia"/>
@@ -28249,8 +31429,6 @@
         </w:rPr>
         <w:tab/>
       </w:r>
-      <w:bookmarkStart w:id="0" w:name="_GoBack"/>
-      <w:bookmarkEnd w:id="0"/>
       <w:r>
         <w:rPr>
           <w:rFonts w:ascii="Courier New" w:hAnsi="Courier New" w:cs="Courier New"/>
@@ -29517,7 +32695,6 @@
         <w:pStyle w:val="a0"/>
         <w:ind w:left="1120" w:right="1120"/>
         <w:rPr>
-          <w:rFonts w:hint="eastAsia"/>
           <w:highlight w:val="white"/>
         </w:rPr>
       </w:pPr>
@@ -30217,6 +33394,7 @@
     <w:lsdException w:name="HTML Top of Form" w:semiHidden="1" w:uiPriority="99" w:unhideWhenUsed="1"/>
     <w:lsdException w:name="HTML Bottom of Form" w:semiHidden="1" w:uiPriority="99" w:unhideWhenUsed="1"/>
     <w:lsdException w:name="Normal (Web)" w:uiPriority="99"/>
+    <w:lsdException w:name="HTML Preformatted" w:uiPriority="99"/>
     <w:lsdException w:name="Normal Table" w:semiHidden="1" w:unhideWhenUsed="1" w:qFormat="1"/>
     <w:lsdException w:name="No List" w:semiHidden="1" w:uiPriority="99" w:unhideWhenUsed="1"/>
     <w:lsdException w:name="Outline List 1" w:semiHidden="1" w:uiPriority="99" w:unhideWhenUsed="1"/>
@@ -30730,6 +33908,58 @@
       <w:szCs w:val="18"/>
     </w:rPr>
   </w:style>
+  <w:style w:type="paragraph" w:styleId="HTML">
+    <w:name w:val="HTML Preformatted"/>
+    <w:basedOn w:val="a"/>
+    <w:link w:val="HTMLChar"/>
+    <w:uiPriority w:val="99"/>
+    <w:unhideWhenUsed/>
+    <w:rsid w:val="00A54DA4"/>
+    <w:pPr>
+      <w:widowControl/>
+      <w:tabs>
+        <w:tab w:val="left" w:pos="916"/>
+        <w:tab w:val="left" w:pos="1832"/>
+        <w:tab w:val="left" w:pos="2748"/>
+        <w:tab w:val="left" w:pos="3664"/>
+        <w:tab w:val="left" w:pos="4580"/>
+        <w:tab w:val="left" w:pos="5496"/>
+        <w:tab w:val="left" w:pos="6412"/>
+        <w:tab w:val="left" w:pos="7328"/>
+        <w:tab w:val="left" w:pos="8244"/>
+        <w:tab w:val="left" w:pos="9160"/>
+        <w:tab w:val="left" w:pos="10076"/>
+        <w:tab w:val="left" w:pos="10992"/>
+        <w:tab w:val="left" w:pos="11908"/>
+        <w:tab w:val="left" w:pos="12824"/>
+        <w:tab w:val="left" w:pos="13740"/>
+        <w:tab w:val="left" w:pos="14656"/>
+      </w:tabs>
+      <w:spacing w:line="240" w:lineRule="auto"/>
+    </w:pPr>
+    <w:rPr>
+      <w:rFonts w:ascii="宋体" w:eastAsia="宋体" w:hAnsi="宋体" w:cs="宋体"/>
+      <w:kern w:val="0"/>
+      <w:sz w:val="24"/>
+    </w:rPr>
+  </w:style>
+  <w:style w:type="character" w:customStyle="1" w:styleId="HTMLChar">
+    <w:name w:val="HTML 预设格式 Char"/>
+    <w:basedOn w:val="a2"/>
+    <w:link w:val="HTML"/>
+    <w:uiPriority w:val="99"/>
+    <w:rsid w:val="00A54DA4"/>
+    <w:rPr>
+      <w:rFonts w:ascii="宋体" w:eastAsia="宋体" w:hAnsi="宋体" w:cs="宋体"/>
+      <w:sz w:val="24"/>
+      <w:szCs w:val="24"/>
+    </w:rPr>
+  </w:style>
+  <w:style w:type="character" w:customStyle="1" w:styleId="str">
+    <w:name w:val="str"/>
+    <w:basedOn w:val="a2"/>
+    <w:rsid w:val="00A54DA4"/>
+  </w:style>
 </w:styles>
 </file>
 

--- a/ExtJs 4.1使用手册.docx
+++ b/ExtJs 4.1使用手册.docx
@@ -6,25 +6,71 @@
       <w:pPr>
         <w:pStyle w:val="1"/>
         <w:rPr>
-          <w:sz w:val="15"/>
-          <w:szCs w:val="15"/>
-        </w:rPr>
-      </w:pPr>
-      <w:r>
-        <w:rPr>
           <w:rFonts w:hint="eastAsia"/>
           <w:sz w:val="15"/>
           <w:szCs w:val="15"/>
         </w:rPr>
-        <w:t>ExtJs 4.X</w:t>
-      </w:r>
+      </w:pPr>
       <w:r>
         <w:rPr>
           <w:rFonts w:hint="eastAsia"/>
           <w:sz w:val="15"/>
           <w:szCs w:val="15"/>
         </w:rPr>
+        <w:t>ExtJs 4.X</w:t>
+      </w:r>
+      <w:r>
+        <w:rPr>
+          <w:rFonts w:hint="eastAsia"/>
+          <w:sz w:val="15"/>
+          <w:szCs w:val="15"/>
+        </w:rPr>
         <w:t>使用详细指南</w:t>
+      </w:r>
+      <w:r>
+        <w:rPr>
+          <w:rFonts w:hint="eastAsia"/>
+          <w:sz w:val="15"/>
+          <w:szCs w:val="15"/>
+        </w:rPr>
+        <w:t xml:space="preserve"> </w:t>
+      </w:r>
+      <w:r>
+        <w:rPr>
+          <w:sz w:val="15"/>
+          <w:szCs w:val="15"/>
+        </w:rPr>
+        <w:t>console.dir(</w:t>
+      </w:r>
+      <w:r>
+        <w:rPr>
+          <w:rFonts w:hint="eastAsia"/>
+          <w:sz w:val="15"/>
+          <w:szCs w:val="15"/>
+        </w:rPr>
+        <w:t>对象</w:t>
+      </w:r>
+      <w:r>
+        <w:rPr>
+          <w:sz w:val="15"/>
+          <w:szCs w:val="15"/>
+        </w:rPr>
+        <w:t>)</w:t>
+      </w:r>
+      <w:r>
+        <w:rPr>
+          <w:rFonts w:hint="eastAsia"/>
+          <w:sz w:val="15"/>
+          <w:szCs w:val="15"/>
+        </w:rPr>
+        <w:t>打印</w:t>
+      </w:r>
+      <w:r>
+        <w:rPr>
+          <w:sz w:val="15"/>
+          <w:szCs w:val="15"/>
+        </w:rPr>
+        <w:t>对象</w:t>
       </w:r>
     </w:p>
     <w:p>
@@ -1605,6 +1651,36 @@
     <w:p>
       <w:r>
         <w:t>var availHeight=document.body.clientHeight;</w:t>
+      </w:r>
+    </w:p>
+    <w:p>
+      <w:pPr>
+        <w:pStyle w:val="a0"/>
+        <w:ind w:left="1120" w:right="1120"/>
+      </w:pPr>
+    </w:p>
+    <w:p>
+      <w:pPr>
+        <w:pStyle w:val="a0"/>
+        <w:ind w:leftChars="0" w:left="0" w:right="1120"/>
+        <w:rPr>
+          <w:rFonts w:hint="eastAsia"/>
+        </w:rPr>
+      </w:pPr>
+      <w:r>
+        <w:t>var innerHeight=window.innerHeight;</w:t>
+      </w:r>
+      <w:r>
+        <w:t xml:space="preserve">  //</w:t>
+      </w:r>
+      <w:r>
+        <w:rPr>
+          <w:rFonts w:hint="eastAsia"/>
+        </w:rPr>
+        <w:t>页面</w:t>
+      </w:r>
+      <w:r>
+        <w:t>可用高度</w:t>
       </w:r>
     </w:p>
     <w:p>
@@ -2414,6 +2490,7 @@
           </w:p>
           <w:p>
             <w:r>
+              <w:lastRenderedPageBreak/>
               <w:tab/>
             </w:r>
             <w:r>
@@ -2468,7 +2545,6 @@
           </w:p>
           <w:p>
             <w:r>
-              <w:lastRenderedPageBreak/>
               <w:tab/>
             </w:r>
             <w:r>
@@ -4514,6 +4590,7 @@
                 <w:sz w:val="15"/>
                 <w:szCs w:val="15"/>
               </w:rPr>
+              <w:lastRenderedPageBreak/>
               <w:tab/>
             </w:r>
             <w:r>
@@ -4783,7 +4860,6 @@
                 <w:sz w:val="15"/>
                 <w:szCs w:val="15"/>
               </w:rPr>
-              <w:lastRenderedPageBreak/>
               <w:tab/>
             </w:r>
             <w:r>
@@ -15001,7 +15077,6 @@
       <w:pPr>
         <w:pStyle w:val="1"/>
         <w:rPr>
-          <w:rFonts w:hint="eastAsia"/>
           <w:color w:val="314E64"/>
           <w:sz w:val="20"/>
           <w:szCs w:val="20"/>
@@ -17034,6 +17109,7 @@
         <w:spacing w:line="240" w:lineRule="auto"/>
         <w:rPr>
           <w:rFonts w:ascii="Courier New" w:hAnsi="Courier New" w:cs="Courier New"/>
+          <w:color w:val="000000"/>
           <w:kern w:val="0"/>
           <w:sz w:val="14"/>
         </w:rPr>
@@ -17065,6 +17141,85 @@
           <w:sz w:val="14"/>
         </w:rPr>
         <w:t>,</w:t>
+      </w:r>
+    </w:p>
+    <w:p>
+      <w:pPr>
+        <w:pStyle w:val="a0"/>
+        <w:ind w:leftChars="0" w:left="0" w:right="1120" w:firstLineChars="250" w:firstLine="450"/>
+        <w:rPr>
+          <w:rFonts w:hint="eastAsia"/>
+        </w:rPr>
+      </w:pPr>
+      <w:bookmarkStart w:id="0" w:name="_GoBack"/>
+      <w:bookmarkEnd w:id="0"/>
+      <w:r>
+        <w:rPr>
+          <w:rFonts w:ascii="Consolas" w:hAnsi="Consolas" w:cs="Consolas"/>
+          <w:color w:val="000000"/>
+          <w:sz w:val="18"/>
+          <w:szCs w:val="18"/>
+          <w:shd w:val="clear" w:color="auto" w:fill="FFFFFF"/>
+        </w:rPr>
+        <w:t>baseCls : </w:t>
+      </w:r>
+      <w:r>
+        <w:rPr>
+          <w:rStyle w:val="string"/>
+          <w:rFonts w:ascii="Consolas" w:hAnsi="Consolas" w:cs="Consolas"/>
+          <w:color w:val="0000FF"/>
+          <w:sz w:val="18"/>
+          <w:szCs w:val="18"/>
+          <w:bdr w:val="none" w:sz="0" w:space="0" w:color="auto" w:frame="1"/>
+          <w:shd w:val="clear" w:color="auto" w:fill="FFFFFF"/>
+        </w:rPr>
+        <w:t>'my-panel-no-border'</w:t>
+      </w:r>
+      <w:r>
+        <w:rPr>
+          <w:rFonts w:ascii="Consolas" w:hAnsi="Consolas" w:cs="Consolas"/>
+          <w:color w:val="000000"/>
+          <w:sz w:val="18"/>
+          <w:szCs w:val="18"/>
+          <w:bdr w:val="none" w:sz="0" w:space="0" w:color="auto" w:frame="1"/>
+          <w:shd w:val="clear" w:color="auto" w:fill="FFFFFF"/>
+        </w:rPr>
+        <w:t>,  </w:t>
+      </w:r>
+      <w:r>
+        <w:rPr>
+          <w:rStyle w:val="comment"/>
+          <w:rFonts w:ascii="Consolas" w:hAnsi="Consolas" w:cs="Consolas"/>
+          <w:color w:val="008200"/>
+          <w:sz w:val="18"/>
+          <w:szCs w:val="18"/>
+          <w:bdr w:val="none" w:sz="0" w:space="0" w:color="auto" w:frame="1"/>
+          <w:shd w:val="clear" w:color="auto" w:fill="FFFFFF"/>
+        </w:rPr>
+        <w:t>//</w:t>
+      </w:r>
+      <w:r>
+        <w:rPr>
+          <w:rStyle w:val="comment"/>
+          <w:rFonts w:ascii="Consolas" w:hAnsi="Consolas" w:cs="Consolas"/>
+          <w:color w:val="008200"/>
+          <w:sz w:val="18"/>
+          <w:szCs w:val="18"/>
+          <w:bdr w:val="none" w:sz="0" w:space="0" w:color="auto" w:frame="1"/>
+          <w:shd w:val="clear" w:color="auto" w:fill="FFFFFF"/>
+        </w:rPr>
+        <w:t>去掉边框</w:t>
+      </w:r>
+      <w:r>
+        <w:rPr>
+          <w:rFonts w:ascii="Consolas" w:hAnsi="Consolas" w:cs="Consolas"/>
+          <w:color w:val="000000"/>
+          <w:sz w:val="18"/>
+          <w:szCs w:val="18"/>
+          <w:bdr w:val="none" w:sz="0" w:space="0" w:color="auto" w:frame="1"/>
+          <w:shd w:val="clear" w:color="auto" w:fill="FFFFFF"/>
+        </w:rPr>
+        <w:t>  </w:t>
       </w:r>
     </w:p>
     <w:p>
@@ -18114,6 +18269,7 @@
           <w:kern w:val="0"/>
           <w:sz w:val="14"/>
         </w:rPr>
+        <w:lastRenderedPageBreak/>
         <w:tab/>
       </w:r>
       <w:r>
@@ -18184,7 +18340,6 @@
           <w:kern w:val="0"/>
           <w:sz w:val="14"/>
         </w:rPr>
-        <w:lastRenderedPageBreak/>
         <w:tab/>
       </w:r>
       <w:r>
@@ -21982,7 +22137,7 @@
         <w:spacing w:before="156"/>
         <w:outlineLvl w:val="0"/>
         <w:rPr>
-          <w:rFonts w:ascii="Courier New" w:hAnsi="Courier New" w:hint="eastAsia"/>
+          <w:rFonts w:ascii="Courier New" w:hAnsi="Courier New"/>
           <w:color w:val="000000"/>
           <w:sz w:val="15"/>
           <w:szCs w:val="15"/>
@@ -37934,7 +38089,6 @@
                 <w:sz w:val="12"/>
               </w:rPr>
             </w:pPr>
-            <w:bookmarkStart w:id="0" w:name="_GoBack"/>
             <w:r>
               <w:rPr>
                 <w:rFonts w:ascii="Courier New" w:hAnsi="Courier New" w:cs="Courier New"/>
@@ -57558,7 +57712,6 @@
               </w:rPr>
               <w:t xml:space="preserve">});    </w:t>
             </w:r>
-            <w:bookmarkEnd w:id="0"/>
           </w:p>
         </w:tc>
       </w:tr>
@@ -57589,6 +57742,1226 @@
     </w:p>
     <w:p>
       <w:pPr>
+        <w:pStyle w:val="1"/>
+        <w:rPr>
+          <w:highlight w:val="white"/>
+        </w:rPr>
+      </w:pPr>
+      <w:r>
+        <w:rPr>
+          <w:rFonts w:hint="eastAsia"/>
+          <w:highlight w:val="white"/>
+        </w:rPr>
+        <w:t>字符串</w:t>
+      </w:r>
+      <w:r>
+        <w:rPr>
+          <w:highlight w:val="white"/>
+        </w:rPr>
+        <w:t>数组互转</w:t>
+      </w:r>
+    </w:p>
+    <w:p>
+      <w:pPr>
+        <w:rPr>
+          <w:rFonts w:ascii="Verdana" w:hAnsi="Verdana"/>
+          <w:color w:val="2E74B5" w:themeColor="accent1" w:themeShade="BF"/>
+          <w:sz w:val="14"/>
+          <w:szCs w:val="20"/>
+          <w:shd w:val="clear" w:color="auto" w:fill="FFFFFF"/>
+        </w:rPr>
+      </w:pPr>
+      <w:r>
+        <w:rPr>
+          <w:rFonts w:ascii="Verdana" w:hAnsi="Verdana"/>
+          <w:color w:val="2E74B5" w:themeColor="accent1" w:themeShade="BF"/>
+          <w:sz w:val="14"/>
+          <w:szCs w:val="20"/>
+          <w:shd w:val="clear" w:color="auto" w:fill="FFFFFF"/>
+        </w:rPr>
+        <w:t>var aColors = new Array("red","green","blue");</w:t>
+      </w:r>
+    </w:p>
+    <w:p>
+      <w:pPr>
+        <w:ind w:firstLineChars="200" w:firstLine="280"/>
+        <w:rPr>
+          <w:rFonts w:ascii="Verdana" w:hAnsi="Verdana"/>
+          <w:color w:val="2E74B5" w:themeColor="accent1" w:themeShade="BF"/>
+          <w:sz w:val="14"/>
+          <w:szCs w:val="20"/>
+          <w:shd w:val="clear" w:color="auto" w:fill="FFFFFF"/>
+        </w:rPr>
+      </w:pPr>
+    </w:p>
+    <w:p>
+      <w:pPr>
+        <w:ind w:firstLineChars="200" w:firstLine="280"/>
+        <w:rPr>
+          <w:rFonts w:ascii="Verdana" w:hAnsi="Verdana"/>
+          <w:color w:val="2E74B5" w:themeColor="accent1" w:themeShade="BF"/>
+          <w:sz w:val="14"/>
+          <w:szCs w:val="20"/>
+          <w:shd w:val="clear" w:color="auto" w:fill="FFFFFF"/>
+        </w:rPr>
+      </w:pPr>
+      <w:r>
+        <w:rPr>
+          <w:rFonts w:ascii="Verdana" w:hAnsi="Verdana"/>
+          <w:color w:val="2E74B5" w:themeColor="accent1" w:themeShade="BF"/>
+          <w:sz w:val="14"/>
+          <w:szCs w:val="20"/>
+          <w:shd w:val="clear" w:color="auto" w:fill="FFFFFF"/>
+        </w:rPr>
+        <w:t>aColors.toString();</w:t>
+      </w:r>
+    </w:p>
+    <w:p>
+      <w:pPr>
+        <w:widowControl/>
+        <w:shd w:val="clear" w:color="auto" w:fill="FFFFFF"/>
+        <w:spacing w:before="150" w:after="150" w:line="293" w:lineRule="atLeast"/>
+        <w:rPr>
+          <w:rFonts w:ascii="Verdana" w:eastAsia="宋体" w:hAnsi="Verdana" w:cs="宋体"/>
+          <w:color w:val="2E74B5" w:themeColor="accent1" w:themeShade="BF"/>
+          <w:kern w:val="0"/>
+          <w:sz w:val="14"/>
+          <w:szCs w:val="20"/>
+        </w:rPr>
+      </w:pPr>
+      <w:r>
+        <w:rPr>
+          <w:rFonts w:ascii="Verdana" w:eastAsia="宋体" w:hAnsi="Verdana" w:cs="宋体"/>
+          <w:color w:val="2E74B5" w:themeColor="accent1" w:themeShade="BF"/>
+          <w:kern w:val="0"/>
+          <w:sz w:val="14"/>
+          <w:szCs w:val="20"/>
+        </w:rPr>
+        <w:t>var sColors = "red,green,blue";</w:t>
+      </w:r>
+    </w:p>
+    <w:p>
+      <w:pPr>
+        <w:widowControl/>
+        <w:shd w:val="clear" w:color="auto" w:fill="FFFFFF"/>
+        <w:spacing w:before="150" w:after="150" w:line="293" w:lineRule="atLeast"/>
+        <w:rPr>
+          <w:rFonts w:ascii="Verdana" w:eastAsia="宋体" w:hAnsi="Verdana" w:cs="宋体"/>
+          <w:color w:val="000000"/>
+          <w:kern w:val="0"/>
+          <w:sz w:val="20"/>
+          <w:szCs w:val="20"/>
+        </w:rPr>
+      </w:pPr>
+      <w:r>
+        <w:rPr>
+          <w:rFonts w:ascii="Verdana" w:eastAsia="宋体" w:hAnsi="Verdana" w:cs="宋体"/>
+          <w:color w:val="2E74B5" w:themeColor="accent1" w:themeShade="BF"/>
+          <w:kern w:val="0"/>
+          <w:sz w:val="14"/>
+          <w:szCs w:val="20"/>
+        </w:rPr>
+        <w:t xml:space="preserve">     var aColors = sColors.split(',');   // </w:t>
+      </w:r>
+      <w:r>
+        <w:rPr>
+          <w:rFonts w:ascii="Verdana" w:eastAsia="宋体" w:hAnsi="Verdana" w:cs="宋体"/>
+          <w:color w:val="2E74B5" w:themeColor="accent1" w:themeShade="BF"/>
+          <w:kern w:val="0"/>
+          <w:sz w:val="14"/>
+          <w:szCs w:val="20"/>
+        </w:rPr>
+        <w:t>字符串就</w:t>
+      </w:r>
+      <w:r>
+        <w:rPr>
+          <w:rFonts w:ascii="Verdana" w:eastAsia="宋体" w:hAnsi="Verdana" w:cs="宋体"/>
+          <w:color w:val="000000"/>
+          <w:kern w:val="0"/>
+          <w:sz w:val="20"/>
+          <w:szCs w:val="20"/>
+        </w:rPr>
+        <w:t>转换成</w:t>
+      </w:r>
+      <w:r>
+        <w:rPr>
+          <w:rFonts w:ascii="Verdana" w:eastAsia="宋体" w:hAnsi="Verdana" w:cs="宋体"/>
+          <w:color w:val="000000"/>
+          <w:kern w:val="0"/>
+          <w:sz w:val="20"/>
+          <w:szCs w:val="20"/>
+        </w:rPr>
+        <w:t>Array</w:t>
+      </w:r>
+      <w:r>
+        <w:rPr>
+          <w:rFonts w:ascii="Verdana" w:eastAsia="宋体" w:hAnsi="Verdana" w:cs="宋体"/>
+          <w:color w:val="000000"/>
+          <w:kern w:val="0"/>
+          <w:sz w:val="20"/>
+          <w:szCs w:val="20"/>
+        </w:rPr>
+        <w:t>数组了。</w:t>
+      </w:r>
+    </w:p>
+    <w:p>
+      <w:pPr>
+        <w:pStyle w:val="1"/>
+        <w:rPr>
+          <w:rFonts w:ascii="Arial" w:hAnsi="Arial" w:cs="Arial"/>
+          <w:color w:val="333333"/>
+          <w:sz w:val="21"/>
+          <w:szCs w:val="21"/>
+          <w:shd w:val="clear" w:color="auto" w:fill="FFFFFF"/>
+        </w:rPr>
+      </w:pPr>
+      <w:r>
+        <w:rPr>
+          <w:rFonts w:hint="eastAsia"/>
+        </w:rPr>
+        <w:t>对象</w:t>
+      </w:r>
+      <w:r>
+        <w:t>转</w:t>
+      </w:r>
+      <w:r>
+        <w:rPr>
+          <w:rFonts w:ascii="Arial" w:hAnsi="Arial" w:cs="Arial"/>
+          <w:color w:val="333333"/>
+          <w:sz w:val="21"/>
+          <w:szCs w:val="21"/>
+          <w:shd w:val="clear" w:color="auto" w:fill="FFFFFF"/>
+        </w:rPr>
+        <w:t>对象转为字符串</w:t>
+      </w:r>
+    </w:p>
+    <w:p>
+      <w:pPr>
+        <w:widowControl/>
+        <w:numPr>
+          <w:ilvl w:val="0"/>
+          <w:numId w:val="2"/>
+        </w:numPr>
+        <w:pBdr>
+          <w:left w:val="single" w:sz="18" w:space="0" w:color="6CE26C"/>
+        </w:pBdr>
+        <w:shd w:val="clear" w:color="auto" w:fill="FFFFFF"/>
+        <w:spacing w:beforeAutospacing="1" w:afterAutospacing="1" w:line="270" w:lineRule="atLeast"/>
+        <w:rPr>
+          <w:rFonts w:ascii="Consolas" w:hAnsi="Consolas" w:cs="Consolas"/>
+          <w:color w:val="5C5C5C"/>
+          <w:kern w:val="0"/>
+          <w:sz w:val="18"/>
+          <w:szCs w:val="18"/>
+        </w:rPr>
+      </w:pPr>
+      <w:r>
+        <w:rPr>
+          <w:rStyle w:val="keyword"/>
+          <w:rFonts w:ascii="Consolas" w:hAnsi="Consolas" w:cs="Consolas"/>
+          <w:b/>
+          <w:bCs/>
+          <w:color w:val="006699"/>
+          <w:sz w:val="18"/>
+          <w:szCs w:val="18"/>
+          <w:bdr w:val="none" w:sz="0" w:space="0" w:color="auto" w:frame="1"/>
+        </w:rPr>
+        <w:t>var</w:t>
+      </w:r>
+      <w:r>
+        <w:rPr>
+          <w:rFonts w:ascii="Consolas" w:hAnsi="Consolas" w:cs="Consolas"/>
+          <w:color w:val="000000"/>
+          <w:sz w:val="18"/>
+          <w:szCs w:val="18"/>
+          <w:bdr w:val="none" w:sz="0" w:space="0" w:color="auto" w:frame="1"/>
+        </w:rPr>
+        <w:t> jsObj = {};  </w:t>
+      </w:r>
+    </w:p>
+    <w:p>
+      <w:pPr>
+        <w:widowControl/>
+        <w:numPr>
+          <w:ilvl w:val="0"/>
+          <w:numId w:val="2"/>
+        </w:numPr>
+        <w:pBdr>
+          <w:left w:val="single" w:sz="18" w:space="0" w:color="6CE26C"/>
+        </w:pBdr>
+        <w:shd w:val="clear" w:color="auto" w:fill="F8F8F8"/>
+        <w:spacing w:beforeAutospacing="1" w:afterAutospacing="1" w:line="270" w:lineRule="atLeast"/>
+        <w:rPr>
+          <w:rFonts w:ascii="Consolas" w:hAnsi="Consolas" w:cs="Consolas"/>
+          <w:color w:val="5C5C5C"/>
+          <w:sz w:val="18"/>
+          <w:szCs w:val="18"/>
+        </w:rPr>
+      </w:pPr>
+      <w:r>
+        <w:rPr>
+          <w:rFonts w:ascii="Consolas" w:hAnsi="Consolas" w:cs="Consolas"/>
+          <w:color w:val="000000"/>
+          <w:sz w:val="18"/>
+          <w:szCs w:val="18"/>
+          <w:bdr w:val="none" w:sz="0" w:space="0" w:color="auto" w:frame="1"/>
+        </w:rPr>
+        <w:t>jsObj.testArray = [1,2,3,4,5];  </w:t>
+      </w:r>
+    </w:p>
+    <w:p>
+      <w:pPr>
+        <w:widowControl/>
+        <w:numPr>
+          <w:ilvl w:val="0"/>
+          <w:numId w:val="2"/>
+        </w:numPr>
+        <w:pBdr>
+          <w:left w:val="single" w:sz="18" w:space="0" w:color="6CE26C"/>
+        </w:pBdr>
+        <w:shd w:val="clear" w:color="auto" w:fill="FFFFFF"/>
+        <w:spacing w:beforeAutospacing="1" w:afterAutospacing="1" w:line="270" w:lineRule="atLeast"/>
+        <w:rPr>
+          <w:rFonts w:ascii="Consolas" w:hAnsi="Consolas" w:cs="Consolas"/>
+          <w:color w:val="5C5C5C"/>
+          <w:sz w:val="18"/>
+          <w:szCs w:val="18"/>
+        </w:rPr>
+      </w:pPr>
+      <w:r>
+        <w:rPr>
+          <w:rFonts w:ascii="Consolas" w:hAnsi="Consolas" w:cs="Consolas"/>
+          <w:color w:val="000000"/>
+          <w:sz w:val="18"/>
+          <w:szCs w:val="18"/>
+          <w:bdr w:val="none" w:sz="0" w:space="0" w:color="auto" w:frame="1"/>
+        </w:rPr>
+        <w:t>jsObj.name = </w:t>
+      </w:r>
+      <w:r>
+        <w:rPr>
+          <w:rStyle w:val="string"/>
+          <w:rFonts w:ascii="Consolas" w:hAnsi="Consolas" w:cs="Consolas"/>
+          <w:color w:val="0000FF"/>
+          <w:sz w:val="18"/>
+          <w:szCs w:val="18"/>
+          <w:bdr w:val="none" w:sz="0" w:space="0" w:color="auto" w:frame="1"/>
+        </w:rPr>
+        <w:t>'CSS3'</w:t>
+      </w:r>
+      <w:r>
+        <w:rPr>
+          <w:rFonts w:ascii="Consolas" w:hAnsi="Consolas" w:cs="Consolas"/>
+          <w:color w:val="000000"/>
+          <w:sz w:val="18"/>
+          <w:szCs w:val="18"/>
+          <w:bdr w:val="none" w:sz="0" w:space="0" w:color="auto" w:frame="1"/>
+        </w:rPr>
+        <w:t>;  </w:t>
+      </w:r>
+    </w:p>
+    <w:p>
+      <w:pPr>
+        <w:widowControl/>
+        <w:numPr>
+          <w:ilvl w:val="0"/>
+          <w:numId w:val="2"/>
+        </w:numPr>
+        <w:pBdr>
+          <w:left w:val="single" w:sz="18" w:space="0" w:color="6CE26C"/>
+        </w:pBdr>
+        <w:shd w:val="clear" w:color="auto" w:fill="F8F8F8"/>
+        <w:spacing w:beforeAutospacing="1" w:afterAutospacing="1" w:line="270" w:lineRule="atLeast"/>
+        <w:rPr>
+          <w:rFonts w:ascii="Consolas" w:hAnsi="Consolas" w:cs="Consolas"/>
+          <w:color w:val="5C5C5C"/>
+          <w:sz w:val="18"/>
+          <w:szCs w:val="18"/>
+        </w:rPr>
+      </w:pPr>
+      <w:r>
+        <w:rPr>
+          <w:rFonts w:ascii="Consolas" w:hAnsi="Consolas" w:cs="Consolas"/>
+          <w:color w:val="000000"/>
+          <w:sz w:val="18"/>
+          <w:szCs w:val="18"/>
+          <w:bdr w:val="none" w:sz="0" w:space="0" w:color="auto" w:frame="1"/>
+        </w:rPr>
+        <w:t>jsObj.date = </w:t>
+      </w:r>
+      <w:r>
+        <w:rPr>
+          <w:rStyle w:val="string"/>
+          <w:rFonts w:ascii="Consolas" w:hAnsi="Consolas" w:cs="Consolas"/>
+          <w:color w:val="0000FF"/>
+          <w:sz w:val="18"/>
+          <w:szCs w:val="18"/>
+          <w:bdr w:val="none" w:sz="0" w:space="0" w:color="auto" w:frame="1"/>
+        </w:rPr>
+        <w:t>'8 May, 2011'</w:t>
+      </w:r>
+      <w:r>
+        <w:rPr>
+          <w:rFonts w:ascii="Consolas" w:hAnsi="Consolas" w:cs="Consolas"/>
+          <w:color w:val="000000"/>
+          <w:sz w:val="18"/>
+          <w:szCs w:val="18"/>
+          <w:bdr w:val="none" w:sz="0" w:space="0" w:color="auto" w:frame="1"/>
+        </w:rPr>
+        <w:t>;  </w:t>
+      </w:r>
+    </w:p>
+    <w:p>
+      <w:pPr>
+        <w:widowControl/>
+        <w:numPr>
+          <w:ilvl w:val="0"/>
+          <w:numId w:val="2"/>
+        </w:numPr>
+        <w:pBdr>
+          <w:left w:val="single" w:sz="18" w:space="0" w:color="6CE26C"/>
+        </w:pBdr>
+        <w:shd w:val="clear" w:color="auto" w:fill="FFFFFF"/>
+        <w:spacing w:beforeAutospacing="1" w:afterAutospacing="1" w:line="270" w:lineRule="atLeast"/>
+        <w:rPr>
+          <w:rFonts w:ascii="Consolas" w:hAnsi="Consolas" w:cs="Consolas"/>
+          <w:color w:val="2E74B5" w:themeColor="accent1" w:themeShade="BF"/>
+          <w:sz w:val="18"/>
+          <w:szCs w:val="18"/>
+        </w:rPr>
+      </w:pPr>
+      <w:r>
+        <w:rPr>
+          <w:rStyle w:val="keyword"/>
+          <w:rFonts w:ascii="Consolas" w:hAnsi="Consolas" w:cs="Consolas"/>
+          <w:b/>
+          <w:bCs/>
+          <w:color w:val="2E74B5" w:themeColor="accent1" w:themeShade="BF"/>
+          <w:sz w:val="18"/>
+          <w:szCs w:val="18"/>
+          <w:bdr w:val="none" w:sz="0" w:space="0" w:color="auto" w:frame="1"/>
+        </w:rPr>
+        <w:t>var</w:t>
+      </w:r>
+      <w:r>
+        <w:rPr>
+          <w:rFonts w:ascii="Consolas" w:hAnsi="Consolas" w:cs="Consolas"/>
+          <w:color w:val="2E74B5" w:themeColor="accent1" w:themeShade="BF"/>
+          <w:sz w:val="18"/>
+          <w:szCs w:val="18"/>
+          <w:bdr w:val="none" w:sz="0" w:space="0" w:color="auto" w:frame="1"/>
+        </w:rPr>
+        <w:t> str = JSON.stringify(jsObj);</w:t>
+      </w:r>
+    </w:p>
+    <w:p>
+      <w:pPr>
+        <w:pStyle w:val="1"/>
+        <w:rPr>
+          <w:shd w:val="clear" w:color="auto" w:fill="FFFFFF"/>
+        </w:rPr>
+      </w:pPr>
+      <w:r>
+        <w:rPr>
+          <w:shd w:val="clear" w:color="auto" w:fill="FFFFFF"/>
+        </w:rPr>
+        <w:t xml:space="preserve"> </w:t>
+      </w:r>
+      <w:r>
+        <w:rPr>
+          <w:shd w:val="clear" w:color="auto" w:fill="FFFFFF"/>
+        </w:rPr>
+        <w:t>JSON</w:t>
+      </w:r>
+      <w:r>
+        <w:rPr>
+          <w:shd w:val="clear" w:color="auto" w:fill="FFFFFF"/>
+        </w:rPr>
+        <w:t>字符串转为对象</w:t>
+      </w:r>
+    </w:p>
+    <w:p>
+      <w:pPr>
+        <w:widowControl/>
+        <w:numPr>
+          <w:ilvl w:val="0"/>
+          <w:numId w:val="1"/>
+        </w:numPr>
+        <w:pBdr>
+          <w:left w:val="single" w:sz="18" w:space="0" w:color="6CE26C"/>
+        </w:pBdr>
+        <w:shd w:val="clear" w:color="auto" w:fill="FFFFFF"/>
+        <w:spacing w:beforeAutospacing="1" w:afterAutospacing="1" w:line="270" w:lineRule="atLeast"/>
+        <w:rPr>
+          <w:rFonts w:ascii="Consolas" w:eastAsia="宋体" w:hAnsi="Consolas" w:cs="Consolas"/>
+          <w:color w:val="5C5C5C"/>
+          <w:kern w:val="0"/>
+          <w:sz w:val="18"/>
+          <w:szCs w:val="18"/>
+        </w:rPr>
+      </w:pPr>
+      <w:r>
+        <w:rPr>
+          <w:rFonts w:ascii="Consolas" w:eastAsia="宋体" w:hAnsi="Consolas" w:cs="Consolas"/>
+          <w:b/>
+          <w:bCs/>
+          <w:color w:val="006699"/>
+          <w:kern w:val="0"/>
+          <w:sz w:val="18"/>
+          <w:szCs w:val="18"/>
+          <w:bdr w:val="none" w:sz="0" w:space="0" w:color="auto" w:frame="1"/>
+        </w:rPr>
+        <w:t>var</w:t>
+      </w:r>
+      <w:r>
+        <w:rPr>
+          <w:rFonts w:ascii="Consolas" w:eastAsia="宋体" w:hAnsi="Consolas" w:cs="Consolas"/>
+          <w:color w:val="000000"/>
+          <w:kern w:val="0"/>
+          <w:sz w:val="18"/>
+          <w:szCs w:val="18"/>
+          <w:bdr w:val="none" w:sz="0" w:space="0" w:color="auto" w:frame="1"/>
+        </w:rPr>
+        <w:t> jsObj = {};  </w:t>
+      </w:r>
+    </w:p>
+    <w:p>
+      <w:pPr>
+        <w:widowControl/>
+        <w:numPr>
+          <w:ilvl w:val="0"/>
+          <w:numId w:val="1"/>
+        </w:numPr>
+        <w:pBdr>
+          <w:left w:val="single" w:sz="18" w:space="0" w:color="6CE26C"/>
+        </w:pBdr>
+        <w:shd w:val="clear" w:color="auto" w:fill="F8F8F8"/>
+        <w:spacing w:beforeAutospacing="1" w:afterAutospacing="1" w:line="270" w:lineRule="atLeast"/>
+        <w:rPr>
+          <w:rFonts w:ascii="Consolas" w:eastAsia="宋体" w:hAnsi="Consolas" w:cs="Consolas"/>
+          <w:color w:val="5C5C5C"/>
+          <w:kern w:val="0"/>
+          <w:sz w:val="18"/>
+          <w:szCs w:val="18"/>
+        </w:rPr>
+      </w:pPr>
+      <w:r>
+        <w:rPr>
+          <w:rFonts w:ascii="Consolas" w:eastAsia="宋体" w:hAnsi="Consolas" w:cs="Consolas"/>
+          <w:color w:val="000000"/>
+          <w:kern w:val="0"/>
+          <w:sz w:val="18"/>
+          <w:szCs w:val="18"/>
+          <w:bdr w:val="none" w:sz="0" w:space="0" w:color="auto" w:frame="1"/>
+        </w:rPr>
+        <w:t>jsObj.testArray = [1,2,3,4,5];  </w:t>
+      </w:r>
+    </w:p>
+    <w:p>
+      <w:pPr>
+        <w:widowControl/>
+        <w:numPr>
+          <w:ilvl w:val="0"/>
+          <w:numId w:val="1"/>
+        </w:numPr>
+        <w:pBdr>
+          <w:left w:val="single" w:sz="18" w:space="0" w:color="6CE26C"/>
+        </w:pBdr>
+        <w:shd w:val="clear" w:color="auto" w:fill="FFFFFF"/>
+        <w:spacing w:beforeAutospacing="1" w:afterAutospacing="1" w:line="270" w:lineRule="atLeast"/>
+        <w:rPr>
+          <w:rFonts w:ascii="Consolas" w:eastAsia="宋体" w:hAnsi="Consolas" w:cs="Consolas"/>
+          <w:color w:val="5C5C5C"/>
+          <w:kern w:val="0"/>
+          <w:sz w:val="18"/>
+          <w:szCs w:val="18"/>
+        </w:rPr>
+      </w:pPr>
+      <w:r>
+        <w:rPr>
+          <w:rFonts w:ascii="Consolas" w:eastAsia="宋体" w:hAnsi="Consolas" w:cs="Consolas"/>
+          <w:color w:val="000000"/>
+          <w:kern w:val="0"/>
+          <w:sz w:val="18"/>
+          <w:szCs w:val="18"/>
+          <w:bdr w:val="none" w:sz="0" w:space="0" w:color="auto" w:frame="1"/>
+        </w:rPr>
+        <w:t>jsObj.name = </w:t>
+      </w:r>
+      <w:r>
+        <w:rPr>
+          <w:rFonts w:ascii="Consolas" w:eastAsia="宋体" w:hAnsi="Consolas" w:cs="Consolas"/>
+          <w:color w:val="0000FF"/>
+          <w:kern w:val="0"/>
+          <w:sz w:val="18"/>
+          <w:szCs w:val="18"/>
+          <w:bdr w:val="none" w:sz="0" w:space="0" w:color="auto" w:frame="1"/>
+        </w:rPr>
+        <w:t>'CSS3'</w:t>
+      </w:r>
+      <w:r>
+        <w:rPr>
+          <w:rFonts w:ascii="Consolas" w:eastAsia="宋体" w:hAnsi="Consolas" w:cs="Consolas"/>
+          <w:color w:val="000000"/>
+          <w:kern w:val="0"/>
+          <w:sz w:val="18"/>
+          <w:szCs w:val="18"/>
+          <w:bdr w:val="none" w:sz="0" w:space="0" w:color="auto" w:frame="1"/>
+        </w:rPr>
+        <w:t>;  </w:t>
+      </w:r>
+    </w:p>
+    <w:p>
+      <w:pPr>
+        <w:widowControl/>
+        <w:numPr>
+          <w:ilvl w:val="0"/>
+          <w:numId w:val="1"/>
+        </w:numPr>
+        <w:pBdr>
+          <w:left w:val="single" w:sz="18" w:space="0" w:color="6CE26C"/>
+        </w:pBdr>
+        <w:shd w:val="clear" w:color="auto" w:fill="F8F8F8"/>
+        <w:spacing w:beforeAutospacing="1" w:afterAutospacing="1" w:line="270" w:lineRule="atLeast"/>
+        <w:rPr>
+          <w:rFonts w:ascii="Consolas" w:eastAsia="宋体" w:hAnsi="Consolas" w:cs="Consolas"/>
+          <w:color w:val="5C5C5C"/>
+          <w:kern w:val="0"/>
+          <w:sz w:val="18"/>
+          <w:szCs w:val="18"/>
+        </w:rPr>
+      </w:pPr>
+      <w:r>
+        <w:rPr>
+          <w:rFonts w:ascii="Consolas" w:eastAsia="宋体" w:hAnsi="Consolas" w:cs="Consolas"/>
+          <w:color w:val="000000"/>
+          <w:kern w:val="0"/>
+          <w:sz w:val="18"/>
+          <w:szCs w:val="18"/>
+          <w:bdr w:val="none" w:sz="0" w:space="0" w:color="auto" w:frame="1"/>
+        </w:rPr>
+        <w:t>jsObj.date = </w:t>
+      </w:r>
+      <w:r>
+        <w:rPr>
+          <w:rFonts w:ascii="Consolas" w:eastAsia="宋体" w:hAnsi="Consolas" w:cs="Consolas"/>
+          <w:color w:val="0000FF"/>
+          <w:kern w:val="0"/>
+          <w:sz w:val="18"/>
+          <w:szCs w:val="18"/>
+          <w:bdr w:val="none" w:sz="0" w:space="0" w:color="auto" w:frame="1"/>
+        </w:rPr>
+        <w:t>'8 May, 2011'</w:t>
+      </w:r>
+      <w:r>
+        <w:rPr>
+          <w:rFonts w:ascii="Consolas" w:eastAsia="宋体" w:hAnsi="Consolas" w:cs="Consolas"/>
+          <w:color w:val="000000"/>
+          <w:kern w:val="0"/>
+          <w:sz w:val="18"/>
+          <w:szCs w:val="18"/>
+          <w:bdr w:val="none" w:sz="0" w:space="0" w:color="auto" w:frame="1"/>
+        </w:rPr>
+        <w:t>;  </w:t>
+      </w:r>
+    </w:p>
+    <w:p>
+      <w:pPr>
+        <w:widowControl/>
+        <w:numPr>
+          <w:ilvl w:val="0"/>
+          <w:numId w:val="1"/>
+        </w:numPr>
+        <w:pBdr>
+          <w:left w:val="single" w:sz="18" w:space="0" w:color="6CE26C"/>
+        </w:pBdr>
+        <w:shd w:val="clear" w:color="auto" w:fill="FFFFFF"/>
+        <w:spacing w:beforeAutospacing="1" w:afterAutospacing="1" w:line="270" w:lineRule="atLeast"/>
+        <w:rPr>
+          <w:rFonts w:ascii="Consolas" w:eastAsia="宋体" w:hAnsi="Consolas" w:cs="Consolas"/>
+          <w:color w:val="5C5C5C"/>
+          <w:kern w:val="0"/>
+          <w:sz w:val="18"/>
+          <w:szCs w:val="18"/>
+        </w:rPr>
+      </w:pPr>
+      <w:r>
+        <w:rPr>
+          <w:rFonts w:ascii="Consolas" w:eastAsia="宋体" w:hAnsi="Consolas" w:cs="Consolas"/>
+          <w:b/>
+          <w:bCs/>
+          <w:color w:val="006699"/>
+          <w:kern w:val="0"/>
+          <w:sz w:val="18"/>
+          <w:szCs w:val="18"/>
+          <w:bdr w:val="none" w:sz="0" w:space="0" w:color="auto" w:frame="1"/>
+        </w:rPr>
+        <w:t>var</w:t>
+      </w:r>
+      <w:r>
+        <w:rPr>
+          <w:rFonts w:ascii="Consolas" w:eastAsia="宋体" w:hAnsi="Consolas" w:cs="Consolas"/>
+          <w:color w:val="000000"/>
+          <w:kern w:val="0"/>
+          <w:sz w:val="18"/>
+          <w:szCs w:val="18"/>
+          <w:bdr w:val="none" w:sz="0" w:space="0" w:color="auto" w:frame="1"/>
+        </w:rPr>
+        <w:t> str = JSON.stringify(jsObj);  </w:t>
+      </w:r>
+    </w:p>
+    <w:p>
+      <w:pPr>
+        <w:widowControl/>
+        <w:numPr>
+          <w:ilvl w:val="0"/>
+          <w:numId w:val="1"/>
+        </w:numPr>
+        <w:pBdr>
+          <w:left w:val="single" w:sz="18" w:space="0" w:color="6CE26C"/>
+        </w:pBdr>
+        <w:shd w:val="clear" w:color="auto" w:fill="F8F8F8"/>
+        <w:spacing w:beforeAutospacing="1" w:afterAutospacing="1" w:line="270" w:lineRule="atLeast"/>
+        <w:rPr>
+          <w:rFonts w:ascii="Consolas" w:eastAsia="宋体" w:hAnsi="Consolas" w:cs="Consolas"/>
+          <w:color w:val="2E74B5" w:themeColor="accent1" w:themeShade="BF"/>
+          <w:kern w:val="0"/>
+          <w:sz w:val="18"/>
+          <w:szCs w:val="18"/>
+          <w:bdr w:val="none" w:sz="0" w:space="0" w:color="auto" w:frame="1"/>
+        </w:rPr>
+      </w:pPr>
+      <w:r>
+        <w:rPr>
+          <w:rFonts w:ascii="Consolas" w:eastAsia="宋体" w:hAnsi="Consolas" w:cs="Consolas"/>
+          <w:b/>
+          <w:bCs/>
+          <w:color w:val="2E74B5" w:themeColor="accent1" w:themeShade="BF"/>
+          <w:kern w:val="0"/>
+          <w:sz w:val="18"/>
+          <w:szCs w:val="18"/>
+          <w:bdr w:val="none" w:sz="0" w:space="0" w:color="auto" w:frame="1"/>
+        </w:rPr>
+        <w:t>var</w:t>
+      </w:r>
+      <w:r>
+        <w:rPr>
+          <w:rFonts w:ascii="Consolas" w:eastAsia="宋体" w:hAnsi="Consolas" w:cs="Consolas"/>
+          <w:color w:val="2E74B5" w:themeColor="accent1" w:themeShade="BF"/>
+          <w:kern w:val="0"/>
+          <w:sz w:val="18"/>
+          <w:szCs w:val="18"/>
+          <w:bdr w:val="none" w:sz="0" w:space="0" w:color="auto" w:frame="1"/>
+        </w:rPr>
+        <w:t> str1 = JSON.parse(str);</w:t>
+      </w:r>
+    </w:p>
+    <w:p>
+      <w:pPr>
+        <w:pStyle w:val="a0"/>
+        <w:ind w:left="1120" w:right="1120"/>
+      </w:pPr>
+    </w:p>
+    <w:p>
+      <w:pPr>
+        <w:pStyle w:val="1"/>
+      </w:pPr>
+      <w:r>
+        <w:t>map</w:t>
+      </w:r>
+      <w:r>
+        <w:rPr>
+          <w:rFonts w:hint="eastAsia"/>
+        </w:rPr>
+        <w:t>对象创建</w:t>
+      </w:r>
+    </w:p>
+    <w:p>
+      <w:pPr>
+        <w:rPr>
+          <w:rFonts w:ascii="Consolas" w:eastAsia="宋体" w:hAnsi="Consolas" w:cs="Consolas"/>
+          <w:b/>
+          <w:bCs/>
+          <w:color w:val="2E74B5" w:themeColor="accent1" w:themeShade="BF"/>
+          <w:kern w:val="0"/>
+          <w:sz w:val="18"/>
+          <w:szCs w:val="18"/>
+          <w:bdr w:val="none" w:sz="0" w:space="0" w:color="auto" w:frame="1"/>
+        </w:rPr>
+      </w:pPr>
+      <w:r>
+        <w:rPr>
+          <w:rFonts w:ascii="Consolas" w:eastAsia="宋体" w:hAnsi="Consolas" w:cs="Consolas"/>
+          <w:b/>
+          <w:bCs/>
+          <w:color w:val="2E74B5" w:themeColor="accent1" w:themeShade="BF"/>
+          <w:kern w:val="0"/>
+          <w:sz w:val="18"/>
+          <w:szCs w:val="18"/>
+          <w:bdr w:val="none" w:sz="0" w:space="0" w:color="auto" w:frame="1"/>
+        </w:rPr>
+        <w:t>var map ={1:20};</w:t>
+      </w:r>
+    </w:p>
+    <w:p>
+      <w:pPr>
+        <w:pStyle w:val="a0"/>
+        <w:ind w:leftChars="0" w:left="0" w:right="1120" w:firstLineChars="50" w:firstLine="90"/>
+        <w:rPr>
+          <w:rFonts w:ascii="Consolas" w:eastAsia="宋体" w:hAnsi="Consolas" w:cs="Consolas"/>
+          <w:b/>
+          <w:bCs/>
+          <w:color w:val="2E74B5" w:themeColor="accent1" w:themeShade="BF"/>
+          <w:kern w:val="0"/>
+          <w:sz w:val="18"/>
+          <w:szCs w:val="18"/>
+          <w:bdr w:val="none" w:sz="0" w:space="0" w:color="auto" w:frame="1"/>
+        </w:rPr>
+      </w:pPr>
+      <w:r>
+        <w:rPr>
+          <w:rFonts w:ascii="Consolas" w:eastAsia="宋体" w:hAnsi="Consolas" w:cs="Consolas" w:hint="eastAsia"/>
+          <w:b/>
+          <w:bCs/>
+          <w:color w:val="FF0000"/>
+          <w:kern w:val="0"/>
+          <w:sz w:val="18"/>
+          <w:szCs w:val="18"/>
+          <w:bdr w:val="none" w:sz="0" w:space="0" w:color="auto" w:frame="1"/>
+        </w:rPr>
+        <w:t>取值</w:t>
+      </w:r>
+      <w:r>
+        <w:rPr>
+          <w:rFonts w:hint="eastAsia"/>
+        </w:rPr>
+        <w:t xml:space="preserve"> </w:t>
+      </w:r>
+      <w:r>
+        <w:rPr>
+          <w:rFonts w:ascii="Consolas" w:eastAsia="宋体" w:hAnsi="Consolas" w:cs="Consolas"/>
+          <w:b/>
+          <w:bCs/>
+          <w:color w:val="2E74B5" w:themeColor="accent1" w:themeShade="BF"/>
+          <w:kern w:val="0"/>
+          <w:sz w:val="18"/>
+          <w:szCs w:val="18"/>
+          <w:bdr w:val="none" w:sz="0" w:space="0" w:color="auto" w:frame="1"/>
+        </w:rPr>
+        <w:t>map[1]</w:t>
+      </w:r>
+    </w:p>
+    <w:p>
+      <w:pPr>
+        <w:pStyle w:val="a0"/>
+        <w:ind w:leftChars="0" w:left="0" w:right="1120" w:firstLineChars="50" w:firstLine="90"/>
+        <w:rPr>
+          <w:rFonts w:ascii="Consolas" w:eastAsia="宋体" w:hAnsi="Consolas" w:cs="Consolas"/>
+          <w:b/>
+          <w:bCs/>
+          <w:color w:val="2E74B5" w:themeColor="accent1" w:themeShade="BF"/>
+          <w:kern w:val="0"/>
+          <w:sz w:val="18"/>
+          <w:szCs w:val="18"/>
+          <w:bdr w:val="none" w:sz="0" w:space="0" w:color="auto" w:frame="1"/>
+        </w:rPr>
+      </w:pPr>
+      <w:r>
+        <w:rPr>
+          <w:rFonts w:ascii="Consolas" w:eastAsia="宋体" w:hAnsi="Consolas" w:cs="Consolas" w:hint="eastAsia"/>
+          <w:b/>
+          <w:bCs/>
+          <w:color w:val="FF0000"/>
+          <w:kern w:val="0"/>
+          <w:sz w:val="18"/>
+          <w:szCs w:val="18"/>
+          <w:bdr w:val="none" w:sz="0" w:space="0" w:color="auto" w:frame="1"/>
+        </w:rPr>
+        <w:t>赋值</w:t>
+      </w:r>
+      <w:r>
+        <w:rPr>
+          <w:rFonts w:ascii="Consolas" w:eastAsia="宋体" w:hAnsi="Consolas" w:cs="Consolas"/>
+          <w:b/>
+          <w:bCs/>
+          <w:color w:val="2E74B5" w:themeColor="accent1" w:themeShade="BF"/>
+          <w:kern w:val="0"/>
+          <w:sz w:val="18"/>
+          <w:szCs w:val="18"/>
+          <w:bdr w:val="none" w:sz="0" w:space="0" w:color="auto" w:frame="1"/>
+        </w:rPr>
+        <w:t>map[1]</w:t>
+      </w:r>
+      <w:r>
+        <w:rPr>
+          <w:rFonts w:ascii="Consolas" w:eastAsia="宋体" w:hAnsi="Consolas" w:cs="Consolas"/>
+          <w:b/>
+          <w:bCs/>
+          <w:color w:val="2E74B5" w:themeColor="accent1" w:themeShade="BF"/>
+          <w:kern w:val="0"/>
+          <w:sz w:val="18"/>
+          <w:szCs w:val="18"/>
+          <w:bdr w:val="none" w:sz="0" w:space="0" w:color="auto" w:frame="1"/>
+        </w:rPr>
+        <w:t>=10</w:t>
+      </w:r>
+      <w:r>
+        <w:rPr>
+          <w:rFonts w:ascii="Consolas" w:eastAsia="宋体" w:hAnsi="Consolas" w:cs="Consolas" w:hint="eastAsia"/>
+          <w:b/>
+          <w:bCs/>
+          <w:color w:val="2E74B5" w:themeColor="accent1" w:themeShade="BF"/>
+          <w:kern w:val="0"/>
+          <w:sz w:val="18"/>
+          <w:szCs w:val="18"/>
+          <w:bdr w:val="none" w:sz="0" w:space="0" w:color="auto" w:frame="1"/>
+        </w:rPr>
+        <w:t>；</w:t>
+      </w:r>
+    </w:p>
+    <w:p>
+      <w:pPr>
+        <w:pStyle w:val="1"/>
+        <w:rPr>
+          <w:bdr w:val="none" w:sz="0" w:space="0" w:color="auto" w:frame="1"/>
+        </w:rPr>
+      </w:pPr>
+      <w:r>
+        <w:rPr>
+          <w:rFonts w:hint="eastAsia"/>
+          <w:bdr w:val="none" w:sz="0" w:space="0" w:color="auto" w:frame="1"/>
+        </w:rPr>
+        <w:lastRenderedPageBreak/>
+        <w:t>获取</w:t>
+      </w:r>
+      <w:r>
+        <w:rPr>
+          <w:bdr w:val="none" w:sz="0" w:space="0" w:color="auto" w:frame="1"/>
+        </w:rPr>
+        <w:t>鼠标当前元素的位置</w:t>
+      </w:r>
+    </w:p>
+    <w:p>
+      <w:pPr>
+        <w:autoSpaceDE w:val="0"/>
+        <w:autoSpaceDN w:val="0"/>
+        <w:adjustRightInd w:val="0"/>
+        <w:spacing w:line="240" w:lineRule="auto"/>
+        <w:rPr>
+          <w:rFonts w:ascii="Consolas" w:eastAsia="宋体" w:hAnsi="Consolas" w:cs="Consolas"/>
+          <w:b/>
+          <w:bCs/>
+          <w:color w:val="2E74B5" w:themeColor="accent1" w:themeShade="BF"/>
+          <w:kern w:val="0"/>
+          <w:sz w:val="18"/>
+          <w:szCs w:val="18"/>
+          <w:bdr w:val="none" w:sz="0" w:space="0" w:color="auto" w:frame="1"/>
+        </w:rPr>
+      </w:pPr>
+      <w:r>
+        <w:rPr>
+          <w:rFonts w:ascii="Consolas" w:eastAsia="宋体" w:hAnsi="Consolas" w:cs="Consolas"/>
+          <w:b/>
+          <w:bCs/>
+          <w:color w:val="2E74B5" w:themeColor="accent1" w:themeShade="BF"/>
+          <w:kern w:val="0"/>
+          <w:sz w:val="18"/>
+          <w:szCs w:val="18"/>
+          <w:bdr w:val="none" w:sz="0" w:space="0" w:color="auto" w:frame="1"/>
+        </w:rPr>
+        <w:t>top:$(this).position().top+70,</w:t>
+      </w:r>
+    </w:p>
+    <w:p>
+      <w:pPr>
+        <w:rPr>
+          <w:rFonts w:ascii="Consolas" w:eastAsia="宋体" w:hAnsi="Consolas" w:cs="Consolas"/>
+          <w:b/>
+          <w:bCs/>
+          <w:color w:val="2E74B5" w:themeColor="accent1" w:themeShade="BF"/>
+          <w:kern w:val="0"/>
+          <w:sz w:val="18"/>
+          <w:szCs w:val="18"/>
+          <w:bdr w:val="none" w:sz="0" w:space="0" w:color="auto" w:frame="1"/>
+        </w:rPr>
+      </w:pPr>
+      <w:r>
+        <w:rPr>
+          <w:rFonts w:ascii="Consolas" w:eastAsia="宋体" w:hAnsi="Consolas" w:cs="Consolas"/>
+          <w:b/>
+          <w:bCs/>
+          <w:color w:val="2E74B5" w:themeColor="accent1" w:themeShade="BF"/>
+          <w:kern w:val="0"/>
+          <w:sz w:val="18"/>
+          <w:szCs w:val="18"/>
+          <w:bdr w:val="none" w:sz="0" w:space="0" w:color="auto" w:frame="1"/>
+        </w:rPr>
+        <w:t>left:$(this).position().left+50</w:t>
+      </w:r>
+    </w:p>
+    <w:p>
+      <w:pPr>
+        <w:pStyle w:val="a0"/>
+        <w:ind w:leftChars="0" w:left="0" w:right="1120" w:firstLineChars="50" w:firstLine="90"/>
+        <w:rPr>
+          <w:rFonts w:ascii="Consolas" w:eastAsia="宋体" w:hAnsi="Consolas" w:cs="Consolas"/>
+          <w:b/>
+          <w:bCs/>
+          <w:color w:val="2E74B5" w:themeColor="accent1" w:themeShade="BF"/>
+          <w:kern w:val="0"/>
+          <w:sz w:val="18"/>
+          <w:szCs w:val="18"/>
+          <w:bdr w:val="none" w:sz="0" w:space="0" w:color="auto" w:frame="1"/>
+        </w:rPr>
+      </w:pPr>
+    </w:p>
+    <w:p>
+      <w:pPr>
+        <w:pStyle w:val="a0"/>
+        <w:ind w:leftChars="0" w:left="0" w:right="1120" w:firstLineChars="50" w:firstLine="90"/>
+        <w:rPr>
+          <w:rFonts w:ascii="Consolas" w:eastAsia="宋体" w:hAnsi="Consolas" w:cs="Consolas"/>
+          <w:b/>
+          <w:bCs/>
+          <w:color w:val="2E74B5" w:themeColor="accent1" w:themeShade="BF"/>
+          <w:kern w:val="0"/>
+          <w:sz w:val="18"/>
+          <w:szCs w:val="18"/>
+          <w:bdr w:val="none" w:sz="0" w:space="0" w:color="auto" w:frame="1"/>
+        </w:rPr>
+      </w:pPr>
+    </w:p>
+    <w:p>
+      <w:pPr>
+        <w:pStyle w:val="1"/>
+        <w:rPr>
+          <w:bdr w:val="none" w:sz="0" w:space="0" w:color="auto" w:frame="1"/>
+        </w:rPr>
+      </w:pPr>
+      <w:r>
+        <w:rPr>
+          <w:rFonts w:hint="eastAsia"/>
+          <w:bdr w:val="none" w:sz="0" w:space="0" w:color="auto" w:frame="1"/>
+        </w:rPr>
+        <w:t>转换</w:t>
+      </w:r>
+      <w:r>
+        <w:rPr>
+          <w:bdr w:val="none" w:sz="0" w:space="0" w:color="auto" w:frame="1"/>
+        </w:rPr>
+        <w:t>大小写</w:t>
+      </w:r>
+    </w:p>
+    <w:p>
+      <w:pPr>
+        <w:rPr>
+          <w:rFonts w:eastAsiaTheme="majorEastAsia"/>
+          <w:b/>
+          <w:kern w:val="44"/>
+          <w:sz w:val="24"/>
+          <w:bdr w:val="none" w:sz="0" w:space="0" w:color="auto" w:frame="1"/>
+        </w:rPr>
+      </w:pPr>
+      <w:r>
+        <w:rPr>
+          <w:rFonts w:eastAsiaTheme="majorEastAsia"/>
+          <w:b/>
+          <w:kern w:val="44"/>
+          <w:sz w:val="24"/>
+          <w:bdr w:val="none" w:sz="0" w:space="0" w:color="auto" w:frame="1"/>
+        </w:rPr>
+        <w:t>LinkIndexTitile[i].toUpperCase()</w:t>
+      </w:r>
+    </w:p>
+    <w:p>
+      <w:pPr>
+        <w:pStyle w:val="a0"/>
+        <w:ind w:leftChars="0" w:left="0" w:right="1120"/>
+      </w:pPr>
+    </w:p>
+    <w:p>
+      <w:pPr>
+        <w:pStyle w:val="a0"/>
+        <w:ind w:leftChars="0" w:left="0" w:right="1120"/>
+        <w:rPr>
+          <w:rFonts w:eastAsiaTheme="majorEastAsia" w:hint="eastAsia"/>
+          <w:b/>
+          <w:kern w:val="44"/>
+          <w:sz w:val="24"/>
+          <w:bdr w:val="none" w:sz="0" w:space="0" w:color="auto" w:frame="1"/>
+        </w:rPr>
+      </w:pPr>
+      <w:r>
+        <w:rPr>
+          <w:rFonts w:eastAsiaTheme="majorEastAsia"/>
+          <w:b/>
+          <w:kern w:val="44"/>
+          <w:sz w:val="24"/>
+          <w:bdr w:val="none" w:sz="0" w:space="0" w:color="auto" w:frame="1"/>
+        </w:rPr>
+        <w:t>sn.toLowerCase()</w:t>
+      </w:r>
+    </w:p>
+    <w:p>
+      <w:pPr>
+        <w:pStyle w:val="a0"/>
+        <w:ind w:leftChars="0" w:left="0" w:right="1120" w:firstLineChars="50" w:firstLine="90"/>
+        <w:rPr>
+          <w:rFonts w:ascii="Consolas" w:eastAsia="宋体" w:hAnsi="Consolas" w:cs="Consolas"/>
+          <w:b/>
+          <w:bCs/>
+          <w:color w:val="2E74B5" w:themeColor="accent1" w:themeShade="BF"/>
+          <w:kern w:val="0"/>
+          <w:sz w:val="18"/>
+          <w:szCs w:val="18"/>
+          <w:bdr w:val="none" w:sz="0" w:space="0" w:color="auto" w:frame="1"/>
+        </w:rPr>
+      </w:pPr>
+    </w:p>
+    <w:p>
+      <w:pPr>
+        <w:pStyle w:val="1"/>
+        <w:rPr>
+          <w:bdr w:val="none" w:sz="0" w:space="0" w:color="auto" w:frame="1"/>
+        </w:rPr>
+      </w:pPr>
+      <w:r>
+        <w:rPr>
+          <w:rFonts w:hint="eastAsia"/>
+          <w:bdr w:val="none" w:sz="0" w:space="0" w:color="auto" w:frame="1"/>
+        </w:rPr>
+        <w:t>jQuery</w:t>
+      </w:r>
+      <w:r>
+        <w:rPr>
+          <w:rFonts w:hint="eastAsia"/>
+          <w:bdr w:val="none" w:sz="0" w:space="0" w:color="auto" w:frame="1"/>
+        </w:rPr>
+        <w:t>查找</w:t>
+      </w:r>
+      <w:r>
+        <w:rPr>
+          <w:bdr w:val="none" w:sz="0" w:space="0" w:color="auto" w:frame="1"/>
+        </w:rPr>
+        <w:t>元素</w:t>
+      </w:r>
+    </w:p>
+    <w:p>
+      <w:pPr>
+        <w:pStyle w:val="2"/>
+        <w:spacing w:before="312" w:after="312"/>
+      </w:pPr>
+      <w:r>
+        <w:rPr>
+          <w:rFonts w:hint="eastAsia"/>
+        </w:rPr>
+        <w:t>查找元素</w:t>
+      </w:r>
+    </w:p>
+    <w:p>
+      <w:pPr>
+        <w:pStyle w:val="a0"/>
+        <w:ind w:leftChars="0" w:left="0" w:right="1120" w:firstLineChars="50" w:firstLine="90"/>
+        <w:rPr>
+          <w:rFonts w:ascii="Consolas" w:eastAsia="宋体" w:hAnsi="Consolas" w:cs="Consolas"/>
+          <w:b/>
+          <w:bCs/>
+          <w:color w:val="2E74B5" w:themeColor="accent1" w:themeShade="BF"/>
+          <w:kern w:val="0"/>
+          <w:sz w:val="18"/>
+          <w:szCs w:val="18"/>
+          <w:bdr w:val="none" w:sz="0" w:space="0" w:color="auto" w:frame="1"/>
+        </w:rPr>
+      </w:pPr>
+      <w:r>
+        <w:rPr>
+          <w:rFonts w:ascii="Consolas" w:eastAsia="宋体" w:hAnsi="Consolas" w:cs="Consolas"/>
+          <w:b/>
+          <w:bCs/>
+          <w:color w:val="2E74B5" w:themeColor="accent1" w:themeShade="BF"/>
+          <w:kern w:val="0"/>
+          <w:sz w:val="18"/>
+          <w:szCs w:val="18"/>
+          <w:bdr w:val="none" w:sz="0" w:space="0" w:color="auto" w:frame="1"/>
+        </w:rPr>
+        <w:t>var imgElement=$('#modify_image_box').contents().find("img")</w:t>
+      </w:r>
+    </w:p>
+    <w:p>
+      <w:pPr>
+        <w:pStyle w:val="2"/>
+        <w:spacing w:before="312" w:after="312"/>
+        <w:rPr>
+          <w:bdr w:val="none" w:sz="0" w:space="0" w:color="auto" w:frame="1"/>
+        </w:rPr>
+      </w:pPr>
+      <w:r>
+        <w:rPr>
+          <w:rFonts w:hint="eastAsia"/>
+          <w:bdr w:val="none" w:sz="0" w:space="0" w:color="auto" w:frame="1"/>
+        </w:rPr>
+        <w:t>过滤</w:t>
+      </w:r>
+      <w:r>
+        <w:rPr>
+          <w:bdr w:val="none" w:sz="0" w:space="0" w:color="auto" w:frame="1"/>
+        </w:rPr>
+        <w:t>属性</w:t>
+      </w:r>
+      <w:r>
+        <w:rPr>
+          <w:rFonts w:hint="eastAsia"/>
+          <w:bdr w:val="none" w:sz="0" w:space="0" w:color="auto" w:frame="1"/>
+        </w:rPr>
+        <w:t>元素</w:t>
+      </w:r>
+    </w:p>
+    <w:p>
+      <w:pPr>
+        <w:rPr>
+          <w:rFonts w:ascii="Consolas" w:eastAsia="宋体" w:hAnsi="Consolas" w:cs="Consolas"/>
+          <w:b/>
+          <w:bCs/>
+          <w:color w:val="2E74B5" w:themeColor="accent1" w:themeShade="BF"/>
+          <w:kern w:val="0"/>
+          <w:sz w:val="18"/>
+          <w:szCs w:val="18"/>
+          <w:bdr w:val="none" w:sz="0" w:space="0" w:color="auto" w:frame="1"/>
+        </w:rPr>
+      </w:pPr>
+      <w:r>
+        <w:rPr>
+          <w:rFonts w:ascii="Consolas" w:eastAsia="宋体" w:hAnsi="Consolas" w:cs="Consolas"/>
+          <w:b/>
+          <w:bCs/>
+          <w:color w:val="2E74B5" w:themeColor="accent1" w:themeShade="BF"/>
+          <w:kern w:val="0"/>
+          <w:sz w:val="18"/>
+          <w:szCs w:val="18"/>
+          <w:bdr w:val="none" w:sz="0" w:space="0" w:color="auto" w:frame="1"/>
+        </w:rPr>
+        <w:t>imgElement.filter("[resolution='']").length</w:t>
+      </w:r>
+    </w:p>
+    <w:p>
+      <w:pPr>
+        <w:pStyle w:val="a0"/>
+        <w:ind w:left="1120" w:right="1120"/>
+        <w:rPr>
+          <w:rFonts w:ascii="Consolas" w:eastAsia="宋体" w:hAnsi="Consolas" w:cs="Consolas"/>
+          <w:b/>
+          <w:bCs/>
+          <w:color w:val="2E74B5" w:themeColor="accent1" w:themeShade="BF"/>
+          <w:kern w:val="0"/>
+          <w:sz w:val="18"/>
+          <w:szCs w:val="18"/>
+          <w:bdr w:val="none" w:sz="0" w:space="0" w:color="auto" w:frame="1"/>
+        </w:rPr>
+      </w:pPr>
+    </w:p>
+    <w:p/>
+    <w:p>
+      <w:pPr>
         <w:pStyle w:val="a0"/>
         <w:ind w:left="1120" w:right="1120"/>
         <w:rPr>
@@ -57616,6 +58989,15 @@
     </w:p>
     <w:p>
       <w:pPr>
+        <w:pStyle w:val="a0"/>
+        <w:ind w:left="1120" w:right="1120"/>
+        <w:rPr>
+          <w:highlight w:val="white"/>
+        </w:rPr>
+      </w:pPr>
+    </w:p>
+    <w:p>
+      <w:pPr>
         <w:pStyle w:val="1"/>
         <w:spacing w:line="280" w:lineRule="exact"/>
         <w:rPr>
@@ -57745,6 +59127,7 @@
           <w:rFonts w:hint="eastAsia"/>
           <w:highlight w:val="white"/>
         </w:rPr>
+        <w:lastRenderedPageBreak/>
         <w:t>字号</w:t>
       </w:r>
       <w:r>
@@ -58145,7 +59528,6 @@
         <w:rPr>
           <w:rFonts w:hint="eastAsia"/>
         </w:rPr>
-        <w:lastRenderedPageBreak/>
         <w:t>大小</w:t>
       </w:r>
       <w:r>
@@ -58249,6 +59631,243 @@
     </w:p>
   </w:footnote>
 </w:footnotes>
+</file>
+
+<file path=word/numbering.xml><?xml version="1.0" encoding="utf-8"?>
+<w:numbering xmlns:wpc="http://schemas.microsoft.com/office/word/2010/wordprocessingCanvas" xmlns:mc="http://schemas.openxmlformats.org/markup-compatibility/2006" xmlns:o="urn:schemas-microsoft-com:office:office" xmlns:r="http://schemas.openxmlformats.org/officeDocument/2006/relationships" xmlns:m="http://schemas.openxmlformats.org/officeDocument/2006/math" xmlns:v="urn:schemas-microsoft-com:vml" xmlns:wp14="http://schemas.microsoft.com/office/word/2010/wordprocessingDrawing" xmlns:wp="http://schemas.openxmlformats.org/drawingml/2006/wordprocessingDrawing" xmlns:w10="urn:schemas-microsoft-com:office:word" xmlns:w="http://schemas.openxmlformats.org/wordprocessingml/2006/main" xmlns:w14="http://schemas.microsoft.com/office/word/2010/wordml" xmlns:w15="http://schemas.microsoft.com/office/word/2012/wordml" xmlns:wpg="http://schemas.microsoft.com/office/word/2010/wordprocessingGroup" xmlns:wpi="http://schemas.microsoft.com/office/word/2010/wordprocessingInk" xmlns:wne="http://schemas.microsoft.com/office/word/2006/wordml" xmlns:wps="http://schemas.microsoft.com/office/word/2010/wordprocessingShape" mc:Ignorable="w14 w15 wp14">
+  <w:abstractNum w:abstractNumId="0">
+    <w:nsid w:val="20B86691"/>
+    <w:multiLevelType w:val="multilevel"/>
+    <w:tmpl w:val="226CCD24"/>
+    <w:lvl w:ilvl="0">
+      <w:start w:val="1"/>
+      <w:numFmt w:val="decimal"/>
+      <w:lvlText w:val="%1."/>
+      <w:lvlJc w:val="left"/>
+      <w:pPr>
+        <w:tabs>
+          <w:tab w:val="num" w:pos="720"/>
+        </w:tabs>
+        <w:ind w:left="720" w:hanging="360"/>
+      </w:pPr>
+    </w:lvl>
+    <w:lvl w:ilvl="1" w:tentative="1">
+      <w:start w:val="1"/>
+      <w:numFmt w:val="decimal"/>
+      <w:lvlText w:val="%2."/>
+      <w:lvlJc w:val="left"/>
+      <w:pPr>
+        <w:tabs>
+          <w:tab w:val="num" w:pos="1440"/>
+        </w:tabs>
+        <w:ind w:left="1440" w:hanging="360"/>
+      </w:pPr>
+    </w:lvl>
+    <w:lvl w:ilvl="2" w:tentative="1">
+      <w:start w:val="1"/>
+      <w:numFmt w:val="decimal"/>
+      <w:lvlText w:val="%3."/>
+      <w:lvlJc w:val="left"/>
+      <w:pPr>
+        <w:tabs>
+          <w:tab w:val="num" w:pos="2160"/>
+        </w:tabs>
+        <w:ind w:left="2160" w:hanging="360"/>
+      </w:pPr>
+    </w:lvl>
+    <w:lvl w:ilvl="3" w:tentative="1">
+      <w:start w:val="1"/>
+      <w:numFmt w:val="decimal"/>
+      <w:lvlText w:val="%4."/>
+      <w:lvlJc w:val="left"/>
+      <w:pPr>
+        <w:tabs>
+          <w:tab w:val="num" w:pos="2880"/>
+        </w:tabs>
+        <w:ind w:left="2880" w:hanging="360"/>
+      </w:pPr>
+    </w:lvl>
+    <w:lvl w:ilvl="4" w:tentative="1">
+      <w:start w:val="1"/>
+      <w:numFmt w:val="decimal"/>
+      <w:lvlText w:val="%5."/>
+      <w:lvlJc w:val="left"/>
+      <w:pPr>
+        <w:tabs>
+          <w:tab w:val="num" w:pos="3600"/>
+        </w:tabs>
+        <w:ind w:left="3600" w:hanging="360"/>
+      </w:pPr>
+    </w:lvl>
+    <w:lvl w:ilvl="5" w:tentative="1">
+      <w:start w:val="1"/>
+      <w:numFmt w:val="decimal"/>
+      <w:lvlText w:val="%6."/>
+      <w:lvlJc w:val="left"/>
+      <w:pPr>
+        <w:tabs>
+          <w:tab w:val="num" w:pos="4320"/>
+        </w:tabs>
+        <w:ind w:left="4320" w:hanging="360"/>
+      </w:pPr>
+    </w:lvl>
+    <w:lvl w:ilvl="6" w:tentative="1">
+      <w:start w:val="1"/>
+      <w:numFmt w:val="decimal"/>
+      <w:lvlText w:val="%7."/>
+      <w:lvlJc w:val="left"/>
+      <w:pPr>
+        <w:tabs>
+          <w:tab w:val="num" w:pos="5040"/>
+        </w:tabs>
+        <w:ind w:left="5040" w:hanging="360"/>
+      </w:pPr>
+    </w:lvl>
+    <w:lvl w:ilvl="7" w:tentative="1">
+      <w:start w:val="1"/>
+      <w:numFmt w:val="decimal"/>
+      <w:lvlText w:val="%8."/>
+      <w:lvlJc w:val="left"/>
+      <w:pPr>
+        <w:tabs>
+          <w:tab w:val="num" w:pos="5760"/>
+        </w:tabs>
+        <w:ind w:left="5760" w:hanging="360"/>
+      </w:pPr>
+    </w:lvl>
+    <w:lvl w:ilvl="8" w:tentative="1">
+      <w:start w:val="1"/>
+      <w:numFmt w:val="decimal"/>
+      <w:lvlText w:val="%9."/>
+      <w:lvlJc w:val="left"/>
+      <w:pPr>
+        <w:tabs>
+          <w:tab w:val="num" w:pos="6480"/>
+        </w:tabs>
+        <w:ind w:left="6480" w:hanging="360"/>
+      </w:pPr>
+    </w:lvl>
+  </w:abstractNum>
+  <w:abstractNum w:abstractNumId="1">
+    <w:nsid w:val="43A41E07"/>
+    <w:multiLevelType w:val="multilevel"/>
+    <w:tmpl w:val="7158C810"/>
+    <w:lvl w:ilvl="0">
+      <w:start w:val="1"/>
+      <w:numFmt w:val="decimal"/>
+      <w:lvlText w:val="%1."/>
+      <w:lvlJc w:val="left"/>
+      <w:pPr>
+        <w:tabs>
+          <w:tab w:val="num" w:pos="720"/>
+        </w:tabs>
+        <w:ind w:left="720" w:hanging="360"/>
+      </w:pPr>
+    </w:lvl>
+    <w:lvl w:ilvl="1" w:tentative="1">
+      <w:start w:val="1"/>
+      <w:numFmt w:val="decimal"/>
+      <w:lvlText w:val="%2."/>
+      <w:lvlJc w:val="left"/>
+      <w:pPr>
+        <w:tabs>
+          <w:tab w:val="num" w:pos="1440"/>
+        </w:tabs>
+        <w:ind w:left="1440" w:hanging="360"/>
+      </w:pPr>
+    </w:lvl>
+    <w:lvl w:ilvl="2" w:tentative="1">
+      <w:start w:val="1"/>
+      <w:numFmt w:val="decimal"/>
+      <w:lvlText w:val="%3."/>
+      <w:lvlJc w:val="left"/>
+      <w:pPr>
+        <w:tabs>
+          <w:tab w:val="num" w:pos="2160"/>
+        </w:tabs>
+        <w:ind w:left="2160" w:hanging="360"/>
+      </w:pPr>
+    </w:lvl>
+    <w:lvl w:ilvl="3" w:tentative="1">
+      <w:start w:val="1"/>
+      <w:numFmt w:val="decimal"/>
+      <w:lvlText w:val="%4."/>
+      <w:lvlJc w:val="left"/>
+      <w:pPr>
+        <w:tabs>
+          <w:tab w:val="num" w:pos="2880"/>
+        </w:tabs>
+        <w:ind w:left="2880" w:hanging="360"/>
+      </w:pPr>
+    </w:lvl>
+    <w:lvl w:ilvl="4" w:tentative="1">
+      <w:start w:val="1"/>
+      <w:numFmt w:val="decimal"/>
+      <w:lvlText w:val="%5."/>
+      <w:lvlJc w:val="left"/>
+      <w:pPr>
+        <w:tabs>
+          <w:tab w:val="num" w:pos="3600"/>
+        </w:tabs>
+        <w:ind w:left="3600" w:hanging="360"/>
+      </w:pPr>
+    </w:lvl>
+    <w:lvl w:ilvl="5" w:tentative="1">
+      <w:start w:val="1"/>
+      <w:numFmt w:val="decimal"/>
+      <w:lvlText w:val="%6."/>
+      <w:lvlJc w:val="left"/>
+      <w:pPr>
+        <w:tabs>
+          <w:tab w:val="num" w:pos="4320"/>
+        </w:tabs>
+        <w:ind w:left="4320" w:hanging="360"/>
+      </w:pPr>
+    </w:lvl>
+    <w:lvl w:ilvl="6" w:tentative="1">
+      <w:start w:val="1"/>
+      <w:numFmt w:val="decimal"/>
+      <w:lvlText w:val="%7."/>
+      <w:lvlJc w:val="left"/>
+      <w:pPr>
+        <w:tabs>
+          <w:tab w:val="num" w:pos="5040"/>
+        </w:tabs>
+        <w:ind w:left="5040" w:hanging="360"/>
+      </w:pPr>
+    </w:lvl>
+    <w:lvl w:ilvl="7" w:tentative="1">
+      <w:start w:val="1"/>
+      <w:numFmt w:val="decimal"/>
+      <w:lvlText w:val="%8."/>
+      <w:lvlJc w:val="left"/>
+      <w:pPr>
+        <w:tabs>
+          <w:tab w:val="num" w:pos="5760"/>
+        </w:tabs>
+        <w:ind w:left="5760" w:hanging="360"/>
+      </w:pPr>
+    </w:lvl>
+    <w:lvl w:ilvl="8" w:tentative="1">
+      <w:start w:val="1"/>
+      <w:numFmt w:val="decimal"/>
+      <w:lvlText w:val="%9."/>
+      <w:lvlJc w:val="left"/>
+      <w:pPr>
+        <w:tabs>
+          <w:tab w:val="num" w:pos="6480"/>
+        </w:tabs>
+        <w:ind w:left="6480" w:hanging="360"/>
+      </w:pPr>
+    </w:lvl>
+  </w:abstractNum>
+  <w:num w:numId="1">
+    <w:abstractNumId w:val="1"/>
+  </w:num>
+  <w:num w:numId="2">
+    <w:abstractNumId w:val="0"/>
+  </w:num>
+</w:numbering>
 </file>
 
 <file path=word/styles.xml><?xml version="1.0" encoding="utf-8"?>
@@ -58848,6 +60467,21 @@
     <w:basedOn w:val="a2"/>
     <w:rsid w:val="00A54DA4"/>
   </w:style>
+  <w:style w:type="character" w:customStyle="1" w:styleId="keyword">
+    <w:name w:val="keyword"/>
+    <w:basedOn w:val="a2"/>
+    <w:rsid w:val="00B56C94"/>
+  </w:style>
+  <w:style w:type="character" w:customStyle="1" w:styleId="string">
+    <w:name w:val="string"/>
+    <w:basedOn w:val="a2"/>
+    <w:rsid w:val="00B56C94"/>
+  </w:style>
+  <w:style w:type="character" w:customStyle="1" w:styleId="comment">
+    <w:name w:val="comment"/>
+    <w:basedOn w:val="a2"/>
+    <w:rsid w:val="000C4164"/>
+  </w:style>
 </w:styles>
 </file>
 

--- a/ExtJs 4.1使用手册.docx
+++ b/ExtJs 4.1使用手册.docx
@@ -6,7 +6,6 @@
       <w:pPr>
         <w:pStyle w:val="1"/>
         <w:rPr>
-          <w:rFonts w:hint="eastAsia"/>
           <w:sz w:val="15"/>
           <w:szCs w:val="15"/>
         </w:rPr>
@@ -1663,9 +1662,6 @@
       <w:pPr>
         <w:pStyle w:val="a0"/>
         <w:ind w:leftChars="0" w:left="0" w:right="1120"/>
-        <w:rPr>
-          <w:rFonts w:hint="eastAsia"/>
-        </w:rPr>
       </w:pPr>
       <w:r>
         <w:t>var innerHeight=window.innerHeight;</w:t>
@@ -2783,6 +2779,7 @@
             <w:pPr>
               <w:rPr>
                 <w:rFonts w:ascii="Courier New" w:hAnsi="Courier New" w:cs="Courier New"/>
+                <w:color w:val="000000"/>
                 <w:kern w:val="0"/>
               </w:rPr>
             </w:pPr>
@@ -2810,6 +2807,49 @@
                 <w:kern w:val="0"/>
               </w:rPr>
               <w:t>,</w:t>
+            </w:r>
+          </w:p>
+          <w:p>
+            <w:pPr>
+              <w:pStyle w:val="a0"/>
+              <w:ind w:left="1120" w:right="1120"/>
+              <w:rPr>
+                <w:rFonts w:ascii="Courier New" w:hAnsi="Courier New" w:cs="Courier New"/>
+                <w:color w:val="000000"/>
+                <w:kern w:val="0"/>
+              </w:rPr>
+            </w:pPr>
+            <w:r>
+              <w:rPr>
+                <w:rFonts w:ascii="Courier New" w:hAnsi="Courier New" w:cs="Courier New"/>
+                <w:color w:val="000000"/>
+                <w:kern w:val="0"/>
+              </w:rPr>
+              <w:t>header:false,</w:t>
+            </w:r>
+            <w:r>
+              <w:rPr>
+                <w:rFonts w:ascii="Courier New" w:hAnsi="Courier New" w:cs="Courier New"/>
+                <w:color w:val="000000"/>
+                <w:kern w:val="0"/>
+              </w:rPr>
+              <w:t>//</w:t>
+            </w:r>
+            <w:r>
+              <w:rPr>
+                <w:rFonts w:ascii="Courier New" w:hAnsi="Courier New" w:cs="Courier New" w:hint="eastAsia"/>
+                <w:color w:val="000000"/>
+                <w:kern w:val="0"/>
+              </w:rPr>
+              <w:t>表头</w:t>
+            </w:r>
+            <w:r>
+              <w:rPr>
+                <w:rFonts w:ascii="Courier New" w:hAnsi="Courier New" w:cs="Courier New"/>
+                <w:color w:val="000000"/>
+                <w:kern w:val="0"/>
+              </w:rPr>
+              <w:t>不显示</w:t>
             </w:r>
           </w:p>
           <w:p>
@@ -4459,6 +4499,7 @@
                 <w:sz w:val="15"/>
                 <w:szCs w:val="15"/>
               </w:rPr>
+              <w:lastRenderedPageBreak/>
               <w:tab/>
             </w:r>
             <w:r>
@@ -4590,7 +4631,6 @@
                 <w:sz w:val="15"/>
                 <w:szCs w:val="15"/>
               </w:rPr>
-              <w:lastRenderedPageBreak/>
               <w:tab/>
             </w:r>
             <w:r>
@@ -13033,19 +13073,28 @@
               <w:pStyle w:val="a0"/>
               <w:ind w:left="1120" w:right="1120"/>
             </w:pPr>
+            <w:bookmarkStart w:id="0" w:name="_GoBack"/>
+            <w:bookmarkEnd w:id="0"/>
           </w:p>
           <w:p>
             <w:pPr>
               <w:pStyle w:val="a0"/>
               <w:ind w:left="1120" w:right="1120"/>
+              <w:rPr>
+                <w:color w:val="FF0000"/>
+              </w:rPr>
             </w:pPr>
             <w:r>
               <w:rPr>
                 <w:rFonts w:hint="eastAsia"/>
+                <w:color w:val="FF0000"/>
               </w:rPr>
               <w:t>设置</w:t>
             </w:r>
             <w:r>
+              <w:rPr>
+                <w:color w:val="FF0000"/>
+              </w:rPr>
               <w:t>值</w:t>
             </w:r>
           </w:p>
@@ -13114,7 +13163,7 @@
               <w:spacing w:line="240" w:lineRule="auto"/>
               <w:rPr>
                 <w:rFonts w:ascii="Courier New" w:hAnsi="Courier New" w:cs="Courier New"/>
-                <w:color w:val="000000"/>
+                <w:color w:val="FF0000"/>
                 <w:kern w:val="0"/>
                 <w:sz w:val="12"/>
               </w:rPr>
@@ -13122,7 +13171,7 @@
             <w:r>
               <w:rPr>
                 <w:rFonts w:ascii="Courier New" w:hAnsi="Courier New" w:cs="Courier New" w:hint="eastAsia"/>
-                <w:color w:val="000000"/>
+                <w:color w:val="FF0000"/>
                 <w:kern w:val="0"/>
                 <w:sz w:val="12"/>
               </w:rPr>
@@ -17147,12 +17196,7 @@
       <w:pPr>
         <w:pStyle w:val="a0"/>
         <w:ind w:leftChars="0" w:left="0" w:right="1120" w:firstLineChars="250" w:firstLine="450"/>
-        <w:rPr>
-          <w:rFonts w:hint="eastAsia"/>
-        </w:rPr>
       </w:pPr>
-      <w:bookmarkStart w:id="0" w:name="_GoBack"/>
-      <w:bookmarkEnd w:id="0"/>
       <w:r>
         <w:rPr>
           <w:rFonts w:ascii="Consolas" w:hAnsi="Consolas" w:cs="Consolas"/>
@@ -58784,7 +58828,7 @@
         <w:pStyle w:val="a0"/>
         <w:ind w:leftChars="0" w:left="0" w:right="1120"/>
         <w:rPr>
-          <w:rFonts w:eastAsiaTheme="majorEastAsia" w:hint="eastAsia"/>
+          <w:rFonts w:eastAsiaTheme="majorEastAsia"/>
           <w:b/>
           <w:kern w:val="44"/>
           <w:sz w:val="24"/>
